--- a/assign1report.docx
+++ b/assign1report.docx
@@ -1,182 +1,135 @@
 
 <file path=word/document.xml><?xml version="1.0" encoding="utf-8"?>
-<w:document xmlns:wpc="http://schemas.microsoft.com/office/word/2010/wordprocessingCanvas" xmlns:mo="http://schemas.microsoft.com/office/mac/office/2008/main" xmlns:mc="http://schemas.openxmlformats.org/markup-compatibility/2006" xmlns:mv="urn:schemas-microsoft-com:mac:vml" xmlns:o="urn:schemas-microsoft-com:office:office" xmlns:r="http://schemas.openxmlformats.org/officeDocument/2006/relationships" xmlns:m="http://schemas.openxmlformats.org/officeDocument/2006/math" xmlns:v="urn:schemas-microsoft-com:vml" xmlns:wp14="http://schemas.microsoft.com/office/word/2010/wordprocessingDrawing" xmlns:wp="http://schemas.openxmlformats.org/drawingml/2006/wordprocessingDrawing" xmlns:w10="urn:schemas-microsoft-com:office:word" xmlns:w="http://schemas.openxmlformats.org/wordprocessingml/2006/main" xmlns:w14="http://schemas.microsoft.com/office/word/2010/wordml" xmlns:w15="http://schemas.microsoft.com/office/word/2012/wordml" xmlns:wpg="http://schemas.microsoft.com/office/word/2010/wordprocessingGroup" xmlns:wpi="http://schemas.microsoft.com/office/word/2010/wordprocessingInk" xmlns:wne="http://schemas.microsoft.com/office/word/2006/wordml" xmlns:wps="http://schemas.microsoft.com/office/word/2010/wordprocessingShape" mc:Ignorable="w14 w15 wp14">
+<w:document xmlns:wpc="http://schemas.microsoft.com/office/word/2010/wordprocessingCanvas" xmlns:cx="http://schemas.microsoft.com/office/drawing/2014/chartex" xmlns:cx1="http://schemas.microsoft.com/office/drawing/2015/9/8/chartex" xmlns:cx2="http://schemas.microsoft.com/office/drawing/2015/10/21/chartex" xmlns:cx3="http://schemas.microsoft.com/office/drawing/2016/5/9/chartex" xmlns:cx4="http://schemas.microsoft.com/office/drawing/2016/5/10/chartex" xmlns:cx5="http://schemas.microsoft.com/office/drawing/2016/5/11/chartex" xmlns:cx6="http://schemas.microsoft.com/office/drawing/2016/5/12/chartex" xmlns:cx7="http://schemas.microsoft.com/office/drawing/2016/5/13/chartex" xmlns:cx8="http://schemas.microsoft.com/office/drawing/2016/5/14/chartex" xmlns:mc="http://schemas.openxmlformats.org/markup-compatibility/2006" xmlns:aink="http://schemas.microsoft.com/office/drawing/2016/ink" xmlns:am3d="http://schemas.microsoft.com/office/drawing/2017/model3d" xmlns:o="urn:schemas-microsoft-com:office:office" xmlns:r="http://schemas.openxmlformats.org/officeDocument/2006/relationships" xmlns:m="http://schemas.openxmlformats.org/officeDocument/2006/math" xmlns:v="urn:schemas-microsoft-com:vml" xmlns:wp14="http://schemas.microsoft.com/office/word/2010/wordprocessingDrawing" xmlns:wp="http://schemas.openxmlformats.org/drawingml/2006/wordprocessingDrawing" xmlns:w10="urn:schemas-microsoft-com:office:word" xmlns:w="http://schemas.openxmlformats.org/wordprocessingml/2006/main" xmlns:w14="http://schemas.microsoft.com/office/word/2010/wordml" xmlns:w15="http://schemas.microsoft.com/office/word/2012/wordml" xmlns:w16cid="http://schemas.microsoft.com/office/word/2016/wordml/cid" xmlns:w16se="http://schemas.microsoft.com/office/word/2015/wordml/symex" xmlns:wpg="http://schemas.microsoft.com/office/word/2010/wordprocessingGroup" xmlns:wpi="http://schemas.microsoft.com/office/word/2010/wordprocessingInk" xmlns:wne="http://schemas.microsoft.com/office/word/2006/wordml" xmlns:wps="http://schemas.microsoft.com/office/word/2010/wordprocessingShape" mc:Ignorable="w14 w15 w16se w16cid wp14">
   <w:body>
     <w:p>
       <w:pPr>
-        <w:rPr>
-          <w:rFonts w:ascii="Helvetica" w:hAnsi="Helvetica"/>
-          <w:b/>
-          <w:sz w:val="36"/>
-          <w:szCs w:val="36"/>
-        </w:rPr>
-      </w:pPr>
-      <w:r>
-        <w:rPr>
-          <w:rFonts w:ascii="Helvetica" w:hAnsi="Helvetica"/>
-          <w:b/>
-          <w:sz w:val="36"/>
-          <w:szCs w:val="36"/>
-        </w:rPr>
-        <w:t>MUSI-</w:t>
-      </w:r>
-      <w:r>
-        <w:rPr>
-          <w:rFonts w:ascii="Helvetica" w:hAnsi="Helvetica" w:hint="eastAsia"/>
-          <w:b/>
-          <w:sz w:val="36"/>
-          <w:szCs w:val="36"/>
-        </w:rPr>
-        <w:t>7100 Timeline</w:t>
-      </w:r>
-    </w:p>
-    <w:p>
-      <w:pPr>
-        <w:rPr>
-          <w:rFonts w:ascii="Helvetica" w:hAnsi="Helvetica"/>
-          <w:sz w:val="28"/>
-          <w:szCs w:val="28"/>
-        </w:rPr>
-      </w:pPr>
-      <w:r>
-        <w:rPr>
-          <w:rFonts w:ascii="Helvetica" w:hAnsi="Helvetica"/>
-          <w:sz w:val="28"/>
-          <w:szCs w:val="28"/>
-        </w:rPr>
-        <w:t>Spring 2019</w:t>
-      </w:r>
-    </w:p>
-    <w:p>
-      <w:pPr>
-        <w:rPr>
-          <w:rFonts w:ascii="Helvetica" w:hAnsi="Helvetica"/>
-          <w:sz w:val="28"/>
-          <w:szCs w:val="28"/>
-        </w:rPr>
-      </w:pPr>
-      <w:r>
-        <w:rPr>
-          <w:rFonts w:ascii="Helvetica" w:hAnsi="Helvetica" w:hint="eastAsia"/>
-          <w:sz w:val="28"/>
-          <w:szCs w:val="28"/>
-        </w:rPr>
-        <w:t xml:space="preserve">Punahamoa Walker </w:t>
-      </w:r>
-      <w:r>
-        <w:rPr>
-          <w:rFonts w:ascii="Helvetica" w:hAnsi="Helvetica" w:hint="eastAsia"/>
-          <w:sz w:val="28"/>
-          <w:szCs w:val="28"/>
-        </w:rPr>
-        <w:t>＆</w:t>
-      </w:r>
-      <w:r>
-        <w:rPr>
-          <w:rFonts w:ascii="Helvetica" w:hAnsi="Helvetica" w:hint="eastAsia"/>
-          <w:sz w:val="28"/>
-          <w:szCs w:val="28"/>
-        </w:rPr>
-        <w:t xml:space="preserve"> Yi Wu</w:t>
-      </w:r>
-    </w:p>
-    <w:p>
-      <w:pPr>
-        <w:rPr>
-          <w:rFonts w:ascii="Helvetica" w:hAnsi="Helvetica"/>
-        </w:rPr>
-      </w:pPr>
-    </w:p>
-    <w:p>
-      <w:pPr>
-        <w:rPr>
-          <w:rFonts w:ascii="Helvetica" w:hAnsi="Helvetica"/>
-          <w:b/>
-          <w:sz w:val="28"/>
-          <w:szCs w:val="28"/>
-        </w:rPr>
-      </w:pPr>
-      <w:r>
-        <w:rPr>
-          <w:rFonts w:ascii="Helvetica" w:hAnsi="Helvetica"/>
-          <w:b/>
-          <w:sz w:val="28"/>
-          <w:szCs w:val="28"/>
-        </w:rPr>
-        <w:t>Question 1)</w:t>
-      </w:r>
-      <w:r>
-        <w:rPr>
-          <w:rFonts w:ascii="Helvetica" w:hAnsi="Helvetica"/>
-          <w:b/>
-          <w:sz w:val="28"/>
-          <w:szCs w:val="28"/>
-        </w:rPr>
-        <w:t xml:space="preserve"> Time Domain Convolution:</w:t>
-      </w:r>
-    </w:p>
-    <w:p>
-      <w:pPr>
-        <w:rPr>
-          <w:rFonts w:ascii="Helvetica" w:hAnsi="Helvetica"/>
-        </w:rPr>
-      </w:pPr>
-    </w:p>
-    <w:p>
-      <w:pPr>
-        <w:rPr>
-          <w:rFonts w:ascii="Helvetica" w:hAnsi="Helvetica"/>
-          <w:b/>
+        <w:pStyle w:val="NoSpacing"/>
+      </w:pPr>
+      <w:r>
+        <w:t>MUSI6202 Assignment 1</w:t>
+      </w:r>
+    </w:p>
+    <w:p>
+      <w:pPr>
+        <w:pStyle w:val="NoSpacing"/>
+      </w:pPr>
+      <w:r>
+        <w:t>Punahamoa Walker and Yi Wu</w:t>
+      </w:r>
+      <w:bookmarkStart w:id="0" w:name="_GoBack"/>
+      <w:bookmarkEnd w:id="0"/>
+    </w:p>
+    <w:p>
+      <w:pPr>
+        <w:pStyle w:val="NoSpacing"/>
+      </w:pPr>
+    </w:p>
+    <w:p>
+      <w:pPr>
+        <w:pStyle w:val="NoSpacing"/>
+        <w:rPr>
           <w:u w:val="single"/>
         </w:rPr>
       </w:pPr>
       <w:r>
         <w:rPr>
-          <w:rFonts w:ascii="Helvetica" w:hAnsi="Helvetica"/>
-          <w:b/>
           <w:u w:val="single"/>
         </w:rPr>
-        <w:t>If the length of 'x' is 200 and the length of 'h' is 100, what is the length of 'y' ?</w:t>
-      </w:r>
-    </w:p>
-    <w:p>
-      <w:pPr>
-        <w:rPr>
-          <w:rFonts w:ascii="Helvetica" w:hAnsi="Helvetica"/>
-        </w:rPr>
-      </w:pPr>
-    </w:p>
-    <w:p>
-      <w:pPr>
-        <w:rPr>
-          <w:rFonts w:ascii="Helvetica" w:hAnsi="Helvetica"/>
-        </w:rPr>
-      </w:pPr>
-      <w:r>
-        <w:rPr>
-          <w:rFonts w:ascii="Helvetica" w:hAnsi="Helvetica"/>
-          <w:b/>
-        </w:rPr>
-        <w:t>Ans</w:t>
-      </w:r>
-      <w:r>
-        <w:rPr>
-          <w:rFonts w:ascii="Helvetica" w:hAnsi="Helvetica"/>
-          <w:b/>
-        </w:rPr>
-        <w:t>wer</w:t>
-      </w:r>
-      <w:r>
-        <w:rPr>
-          <w:rFonts w:ascii="Helvetica" w:hAnsi="Helvetica"/>
-        </w:rPr>
-        <w:t xml:space="preserve">: </w:t>
-      </w:r>
-    </w:p>
-    <w:p>
-      <w:pPr>
-        <w:spacing w:line="276" w:lineRule="auto"/>
-        <w:jc w:val="center"/>
+        <w:t>Convolution</w:t>
+      </w:r>
+    </w:p>
+    <w:p>
+      <w:pPr>
+        <w:pStyle w:val="NoSpacing"/>
+      </w:pPr>
+    </w:p>
+    <w:p>
+      <w:pPr>
+        <w:pStyle w:val="NoSpacing"/>
+      </w:pPr>
+      <w:r>
+        <w:t>The purpose of this assignment is to investigate two different methods of convolution and determining which is more efficient. These two methods are:</w:t>
+      </w:r>
+    </w:p>
+    <w:p>
+      <w:pPr>
+        <w:pStyle w:val="NoSpacing"/>
+        <w:numPr>
+          <w:ilvl w:val="0"/>
+          <w:numId w:val="2"/>
+        </w:numPr>
+      </w:pPr>
+      <w:r>
+        <w:t>Implementing convolution in the time domain by reversing a signal and calculating the product with changing amounts of delay.</w:t>
+      </w:r>
+    </w:p>
+    <w:p>
+      <w:pPr>
+        <w:pStyle w:val="NoSpacing"/>
+        <w:numPr>
+          <w:ilvl w:val="0"/>
+          <w:numId w:val="2"/>
+        </w:numPr>
+      </w:pPr>
+      <w:r>
+        <w:t>Converting the signals into the frequency domain, multiplying the responses together and converting the output back into the time domain.</w:t>
+      </w:r>
+    </w:p>
+    <w:p>
+      <w:pPr>
+        <w:pStyle w:val="NoSpacing"/>
+      </w:pPr>
+      <w:r>
+        <w:t xml:space="preserve">Due to the properties of the Fourier transform, </w:t>
+      </w:r>
+      <w:proofErr w:type="gramStart"/>
+      <w:r>
+        <w:t>both of these</w:t>
+      </w:r>
+      <w:proofErr w:type="gramEnd"/>
+      <w:r>
+        <w:t xml:space="preserve"> methods are equivalent though one will be more efficient than the other.</w:t>
+      </w:r>
+    </w:p>
+    <w:p>
+      <w:pPr>
+        <w:pStyle w:val="NoSpacing"/>
+      </w:pPr>
+    </w:p>
+    <w:p>
+      <w:pPr>
+        <w:pStyle w:val="NoSpacing"/>
+        <w:rPr>
+          <w:u w:val="single"/>
+        </w:rPr>
+      </w:pPr>
+      <w:r>
+        <w:rPr>
+          <w:u w:val="single"/>
+        </w:rPr>
+        <w:t>Time Domain Convolution</w:t>
+      </w:r>
+    </w:p>
+    <w:p>
+      <w:pPr>
+        <w:pStyle w:val="NoSpacing"/>
+      </w:pPr>
+    </w:p>
+    <w:p>
+      <w:pPr>
+        <w:pStyle w:val="NoSpacing"/>
+      </w:pPr>
+      <w:r>
+        <w:t>Convolution in the time domain is defined as:</w:t>
+      </w:r>
+    </w:p>
+    <w:p>
+      <w:pPr>
+        <w:pStyle w:val="NoSpacing"/>
+        <w:rPr>
+          <w:rFonts w:eastAsiaTheme="minorEastAsia"/>
+        </w:rPr>
       </w:pPr>
       <m:oMathPara>
         <m:oMath>
@@ -184,192 +137,328 @@
             <w:rPr>
               <w:rFonts w:ascii="Cambria Math" w:hAnsi="Cambria Math"/>
             </w:rPr>
-            <m:t>length</m:t>
+            <m:t>x*h=</m:t>
           </m:r>
-          <m:d>
-            <m:dPr>
+          <m:nary>
+            <m:naryPr>
+              <m:limLoc m:val="subSup"/>
               <m:ctrlPr>
                 <w:rPr>
                   <w:rFonts w:ascii="Cambria Math" w:hAnsi="Cambria Math"/>
                   <w:i/>
                 </w:rPr>
               </m:ctrlPr>
-            </m:dPr>
+            </m:naryPr>
+            <m:sub>
+              <m:r>
+                <w:rPr>
+                  <w:rFonts w:ascii="Cambria Math" w:hAnsi="Cambria Math"/>
+                </w:rPr>
+                <m:t>-∞</m:t>
+              </m:r>
+            </m:sub>
+            <m:sup>
+              <m:r>
+                <m:rPr>
+                  <m:sty m:val="p"/>
+                </m:rPr>
+                <w:rPr>
+                  <w:rFonts w:ascii="Cambria Math" w:hAnsi="Cambria Math" w:cs="Arial"/>
+                  <w:color w:val="545454"/>
+                  <w:shd w:val="clear" w:color="auto" w:fill="FFFFFF"/>
+                </w:rPr>
+                <m:t>∞</m:t>
+              </m:r>
+            </m:sup>
             <m:e>
               <m:r>
                 <w:rPr>
                   <w:rFonts w:ascii="Cambria Math" w:hAnsi="Cambria Math"/>
                 </w:rPr>
-                <m:t>y</m:t>
+                <m:t>x</m:t>
+              </m:r>
+              <m:d>
+                <m:dPr>
+                  <m:ctrlPr>
+                    <w:rPr>
+                      <w:rFonts w:ascii="Cambria Math" w:hAnsi="Cambria Math"/>
+                      <w:i/>
+                    </w:rPr>
+                  </m:ctrlPr>
+                </m:dPr>
+                <m:e>
+                  <m:r>
+                    <w:rPr>
+                      <w:rFonts w:ascii="Cambria Math" w:hAnsi="Cambria Math"/>
+                    </w:rPr>
+                    <m:t>τ</m:t>
+                  </m:r>
+                </m:e>
+              </m:d>
+              <m:r>
+                <w:rPr>
+                  <w:rFonts w:ascii="Cambria Math" w:hAnsi="Cambria Math"/>
+                </w:rPr>
+                <m:t>h</m:t>
+              </m:r>
+              <m:d>
+                <m:dPr>
+                  <m:ctrlPr>
+                    <w:rPr>
+                      <w:rFonts w:ascii="Cambria Math" w:hAnsi="Cambria Math"/>
+                      <w:i/>
+                    </w:rPr>
+                  </m:ctrlPr>
+                </m:dPr>
+                <m:e>
+                  <m:r>
+                    <w:rPr>
+                      <w:rFonts w:ascii="Cambria Math" w:hAnsi="Cambria Math"/>
+                    </w:rPr>
+                    <m:t>t-τ</m:t>
+                  </m:r>
+                </m:e>
+              </m:d>
+              <m:r>
+                <w:rPr>
+                  <w:rFonts w:ascii="Cambria Math" w:hAnsi="Cambria Math"/>
+                </w:rPr>
+                <m:t>dτ</m:t>
               </m:r>
             </m:e>
-          </m:d>
-          <m:r>
-            <w:rPr>
-              <w:rFonts w:ascii="Cambria Math" w:hAnsi="Cambria Math"/>
-            </w:rPr>
-            <m:t>=</m:t>
-          </m:r>
-          <m:r>
-            <m:rPr>
-              <m:sty m:val="p"/>
-            </m:rPr>
-            <w:rPr>
-              <w:rFonts w:ascii="Cambria Math" w:hAnsi="Cambria Math"/>
-            </w:rPr>
-            <m:t>length</m:t>
-          </m:r>
-          <m:r>
-            <w:rPr>
-              <w:rFonts w:ascii="Cambria Math" w:hAnsi="Cambria Math"/>
-            </w:rPr>
-            <m:t>(x)+</m:t>
-          </m:r>
-          <m:r>
-            <m:rPr>
-              <m:sty m:val="p"/>
-            </m:rPr>
-            <w:rPr>
-              <w:rFonts w:ascii="Cambria Math" w:hAnsi="Cambria Math"/>
-            </w:rPr>
-            <m:t>length</m:t>
-          </m:r>
-          <m:r>
-            <w:rPr>
-              <w:rFonts w:ascii="Cambria Math" w:hAnsi="Cambria Math"/>
-            </w:rPr>
-            <m:t>(h)-</m:t>
-          </m:r>
-          <m:r>
-            <w:rPr>
-              <w:rFonts w:ascii="Cambria Math" w:hAnsi="Cambria Math"/>
-            </w:rPr>
-            <m:t>1=200+100-1=299</m:t>
-          </m:r>
+          </m:nary>
         </m:oMath>
       </m:oMathPara>
     </w:p>
     <w:p>
       <w:pPr>
-        <w:rPr>
-          <w:rFonts w:ascii="Helvetica" w:hAnsi="Helvetica"/>
-        </w:rPr>
-      </w:pPr>
-    </w:p>
-    <w:p>
-      <w:pPr>
-        <w:rPr>
-          <w:rFonts w:ascii="Helvetica" w:hAnsi="Helvetica"/>
-        </w:rPr>
-      </w:pPr>
-    </w:p>
-    <w:p>
-      <w:pPr>
-        <w:rPr>
-          <w:rFonts w:ascii="Helvetica" w:hAnsi="Helvetica"/>
-          <w:b/>
-          <w:u w:val="single"/>
-        </w:rPr>
-      </w:pPr>
-      <w:r>
-        <w:rPr>
-          <w:rFonts w:ascii="Helvetica" w:hAnsi="Helvetica"/>
-          <w:b/>
-          <w:u w:val="single"/>
-        </w:rPr>
-        <w:t>'x'</w:t>
-      </w:r>
-      <w:r>
-        <w:rPr>
-          <w:rFonts w:ascii="Helvetica" w:hAnsi="Helvetica"/>
-          <w:b/>
-          <w:u w:val="single"/>
-        </w:rPr>
-        <w:t>:  DC signal of length 200</w:t>
-      </w:r>
-    </w:p>
-    <w:p>
-      <w:pPr>
-        <w:rPr>
-          <w:rFonts w:ascii="Helvetica" w:hAnsi="Helvetica"/>
-          <w:b/>
-          <w:u w:val="single"/>
-        </w:rPr>
-      </w:pPr>
-      <w:r>
-        <w:rPr>
-          <w:rFonts w:ascii="Helvetica" w:hAnsi="Helvetica"/>
-          <w:b/>
-          <w:u w:val="single"/>
-        </w:rPr>
-        <w:t>'h': symmetric triangular signal of length 51</w:t>
-      </w:r>
-    </w:p>
-    <w:p>
-      <w:pPr>
-        <w:rPr>
-          <w:rFonts w:ascii="Helvetica" w:hAnsi="Helvetica"/>
-        </w:rPr>
-      </w:pPr>
-    </w:p>
-    <w:p>
-      <w:pPr>
-        <w:rPr>
-          <w:rFonts w:ascii="Helvetica" w:hAnsi="Helvetica"/>
-        </w:rPr>
-      </w:pPr>
-      <w:r>
-        <w:rPr>
-          <w:rFonts w:ascii="Helvetica" w:hAnsi="Helvetica"/>
-          <w:b/>
-        </w:rPr>
-        <w:t>Plot</w:t>
-      </w:r>
-      <w:r>
-        <w:rPr>
-          <w:rFonts w:ascii="Helvetica" w:hAnsi="Helvetica"/>
-        </w:rPr>
-        <w:t>:</w:t>
-      </w:r>
-    </w:p>
-    <w:p>
-      <w:pPr>
-        <w:rPr>
-          <w:rFonts w:ascii="Helvetica" w:hAnsi="Helvetica"/>
-        </w:rPr>
-      </w:pPr>
-    </w:p>
-    <w:p>
-      <w:pPr>
+        <w:pStyle w:val="NoSpacing"/>
+        <w:rPr>
+          <w:rFonts w:cstheme="minorHAnsi"/>
+        </w:rPr>
+      </w:pPr>
+      <w:r>
+        <w:t xml:space="preserve">Where </w:t>
+      </w:r>
+      <w:r>
+        <w:rPr>
+          <w:i/>
+        </w:rPr>
+        <w:t>x</w:t>
+      </w:r>
+      <w:r>
+        <w:t xml:space="preserve"> and </w:t>
+      </w:r>
+      <w:r>
+        <w:rPr>
+          <w:i/>
+        </w:rPr>
+        <w:t>h</w:t>
+      </w:r>
+      <w:r>
+        <w:t xml:space="preserve"> are two signals and </w:t>
+      </w:r>
+      <w:r>
+        <w:rPr>
+          <w:rFonts w:cstheme="minorHAnsi"/>
+          <w:i/>
+        </w:rPr>
+        <w:t>τ</w:t>
+      </w:r>
+      <w:r>
+        <w:t xml:space="preserve"> is the delay between the two signals. In MATLAB, this was implemented using a for loop to implement the change in </w:t>
+      </w:r>
+      <w:r>
+        <w:rPr>
+          <w:rFonts w:cstheme="minorHAnsi"/>
+          <w:i/>
+        </w:rPr>
+        <w:t>τ</w:t>
+      </w:r>
+      <w:r>
+        <w:rPr>
+          <w:rFonts w:cstheme="minorHAnsi"/>
+        </w:rPr>
+        <w:t xml:space="preserve"> and vector multiplication to multiply the overlapping portion of the signals. Since this integral ranges from </w:t>
+      </w:r>
+      <w:r>
+        <w:rPr>
+          <w:rFonts w:cstheme="minorHAnsi"/>
+        </w:rPr>
+        <w:t>∞</w:t>
+      </w:r>
+      <w:r>
+        <w:rPr>
+          <w:rFonts w:cstheme="minorHAnsi"/>
+        </w:rPr>
+        <w:t xml:space="preserve"> to -</w:t>
+      </w:r>
+      <w:r>
+        <w:rPr>
+          <w:rFonts w:cstheme="minorHAnsi"/>
+        </w:rPr>
+        <w:t>∞</w:t>
+      </w:r>
+      <w:r>
+        <w:rPr>
+          <w:rFonts w:cstheme="minorHAnsi"/>
+        </w:rPr>
+        <w:t xml:space="preserve">, if signals </w:t>
+      </w:r>
+      <w:r>
+        <w:rPr>
+          <w:rFonts w:cstheme="minorHAnsi"/>
+          <w:i/>
+        </w:rPr>
+        <w:t>x</w:t>
+      </w:r>
+      <w:r>
+        <w:rPr>
+          <w:rFonts w:cstheme="minorHAnsi"/>
+        </w:rPr>
+        <w:t xml:space="preserve"> and </w:t>
+      </w:r>
+      <w:r>
+        <w:rPr>
+          <w:rFonts w:cstheme="minorHAnsi"/>
+          <w:i/>
+        </w:rPr>
+        <w:t>h</w:t>
+      </w:r>
+      <w:r>
+        <w:rPr>
+          <w:rFonts w:cstheme="minorHAnsi"/>
+        </w:rPr>
+        <w:t xml:space="preserve"> are of finite length, many of the values of the convolution will be zero. The amount of non-zero entries is equal to the sum of the length of the two signals minus 1. For example, if </w:t>
+      </w:r>
+      <w:r>
+        <w:rPr>
+          <w:rFonts w:cstheme="minorHAnsi"/>
+          <w:i/>
+        </w:rPr>
+        <w:t>x</w:t>
+      </w:r>
+      <w:r>
+        <w:rPr>
+          <w:rFonts w:cstheme="minorHAnsi"/>
+        </w:rPr>
+        <w:t xml:space="preserve"> is 200 entries long and </w:t>
+      </w:r>
+      <w:r>
+        <w:rPr>
+          <w:rFonts w:cstheme="minorHAnsi"/>
+          <w:i/>
+        </w:rPr>
+        <w:t xml:space="preserve">h </w:t>
+      </w:r>
+      <w:r>
+        <w:rPr>
+          <w:rFonts w:cstheme="minorHAnsi"/>
+        </w:rPr>
+        <w:t xml:space="preserve">is 100 entries long, the convolution will have a length of 299 entries. </w:t>
+      </w:r>
+    </w:p>
+    <w:p>
+      <w:pPr>
+        <w:pStyle w:val="NoSpacing"/>
+        <w:rPr>
+          <w:rFonts w:cstheme="minorHAnsi"/>
+        </w:rPr>
+      </w:pPr>
+      <w:r>
+        <w:rPr>
+          <w:rFonts w:cstheme="minorHAnsi"/>
+        </w:rPr>
+        <w:t xml:space="preserve">The figure below shows the output of the myTimeConv() function written in MATLAB which utilises the </w:t>
+      </w:r>
+      <w:proofErr w:type="gramStart"/>
+      <w:r>
+        <w:rPr>
+          <w:rFonts w:cstheme="minorHAnsi"/>
+        </w:rPr>
+        <w:t>aforementioned algorithm</w:t>
+      </w:r>
+      <w:proofErr w:type="gramEnd"/>
+      <w:r>
+        <w:rPr>
+          <w:rFonts w:cstheme="minorHAnsi"/>
+        </w:rPr>
+        <w:t xml:space="preserve">. In this case, </w:t>
+      </w:r>
+      <w:r>
+        <w:rPr>
+          <w:rFonts w:cstheme="minorHAnsi"/>
+          <w:i/>
+        </w:rPr>
+        <w:t xml:space="preserve">x </w:t>
+      </w:r>
+      <w:r>
+        <w:rPr>
+          <w:rFonts w:cstheme="minorHAnsi"/>
+        </w:rPr>
+        <w:t xml:space="preserve">is a </w:t>
+      </w:r>
+      <w:proofErr w:type="gramStart"/>
+      <w:r>
+        <w:rPr>
+          <w:rFonts w:cstheme="minorHAnsi"/>
+        </w:rPr>
+        <w:t>200 entry</w:t>
+      </w:r>
+      <w:proofErr w:type="gramEnd"/>
+      <w:r>
+        <w:rPr>
+          <w:rFonts w:cstheme="minorHAnsi"/>
+        </w:rPr>
+        <w:t xml:space="preserve"> long DC signal of amplitude 1 and </w:t>
+      </w:r>
+      <w:r>
+        <w:rPr>
+          <w:rFonts w:cstheme="minorHAnsi"/>
+          <w:i/>
+        </w:rPr>
+        <w:t>h</w:t>
+      </w:r>
+      <w:r>
+        <w:rPr>
+          <w:rFonts w:cstheme="minorHAnsi"/>
+        </w:rPr>
+        <w:t xml:space="preserve"> is a triangular signal of length 51 and max value of 1. </w:t>
+      </w:r>
+    </w:p>
+    <w:p>
+      <w:pPr>
+        <w:pStyle w:val="NoSpacing"/>
+        <w:rPr>
+          <w:rFonts w:cstheme="minorHAnsi"/>
+        </w:rPr>
+      </w:pPr>
+    </w:p>
+    <w:p>
+      <w:pPr>
+        <w:pStyle w:val="NoSpacing"/>
+        <w:keepNext/>
         <w:jc w:val="center"/>
-        <w:rPr>
-          <w:rFonts w:ascii="Helvetica" w:hAnsi="Helvetica"/>
-        </w:rPr>
-      </w:pPr>
-      <w:r>
-        <w:rPr>
-          <w:rFonts w:ascii="Helvetica" w:hAnsi="Helvetica"/>
+      </w:pPr>
+      <w:r>
+        <w:rPr>
           <w:noProof/>
         </w:rPr>
         <w:drawing>
-          <wp:inline distT="0" distB="0" distL="0" distR="0" wp14:anchorId="5B17DE77" wp14:editId="7B1E4DF8">
-            <wp:extent cx="5271135" cy="3948697"/>
-            <wp:effectExtent l="0" t="0" r="12065" b="0"/>
+          <wp:inline distT="0" distB="0" distL="0" distR="0" wp14:anchorId="598FD05C" wp14:editId="7D395161">
+            <wp:extent cx="4210050" cy="2795905"/>
+            <wp:effectExtent l="0" t="0" r="0" b="4445"/>
             <wp:docPr id="1" name="Picture 1" descr="Q1_t_conv.jpg"/>
-            <wp:cNvGraphicFramePr>
-              <a:graphicFrameLocks xmlns:a="http://schemas.openxmlformats.org/drawingml/2006/main" noChangeAspect="1"/>
-            </wp:cNvGraphicFramePr>
+            <wp:cNvGraphicFramePr/>
             <a:graphic xmlns:a="http://schemas.openxmlformats.org/drawingml/2006/main">
               <a:graphicData uri="http://schemas.openxmlformats.org/drawingml/2006/picture">
                 <pic:pic xmlns:pic="http://schemas.openxmlformats.org/drawingml/2006/picture">
                   <pic:nvPicPr>
-                    <pic:cNvPr id="0" name="Picture 1" descr="Q1_t_conv.jpg"/>
-                    <pic:cNvPicPr>
-                      <a:picLocks noChangeAspect="1" noChangeArrowheads="1"/>
-                    </pic:cNvPicPr>
+                    <pic:cNvPr id="1" name="Picture 1" descr="Q1_t_conv.jpg"/>
+                    <pic:cNvPicPr/>
                   </pic:nvPicPr>
                   <pic:blipFill>
-                    <a:blip r:embed="rId5">
+                    <a:blip r:embed="rId5" cstate="print">
                       <a:extLst>
                         <a:ext uri="{28A0092B-C50C-407E-A947-70E740481C1C}">
                           <a14:useLocalDpi xmlns:a14="http://schemas.microsoft.com/office/drawing/2010/main" val="0"/>
@@ -384,7 +473,7 @@
                   <pic:spPr bwMode="auto">
                     <a:xfrm>
                       <a:off x="0" y="0"/>
-                      <a:ext cx="5279955" cy="3955304"/>
+                      <a:ext cx="4210050" cy="2795905"/>
                     </a:xfrm>
                     <a:prstGeom prst="rect">
                       <a:avLst/>
@@ -403,331 +492,107 @@
     </w:p>
     <w:p>
       <w:pPr>
+        <w:pStyle w:val="Caption"/>
         <w:jc w:val="center"/>
-        <w:rPr>
-          <w:rFonts w:ascii="Helvetica" w:hAnsi="Helvetica"/>
-          <w:b/>
-        </w:rPr>
-      </w:pPr>
-      <w:r>
-        <w:rPr>
-          <w:rFonts w:ascii="Helvetica" w:hAnsi="Helvetica"/>
-          <w:b/>
-        </w:rPr>
-        <w:t>Figure. 1 Time Domain Convolution</w:t>
-      </w:r>
-    </w:p>
-    <w:p>
-      <w:pPr>
-        <w:rPr>
-          <w:rFonts w:ascii="Helvetica" w:hAnsi="Helvetica"/>
-        </w:rPr>
-      </w:pPr>
-    </w:p>
-    <w:p>
-      <w:pPr>
-        <w:rPr>
-          <w:rFonts w:ascii="Helvetica" w:hAnsi="Helvetica"/>
-        </w:rPr>
-      </w:pPr>
-    </w:p>
-    <w:p>
-      <w:pPr>
-        <w:rPr>
-          <w:rFonts w:ascii="Helvetica" w:hAnsi="Helvetica"/>
-        </w:rPr>
-      </w:pPr>
-    </w:p>
-    <w:p>
-      <w:pPr>
-        <w:rPr>
-          <w:rFonts w:ascii="Helvetica" w:hAnsi="Helvetica"/>
-        </w:rPr>
-      </w:pPr>
-    </w:p>
-    <w:p>
-      <w:pPr>
-        <w:rPr>
-          <w:rFonts w:ascii="Helvetica" w:hAnsi="Helvetica"/>
-          <w:b/>
-          <w:sz w:val="28"/>
-          <w:szCs w:val="28"/>
-        </w:rPr>
-      </w:pPr>
-      <w:r>
-        <w:rPr>
-          <w:rFonts w:ascii="Helvetica" w:hAnsi="Helvetica"/>
-          <w:b/>
-          <w:sz w:val="28"/>
-          <w:szCs w:val="28"/>
-        </w:rPr>
-        <w:lastRenderedPageBreak/>
-        <w:t>Question 2)</w:t>
-      </w:r>
-      <w:r>
-        <w:rPr>
-          <w:rFonts w:ascii="Helvetica" w:hAnsi="Helvetica"/>
-          <w:b/>
-          <w:sz w:val="28"/>
-          <w:szCs w:val="28"/>
-        </w:rPr>
-        <w:t xml:space="preserve"> Frequency Domain Convolution:</w:t>
-      </w:r>
-    </w:p>
-    <w:p>
-      <w:pPr>
-        <w:rPr>
-          <w:rFonts w:ascii="Helvetica" w:hAnsi="Helvetica"/>
-          <w:b/>
-          <w:sz w:val="28"/>
-          <w:szCs w:val="28"/>
-        </w:rPr>
-      </w:pPr>
-    </w:p>
-    <w:p>
-      <w:pPr>
-        <w:rPr>
-          <w:rFonts w:ascii="Helvetica" w:hAnsi="Helvetica"/>
-          <w:b/>
-          <w:sz w:val="28"/>
-          <w:szCs w:val="28"/>
-        </w:rPr>
-      </w:pPr>
-    </w:p>
-    <w:p>
-      <w:pPr>
-        <w:rPr>
-          <w:rFonts w:ascii="Helvetica" w:hAnsi="Helvetica"/>
-          <w:b/>
+      </w:pPr>
+      <w:r>
+        <w:t xml:space="preserve">Figure </w:t>
+      </w:r>
+      <w:r>
+        <w:rPr>
+          <w:noProof/>
+        </w:rPr>
+        <w:fldChar w:fldCharType="begin"/>
+      </w:r>
+      <w:r>
+        <w:rPr>
+          <w:noProof/>
+        </w:rPr>
+        <w:instrText xml:space="preserve"> SEQ Figure \* ARABIC </w:instrText>
+      </w:r>
+      <w:r>
+        <w:rPr>
+          <w:noProof/>
+        </w:rPr>
+        <w:fldChar w:fldCharType="separate"/>
+      </w:r>
+      <w:r>
+        <w:rPr>
+          <w:noProof/>
+        </w:rPr>
+        <w:t>1</w:t>
+      </w:r>
+      <w:r>
+        <w:rPr>
+          <w:noProof/>
+        </w:rPr>
+        <w:fldChar w:fldCharType="end"/>
+      </w:r>
+      <w:r>
+        <w:t>: Output of myTimeConv()</w:t>
+      </w:r>
+    </w:p>
+    <w:p/>
+    <w:p>
+      <w:pPr>
+        <w:pStyle w:val="NoSpacing"/>
+        <w:rPr>
           <w:u w:val="single"/>
         </w:rPr>
       </w:pPr>
       <w:r>
         <w:rPr>
-          <w:rFonts w:ascii="Helvetica" w:hAnsi="Helvetica"/>
-          <w:b/>
           <w:u w:val="single"/>
         </w:rPr>
-        <w:t>Z</w:t>
-      </w:r>
-      <w:r>
-        <w:rPr>
-          <w:rFonts w:ascii="Helvetica" w:hAnsi="Helvetica"/>
-          <w:b/>
+        <w:t>Frequency Domain Convolution</w:t>
+      </w:r>
+    </w:p>
+    <w:p>
+      <w:pPr>
+        <w:pStyle w:val="NoSpacing"/>
+        <w:rPr>
           <w:u w:val="single"/>
         </w:rPr>
-        <w:t>ero</w:t>
-      </w:r>
-      <w:r>
-        <w:rPr>
-          <w:rFonts w:ascii="Helvetica" w:hAnsi="Helvetica"/>
-          <w:b/>
-          <w:u w:val="single"/>
-        </w:rPr>
-        <w:t>-</w:t>
-      </w:r>
-      <w:r>
-        <w:rPr>
-          <w:rFonts w:ascii="Helvetica" w:hAnsi="Helvetica"/>
-          <w:b/>
-          <w:u w:val="single"/>
-        </w:rPr>
-        <w:t>pad</w:t>
-      </w:r>
-      <w:r>
-        <w:rPr>
-          <w:rFonts w:ascii="Helvetica" w:hAnsi="Helvetica"/>
-          <w:b/>
-          <w:u w:val="single"/>
-        </w:rPr>
-        <w:t>ding</w:t>
-      </w:r>
-      <w:r>
-        <w:rPr>
-          <w:rFonts w:ascii="Helvetica" w:hAnsi="Helvetica"/>
-          <w:b/>
-          <w:u w:val="single"/>
-        </w:rPr>
-        <w:t xml:space="preserve"> the signals appropriately before the transform</w:t>
-      </w:r>
-      <w:r>
-        <w:rPr>
-          <w:rFonts w:ascii="Helvetica" w:hAnsi="Helvetica"/>
-          <w:b/>
-          <w:u w:val="single"/>
-        </w:rPr>
-        <w:t>?</w:t>
-      </w:r>
-    </w:p>
-    <w:p>
-      <w:pPr>
-        <w:rPr>
-          <w:rFonts w:ascii="Helvetica" w:hAnsi="Helvetica"/>
-          <w:b/>
-          <w:sz w:val="28"/>
-          <w:szCs w:val="28"/>
-        </w:rPr>
-      </w:pPr>
-    </w:p>
-    <w:p>
-      <w:pPr>
-        <w:rPr>
-          <w:rFonts w:ascii="Helvetica" w:hAnsi="Helvetica"/>
-          <w:b/>
-        </w:rPr>
-      </w:pPr>
-      <w:r>
-        <w:rPr>
-          <w:rFonts w:ascii="Helvetica" w:hAnsi="Helvetica"/>
-          <w:b/>
-        </w:rPr>
-        <w:t>Answer:</w:t>
-      </w:r>
-    </w:p>
-    <w:p>
-      <w:pPr>
-        <w:rPr>
-          <w:rFonts w:ascii="Helvetica" w:hAnsi="Helvetica"/>
-          <w:b/>
-        </w:rPr>
-      </w:pPr>
-    </w:p>
-    <w:p>
-      <w:pPr>
-        <w:rPr>
-          <w:rFonts w:ascii="Helvetica" w:hAnsi="Helvetica"/>
-        </w:rPr>
-      </w:pPr>
-      <w:r>
-        <w:rPr>
-          <w:rFonts w:ascii="Helvetica" w:hAnsi="Helvetica"/>
-        </w:rPr>
-        <w:t xml:space="preserve">Zero-padding is to avoid mixing convolution results due to circular convolution. Since the length of the convolution output is longer than two input vectors and </w:t>
-      </w:r>
-      <w:r>
-        <w:rPr>
-          <w:rFonts w:ascii="Helvetica" w:hAnsi="Helvetica"/>
-        </w:rPr>
-        <w:t xml:space="preserve">thus </w:t>
-      </w:r>
-      <w:bookmarkStart w:id="0" w:name="_GoBack"/>
-      <w:bookmarkEnd w:id="0"/>
-      <w:r>
-        <w:rPr>
-          <w:rFonts w:ascii="Helvetica" w:hAnsi="Helvetica"/>
-        </w:rPr>
-        <w:t>without zero-padding will result in FFT to mix up the output.</w:t>
-      </w:r>
-    </w:p>
-    <w:p>
-      <w:pPr>
-        <w:rPr>
-          <w:rFonts w:ascii="Helvetica" w:hAnsi="Helvetica"/>
-          <w:b/>
-          <w:sz w:val="28"/>
-          <w:szCs w:val="28"/>
-        </w:rPr>
-      </w:pPr>
-    </w:p>
-    <w:p>
-      <w:pPr>
-        <w:rPr>
-          <w:rFonts w:ascii="Helvetica" w:hAnsi="Helvetica"/>
-          <w:b/>
-          <w:u w:val="single"/>
-        </w:rPr>
-      </w:pPr>
-      <w:r>
-        <w:rPr>
-          <w:rFonts w:ascii="Helvetica" w:hAnsi="Helvetica"/>
-          <w:b/>
-          <w:u w:val="single"/>
-        </w:rPr>
-        <w:t>'x':  DC signal of length 200</w:t>
-      </w:r>
-    </w:p>
-    <w:p>
-      <w:pPr>
-        <w:rPr>
-          <w:rFonts w:ascii="Helvetica" w:hAnsi="Helvetica"/>
-          <w:b/>
-          <w:u w:val="single"/>
-        </w:rPr>
-      </w:pPr>
-      <w:r>
-        <w:rPr>
-          <w:rFonts w:ascii="Helvetica" w:hAnsi="Helvetica"/>
-          <w:b/>
-          <w:u w:val="single"/>
-        </w:rPr>
-        <w:t>'h': symmetric triangular signal of length 51</w:t>
-      </w:r>
-    </w:p>
-    <w:p>
-      <w:pPr>
-        <w:rPr>
-          <w:rFonts w:ascii="Helvetica" w:hAnsi="Helvetica"/>
-        </w:rPr>
-      </w:pPr>
-    </w:p>
-    <w:p>
-      <w:pPr>
-        <w:rPr>
-          <w:rFonts w:ascii="Helvetica" w:hAnsi="Helvetica"/>
-        </w:rPr>
-      </w:pPr>
-      <w:r>
-        <w:rPr>
-          <w:rFonts w:ascii="Helvetica" w:hAnsi="Helvetica"/>
-          <w:b/>
-        </w:rPr>
-        <w:t>Plot</w:t>
-      </w:r>
-      <w:r>
-        <w:rPr>
-          <w:rFonts w:ascii="Helvetica" w:hAnsi="Helvetica"/>
-        </w:rPr>
-        <w:t>:</w:t>
-      </w:r>
-    </w:p>
-    <w:p>
-      <w:pPr>
-        <w:rPr>
-          <w:rFonts w:ascii="Helvetica" w:hAnsi="Helvetica"/>
-        </w:rPr>
-      </w:pPr>
-    </w:p>
-    <w:p>
-      <w:pPr>
+      </w:pPr>
+    </w:p>
+    <w:p>
+      <w:pPr>
+        <w:pStyle w:val="NoSpacing"/>
+      </w:pPr>
+      <w:r>
+        <w:t>In order to implement convolution in the frequency domain, the two signals first need to be converted using the MATLAB function fft(). This performs a fast Fourier transform on the signals and converts them to the frequency domain. Once both signals are in the frequency domain, they can be multiplied together. This resulting signal is then converted back into the time domain using the ifft() function which implements an inverse fast Fourier transform. The result of this function is shown below in figure 2.</w:t>
+      </w:r>
+    </w:p>
+    <w:p>
+      <w:pPr>
+        <w:pStyle w:val="NoSpacing"/>
+      </w:pPr>
+    </w:p>
+    <w:p>
+      <w:pPr>
+        <w:pStyle w:val="NoSpacing"/>
+        <w:keepNext/>
         <w:jc w:val="center"/>
-        <w:rPr>
-          <w:rFonts w:ascii="Helvetica" w:hAnsi="Helvetica"/>
-        </w:rPr>
-      </w:pPr>
-      <w:r>
-        <w:rPr>
-          <w:rFonts w:ascii="Helvetica" w:hAnsi="Helvetica"/>
+      </w:pPr>
+      <w:r>
+        <w:rPr>
           <w:noProof/>
         </w:rPr>
         <w:drawing>
-          <wp:inline distT="0" distB="0" distL="0" distR="0" wp14:anchorId="7062AC3C" wp14:editId="5FA32E59">
-            <wp:extent cx="5212784" cy="3904984"/>
-            <wp:effectExtent l="0" t="0" r="0" b="6985"/>
+          <wp:inline distT="0" distB="0" distL="0" distR="0" wp14:anchorId="1AF3EF06" wp14:editId="1B258B87">
+            <wp:extent cx="4479290" cy="3104515"/>
+            <wp:effectExtent l="0" t="0" r="0" b="635"/>
             <wp:docPr id="2" name="Picture 2" descr="Q2_f_conv.jpg"/>
-            <wp:cNvGraphicFramePr>
-              <a:graphicFrameLocks xmlns:a="http://schemas.openxmlformats.org/drawingml/2006/main" noChangeAspect="1"/>
-            </wp:cNvGraphicFramePr>
+            <wp:cNvGraphicFramePr/>
             <a:graphic xmlns:a="http://schemas.openxmlformats.org/drawingml/2006/main">
               <a:graphicData uri="http://schemas.openxmlformats.org/drawingml/2006/picture">
                 <pic:pic xmlns:pic="http://schemas.openxmlformats.org/drawingml/2006/picture">
                   <pic:nvPicPr>
-                    <pic:cNvPr id="0" name="Picture 2" descr="Q2_f_conv.jpg"/>
-                    <pic:cNvPicPr>
-                      <a:picLocks noChangeAspect="1" noChangeArrowheads="1"/>
-                    </pic:cNvPicPr>
+                    <pic:cNvPr id="2" name="Picture 2" descr="Q2_f_conv.jpg"/>
+                    <pic:cNvPicPr/>
                   </pic:nvPicPr>
                   <pic:blipFill>
-                    <a:blip r:embed="rId6">
+                    <a:blip r:embed="rId6" cstate="print">
                       <a:extLst>
                         <a:ext uri="{28A0092B-C50C-407E-A947-70E740481C1C}">
                           <a14:useLocalDpi xmlns:a14="http://schemas.microsoft.com/office/drawing/2010/main" val="0"/>
@@ -742,7 +607,7 @@
                   <pic:spPr bwMode="auto">
                     <a:xfrm>
                       <a:off x="0" y="0"/>
-                      <a:ext cx="5244440" cy="3928698"/>
+                      <a:ext cx="4479290" cy="3104515"/>
                     </a:xfrm>
                     <a:prstGeom prst="rect">
                       <a:avLst/>
@@ -761,196 +626,172 @@
     </w:p>
     <w:p>
       <w:pPr>
+        <w:pStyle w:val="Caption"/>
         <w:jc w:val="center"/>
+      </w:pPr>
+      <w:r>
+        <w:t xml:space="preserve">Figure </w:t>
+      </w:r>
+      <w:r>
+        <w:fldChar w:fldCharType="begin"/>
+      </w:r>
+      <w:r>
+        <w:instrText xml:space="preserve"> SEQ Figure \* ARABIC </w:instrText>
+      </w:r>
+      <w:r>
+        <w:fldChar w:fldCharType="separate"/>
+      </w:r>
+      <w:r>
+        <w:rPr>
+          <w:noProof/>
+        </w:rPr>
+        <w:t>2</w:t>
+      </w:r>
+      <w:r>
+        <w:fldChar w:fldCharType="end"/>
+      </w:r>
+      <w:r>
+        <w:t>: Frequency Domain Convolution</w:t>
+      </w:r>
+    </w:p>
+    <w:p>
+      <w:pPr>
+        <w:pStyle w:val="NoSpacing"/>
+      </w:pPr>
+      <w:r>
+        <w:t xml:space="preserve">In this instance, the input signals are the same as in the time domain convolution with </w:t>
+      </w:r>
+      <w:r>
+        <w:rPr>
+          <w:i/>
+        </w:rPr>
+        <w:t>x</w:t>
+      </w:r>
+      <w:r>
+        <w:t xml:space="preserve"> being a DC signal of amplitude 1 and </w:t>
+      </w:r>
+      <w:r>
+        <w:rPr>
+          <w:i/>
+        </w:rPr>
+        <w:t>h</w:t>
+      </w:r>
+      <w:r>
+        <w:t xml:space="preserve"> being a triangular signal with a max amplitude of 1 and a length of 51. In order to make this function work identically to the predefined conv() function in MATLAB, zero-padding must be implemented in order to avoid mixing convolution results due to circular convolution. </w:t>
+      </w:r>
+      <w:r>
+        <w:t xml:space="preserve">Since the length of the output </w:t>
+      </w:r>
+      <w:r>
+        <w:t xml:space="preserve">when conv() </w:t>
+      </w:r>
+      <w:r>
+        <w:t>is</w:t>
+      </w:r>
+      <w:r>
+        <w:t xml:space="preserve"> used is</w:t>
+      </w:r>
+      <w:r>
+        <w:t xml:space="preserve"> longer than two input vectors</w:t>
+      </w:r>
+      <w:r>
+        <w:t xml:space="preserve"> </w:t>
+      </w:r>
+      <w:r>
+        <w:t xml:space="preserve"> zero-padding </w:t>
+      </w:r>
+      <w:r>
+        <w:t xml:space="preserve">is required for the outputs to be identical. </w:t>
+      </w:r>
+    </w:p>
+    <w:p>
+      <w:pPr>
+        <w:pStyle w:val="NoSpacing"/>
+      </w:pPr>
+    </w:p>
+    <w:p>
+      <w:pPr>
+        <w:pStyle w:val="NoSpacing"/>
+        <w:rPr>
+          <w:u w:val="single"/>
+        </w:rPr>
+      </w:pPr>
+      <w:r>
+        <w:rPr>
+          <w:u w:val="single"/>
+        </w:rPr>
+        <w:t>Comparison with MATLAB Implementation</w:t>
+      </w:r>
+    </w:p>
+    <w:p>
+      <w:pPr>
+        <w:pStyle w:val="NoSpacing"/>
+      </w:pPr>
+    </w:p>
+    <w:p>
+      <w:pPr>
+        <w:pStyle w:val="NoSpacing"/>
+      </w:pPr>
+      <w:proofErr w:type="gramStart"/>
+      <w:r>
+        <w:t>Both of these</w:t>
+      </w:r>
+      <w:proofErr w:type="gramEnd"/>
+      <w:r>
+        <w:t xml:space="preserve"> produce a similar output to that of the MATLAB function conv(). However, there are differences in the performances of these 3 functions. In order to test this, a function compareConv() was written in order to compare the 3 methods. These functions were tested with two sets of inputs, the DC waveform and triangular waveform from the previous 2 sections, </w:t>
+      </w:r>
+      <w:proofErr w:type="gramStart"/>
+      <w:r>
+        <w:t>and also</w:t>
+      </w:r>
+      <w:proofErr w:type="gramEnd"/>
+      <w:r>
+        <w:t xml:space="preserve"> ‘piano.wav.’ and ‘impulse-response.wav’. The results for these are outlined in the tables below. </w:t>
+      </w:r>
+    </w:p>
+    <w:p>
+      <w:pPr>
+        <w:pStyle w:val="NoSpacing"/>
+      </w:pPr>
+    </w:p>
+    <w:p>
+      <w:pPr>
+        <w:pStyle w:val="NoSpacing"/>
         <w:rPr>
           <w:rFonts w:ascii="Helvetica" w:hAnsi="Helvetica"/>
-          <w:b/>
-        </w:rPr>
-      </w:pPr>
-      <w:r>
-        <w:rPr>
-          <w:rFonts w:ascii="Helvetica" w:hAnsi="Helvetica"/>
-          <w:b/>
-        </w:rPr>
-        <w:t>Figure. 2</w:t>
-      </w:r>
-      <w:r>
-        <w:rPr>
-          <w:rFonts w:ascii="Helvetica" w:hAnsi="Helvetica"/>
-          <w:b/>
-        </w:rPr>
-        <w:t xml:space="preserve"> </w:t>
-      </w:r>
-      <w:r>
-        <w:rPr>
-          <w:rFonts w:ascii="Helvetica" w:hAnsi="Helvetica"/>
-          <w:b/>
-        </w:rPr>
-        <w:t>Frequency</w:t>
-      </w:r>
-      <w:r>
-        <w:rPr>
-          <w:rFonts w:ascii="Helvetica" w:hAnsi="Helvetica"/>
-          <w:b/>
-        </w:rPr>
-        <w:t xml:space="preserve"> Domain Convolution</w:t>
-      </w:r>
-    </w:p>
-    <w:p>
-      <w:pPr>
-        <w:rPr>
-          <w:rFonts w:ascii="Helvetica" w:hAnsi="Helvetica"/>
-        </w:rPr>
-      </w:pPr>
-    </w:p>
-    <w:p>
-      <w:pPr>
-        <w:rPr>
-          <w:rFonts w:ascii="Helvetica" w:hAnsi="Helvetica"/>
-        </w:rPr>
-      </w:pPr>
-    </w:p>
-    <w:p>
-      <w:pPr>
-        <w:rPr>
-          <w:rFonts w:ascii="Helvetica" w:hAnsi="Helvetica"/>
-        </w:rPr>
-      </w:pPr>
-    </w:p>
-    <w:p>
-      <w:pPr>
-        <w:rPr>
-          <w:rFonts w:ascii="Helvetica" w:hAnsi="Helvetica"/>
-        </w:rPr>
-      </w:pPr>
-    </w:p>
-    <w:p>
-      <w:pPr>
-        <w:rPr>
-          <w:rFonts w:ascii="Helvetica" w:hAnsi="Helvetica"/>
-        </w:rPr>
-      </w:pPr>
-    </w:p>
-    <w:p>
-      <w:pPr>
-        <w:rPr>
-          <w:rFonts w:ascii="Helvetica" w:hAnsi="Helvetica"/>
-        </w:rPr>
-      </w:pPr>
-    </w:p>
-    <w:p>
-      <w:pPr>
-        <w:rPr>
-          <w:rFonts w:ascii="Helvetica" w:hAnsi="Helvetica"/>
-          <w:b/>
-          <w:sz w:val="28"/>
-          <w:szCs w:val="28"/>
-        </w:rPr>
-      </w:pPr>
-      <w:r>
-        <w:rPr>
-          <w:rFonts w:ascii="Helvetica" w:hAnsi="Helvetica"/>
-          <w:b/>
-          <w:sz w:val="28"/>
-          <w:szCs w:val="28"/>
-        </w:rPr>
-        <w:t>Question 3)</w:t>
-      </w:r>
-      <w:r>
-        <w:rPr>
-          <w:rFonts w:ascii="Helvetica" w:hAnsi="Helvetica"/>
-          <w:b/>
-          <w:sz w:val="28"/>
-          <w:szCs w:val="28"/>
-        </w:rPr>
-        <w:t xml:space="preserve"> Compare with MATLAB Implementation:</w:t>
-      </w:r>
-    </w:p>
-    <w:p>
-      <w:pPr>
-        <w:rPr>
-          <w:rFonts w:ascii="Helvetica" w:hAnsi="Helvetica"/>
-        </w:rPr>
-      </w:pPr>
-    </w:p>
-    <w:p>
-      <w:pPr>
-        <w:rPr>
-          <w:rFonts w:ascii="Helvetica" w:hAnsi="Helvetica"/>
-          <w:b/>
-          <w:u w:val="single"/>
-        </w:rPr>
-      </w:pPr>
-      <w:r>
-        <w:rPr>
-          <w:rFonts w:ascii="Helvetica" w:hAnsi="Helvetica"/>
-          <w:b/>
-          <w:u w:val="single"/>
-        </w:rPr>
-        <w:t>‘x’</w:t>
-      </w:r>
-      <w:r>
-        <w:rPr>
-          <w:rFonts w:ascii="Helvetica" w:hAnsi="Helvetica"/>
-          <w:b/>
-          <w:u w:val="single"/>
-        </w:rPr>
-        <w:t>:  DC signal of length 200</w:t>
-      </w:r>
-      <w:r>
-        <w:rPr>
-          <w:rFonts w:ascii="Helvetica" w:hAnsi="Helvetica"/>
-          <w:b/>
-          <w:u w:val="single"/>
-        </w:rPr>
-        <w:t xml:space="preserve">          </w:t>
-      </w:r>
-    </w:p>
-    <w:p>
-      <w:pPr>
-        <w:rPr>
-          <w:rFonts w:ascii="Helvetica" w:hAnsi="Helvetica"/>
-          <w:b/>
-          <w:u w:val="single"/>
-        </w:rPr>
-      </w:pPr>
-      <w:r>
-        <w:rPr>
-          <w:rFonts w:ascii="Helvetica" w:hAnsi="Helvetica"/>
-          <w:b/>
-          <w:u w:val="single"/>
-        </w:rPr>
-        <w:t>‘h’</w:t>
-      </w:r>
-      <w:r>
-        <w:rPr>
-          <w:rFonts w:ascii="Helvetica" w:hAnsi="Helvetica"/>
-          <w:b/>
-          <w:u w:val="single"/>
-        </w:rPr>
-        <w:t>: symmetric triangular signal of length 51</w:t>
-      </w:r>
-    </w:p>
-    <w:p>
-      <w:pPr>
-        <w:rPr>
-          <w:rFonts w:ascii="Helvetica" w:hAnsi="Helvetica"/>
-        </w:rPr>
-      </w:pPr>
-    </w:p>
-    <w:p>
-      <w:pPr>
-        <w:rPr>
-          <w:rFonts w:ascii="Helvetica" w:hAnsi="Helvetica"/>
-        </w:rPr>
-      </w:pPr>
-    </w:p>
-    <w:p>
-      <w:pPr>
-        <w:rPr>
-          <w:rFonts w:ascii="Helvetica" w:hAnsi="Helvetica"/>
-        </w:rPr>
-      </w:pPr>
+        </w:rPr>
+      </w:pPr>
+    </w:p>
+    <w:p>
+      <w:pPr>
+        <w:pStyle w:val="Caption"/>
+        <w:keepNext/>
+        <w:jc w:val="center"/>
+      </w:pPr>
+      <w:r>
+        <w:t xml:space="preserve">Table </w:t>
+      </w:r>
+      <w:r>
+        <w:fldChar w:fldCharType="begin"/>
+      </w:r>
+      <w:r>
+        <w:instrText xml:space="preserve"> SEQ Table \* ARABIC </w:instrText>
+      </w:r>
+      <w:r>
+        <w:fldChar w:fldCharType="separate"/>
+      </w:r>
+      <w:r>
+        <w:rPr>
+          <w:noProof/>
+        </w:rPr>
+        <w:t>1</w:t>
+      </w:r>
+      <w:r>
+        <w:fldChar w:fldCharType="end"/>
+      </w:r>
+      <w:r>
+        <w:t>: Time Comparison for x=DC and h=triangular waveform</w:t>
+      </w:r>
     </w:p>
     <w:tbl>
       <w:tblPr>
@@ -971,12 +812,18 @@
         <w:tc>
           <w:tcPr>
             <w:tcW w:w="2335" w:type="dxa"/>
-            <w:vAlign w:val="center"/>
-          </w:tcPr>
-          <w:p>
-            <w:pPr>
-              <w:spacing w:line="276" w:lineRule="auto"/>
-              <w:jc w:val="center"/>
+            <w:tcBorders>
+              <w:top w:val="single" w:sz="4" w:space="0" w:color="auto"/>
+              <w:left w:val="single" w:sz="4" w:space="0" w:color="auto"/>
+              <w:bottom w:val="single" w:sz="4" w:space="0" w:color="auto"/>
+              <w:right w:val="single" w:sz="4" w:space="0" w:color="auto"/>
+            </w:tcBorders>
+            <w:vAlign w:val="center"/>
+            <w:hideMark/>
+          </w:tcPr>
+          <w:p>
+            <w:pPr>
+              <w:pStyle w:val="NoSpacing"/>
               <w:rPr>
                 <w:rFonts w:ascii="Helvetica" w:hAnsi="Helvetica"/>
                 <w:b/>
@@ -994,12 +841,18 @@
         <w:tc>
           <w:tcPr>
             <w:tcW w:w="1890" w:type="dxa"/>
-            <w:vAlign w:val="center"/>
-          </w:tcPr>
-          <w:p>
-            <w:pPr>
-              <w:spacing w:line="276" w:lineRule="auto"/>
-              <w:jc w:val="center"/>
+            <w:tcBorders>
+              <w:top w:val="single" w:sz="4" w:space="0" w:color="auto"/>
+              <w:left w:val="single" w:sz="4" w:space="0" w:color="auto"/>
+              <w:bottom w:val="single" w:sz="4" w:space="0" w:color="auto"/>
+              <w:right w:val="single" w:sz="4" w:space="0" w:color="auto"/>
+            </w:tcBorders>
+            <w:vAlign w:val="center"/>
+            <w:hideMark/>
+          </w:tcPr>
+          <w:p>
+            <w:pPr>
+              <w:pStyle w:val="NoSpacing"/>
               <w:rPr>
                 <w:rFonts w:ascii="Helvetica" w:hAnsi="Helvetica"/>
                 <w:b/>
@@ -1010,14 +863,7 @@
                 <w:rFonts w:ascii="Helvetica" w:hAnsi="Helvetica"/>
                 <w:b/>
               </w:rPr>
-              <w:t>Time</w:t>
-            </w:r>
-            <w:r>
-              <w:rPr>
-                <w:rFonts w:ascii="Helvetica" w:hAnsi="Helvetica"/>
-                <w:b/>
-              </w:rPr>
-              <w:t>(s)</w:t>
+              <w:t>Time(s)</w:t>
             </w:r>
           </w:p>
         </w:tc>
@@ -1029,12 +875,18 @@
         <w:tc>
           <w:tcPr>
             <w:tcW w:w="2335" w:type="dxa"/>
-            <w:vAlign w:val="center"/>
-          </w:tcPr>
-          <w:p>
-            <w:pPr>
-              <w:spacing w:line="276" w:lineRule="auto"/>
-              <w:jc w:val="center"/>
+            <w:tcBorders>
+              <w:top w:val="single" w:sz="4" w:space="0" w:color="auto"/>
+              <w:left w:val="single" w:sz="4" w:space="0" w:color="auto"/>
+              <w:bottom w:val="single" w:sz="4" w:space="0" w:color="auto"/>
+              <w:right w:val="single" w:sz="4" w:space="0" w:color="auto"/>
+            </w:tcBorders>
+            <w:vAlign w:val="center"/>
+            <w:hideMark/>
+          </w:tcPr>
+          <w:p>
+            <w:pPr>
+              <w:pStyle w:val="NoSpacing"/>
               <w:rPr>
                 <w:rFonts w:ascii="Helvetica" w:hAnsi="Helvetica"/>
               </w:rPr>
@@ -1043,6 +895,7 @@
               <w:rPr>
                 <w:rFonts w:ascii="Helvetica" w:hAnsi="Helvetica"/>
               </w:rPr>
+              <w:lastRenderedPageBreak/>
               <w:t>conv()</w:t>
             </w:r>
           </w:p>
@@ -1050,12 +903,18 @@
         <w:tc>
           <w:tcPr>
             <w:tcW w:w="1890" w:type="dxa"/>
-            <w:vAlign w:val="center"/>
-          </w:tcPr>
-          <w:p>
-            <w:pPr>
-              <w:spacing w:line="276" w:lineRule="auto"/>
-              <w:jc w:val="center"/>
+            <w:tcBorders>
+              <w:top w:val="single" w:sz="4" w:space="0" w:color="auto"/>
+              <w:left w:val="single" w:sz="4" w:space="0" w:color="auto"/>
+              <w:bottom w:val="single" w:sz="4" w:space="0" w:color="auto"/>
+              <w:right w:val="single" w:sz="4" w:space="0" w:color="auto"/>
+            </w:tcBorders>
+            <w:vAlign w:val="center"/>
+            <w:hideMark/>
+          </w:tcPr>
+          <w:p>
+            <w:pPr>
+              <w:pStyle w:val="NoSpacing"/>
               <w:rPr>
                 <w:rFonts w:ascii="Helvetica" w:eastAsia="Calibri" w:hAnsi="Helvetica" w:cs="Times New Roman"/>
               </w:rPr>
@@ -1080,12 +939,18 @@
         <w:tc>
           <w:tcPr>
             <w:tcW w:w="2335" w:type="dxa"/>
-            <w:vAlign w:val="center"/>
-          </w:tcPr>
-          <w:p>
-            <w:pPr>
-              <w:spacing w:line="276" w:lineRule="auto"/>
-              <w:jc w:val="center"/>
+            <w:tcBorders>
+              <w:top w:val="single" w:sz="4" w:space="0" w:color="auto"/>
+              <w:left w:val="single" w:sz="4" w:space="0" w:color="auto"/>
+              <w:bottom w:val="single" w:sz="4" w:space="0" w:color="auto"/>
+              <w:right w:val="single" w:sz="4" w:space="0" w:color="auto"/>
+            </w:tcBorders>
+            <w:vAlign w:val="center"/>
+            <w:hideMark/>
+          </w:tcPr>
+          <w:p>
+            <w:pPr>
+              <w:pStyle w:val="NoSpacing"/>
               <w:rPr>
                 <w:rFonts w:ascii="Helvetica" w:hAnsi="Helvetica"/>
               </w:rPr>
@@ -1101,12 +966,18 @@
         <w:tc>
           <w:tcPr>
             <w:tcW w:w="1890" w:type="dxa"/>
-            <w:vAlign w:val="center"/>
-          </w:tcPr>
-          <w:p>
-            <w:pPr>
-              <w:spacing w:line="276" w:lineRule="auto"/>
-              <w:jc w:val="center"/>
+            <w:tcBorders>
+              <w:top w:val="single" w:sz="4" w:space="0" w:color="auto"/>
+              <w:left w:val="single" w:sz="4" w:space="0" w:color="auto"/>
+              <w:bottom w:val="single" w:sz="4" w:space="0" w:color="auto"/>
+              <w:right w:val="single" w:sz="4" w:space="0" w:color="auto"/>
+            </w:tcBorders>
+            <w:vAlign w:val="center"/>
+            <w:hideMark/>
+          </w:tcPr>
+          <w:p>
+            <w:pPr>
+              <w:pStyle w:val="NoSpacing"/>
               <w:rPr>
                 <w:rFonts w:ascii="Helvetica" w:hAnsi="Helvetica"/>
               </w:rPr>
@@ -1131,12 +1002,18 @@
         <w:tc>
           <w:tcPr>
             <w:tcW w:w="2335" w:type="dxa"/>
-            <w:vAlign w:val="center"/>
-          </w:tcPr>
-          <w:p>
-            <w:pPr>
-              <w:spacing w:line="276" w:lineRule="auto"/>
-              <w:jc w:val="center"/>
+            <w:tcBorders>
+              <w:top w:val="single" w:sz="4" w:space="0" w:color="auto"/>
+              <w:left w:val="single" w:sz="4" w:space="0" w:color="auto"/>
+              <w:bottom w:val="single" w:sz="4" w:space="0" w:color="auto"/>
+              <w:right w:val="single" w:sz="4" w:space="0" w:color="auto"/>
+            </w:tcBorders>
+            <w:vAlign w:val="center"/>
+            <w:hideMark/>
+          </w:tcPr>
+          <w:p>
+            <w:pPr>
+              <w:pStyle w:val="NoSpacing"/>
               <w:rPr>
                 <w:rFonts w:ascii="Helvetica" w:hAnsi="Helvetica"/>
               </w:rPr>
@@ -1152,12 +1029,18 @@
         <w:tc>
           <w:tcPr>
             <w:tcW w:w="1890" w:type="dxa"/>
-            <w:vAlign w:val="center"/>
-          </w:tcPr>
-          <w:p>
-            <w:pPr>
-              <w:spacing w:line="276" w:lineRule="auto"/>
-              <w:jc w:val="center"/>
+            <w:tcBorders>
+              <w:top w:val="single" w:sz="4" w:space="0" w:color="auto"/>
+              <w:left w:val="single" w:sz="4" w:space="0" w:color="auto"/>
+              <w:bottom w:val="single" w:sz="4" w:space="0" w:color="auto"/>
+              <w:right w:val="single" w:sz="4" w:space="0" w:color="auto"/>
+            </w:tcBorders>
+            <w:vAlign w:val="center"/>
+            <w:hideMark/>
+          </w:tcPr>
+          <w:p>
+            <w:pPr>
+              <w:pStyle w:val="NoSpacing"/>
               <w:rPr>
                 <w:rFonts w:ascii="Helvetica" w:hAnsi="Helvetica"/>
               </w:rPr>
@@ -1178,7 +1061,7 @@
     </w:tbl>
     <w:p>
       <w:pPr>
-        <w:jc w:val="center"/>
+        <w:pStyle w:val="NoSpacing"/>
         <w:rPr>
           <w:rFonts w:ascii="Helvetica" w:hAnsi="Helvetica"/>
           <w:b/>
@@ -1187,44 +1070,42 @@
     </w:p>
     <w:p>
       <w:pPr>
+        <w:pStyle w:val="NoSpacing"/>
+        <w:rPr>
+          <w:rFonts w:ascii="Helvetica" w:hAnsi="Helvetica"/>
+        </w:rPr>
+      </w:pPr>
+    </w:p>
+    <w:p>
+      <w:pPr>
+        <w:pStyle w:val="Caption"/>
+        <w:keepNext/>
         <w:jc w:val="center"/>
-        <w:rPr>
-          <w:rFonts w:ascii="Helvetica" w:hAnsi="Helvetica"/>
-          <w:b/>
-        </w:rPr>
-      </w:pPr>
-      <w:r>
-        <w:rPr>
-          <w:rFonts w:ascii="Helvetica" w:hAnsi="Helvetica"/>
-          <w:b/>
-        </w:rPr>
-        <w:t>Table. 1 Time Comparison</w:t>
-      </w:r>
-    </w:p>
-    <w:p>
-      <w:pPr>
-        <w:jc w:val="center"/>
-        <w:rPr>
-          <w:rFonts w:ascii="Helvetica" w:hAnsi="Helvetica"/>
-          <w:b/>
-        </w:rPr>
-      </w:pPr>
-    </w:p>
-    <w:p>
-      <w:pPr>
-        <w:jc w:val="center"/>
-        <w:rPr>
-          <w:rFonts w:ascii="Helvetica" w:hAnsi="Helvetica"/>
-          <w:b/>
-        </w:rPr>
-      </w:pPr>
-    </w:p>
-    <w:p>
-      <w:pPr>
-        <w:rPr>
-          <w:rFonts w:ascii="Helvetica" w:hAnsi="Helvetica"/>
-        </w:rPr>
-      </w:pPr>
+      </w:pPr>
+      <w:r>
+        <w:t xml:space="preserve">Table </w:t>
+      </w:r>
+      <w:r>
+        <w:fldChar w:fldCharType="begin"/>
+      </w:r>
+      <w:r>
+        <w:instrText xml:space="preserve"> SEQ Table \* ARABIC </w:instrText>
+      </w:r>
+      <w:r>
+        <w:fldChar w:fldCharType="separate"/>
+      </w:r>
+      <w:r>
+        <w:rPr>
+          <w:noProof/>
+        </w:rPr>
+        <w:t>2</w:t>
+      </w:r>
+      <w:r>
+        <w:fldChar w:fldCharType="end"/>
+      </w:r>
+      <w:r>
+        <w:t>: Comparing outputs with conv() for x=DC and h=triangular waveform</w:t>
+      </w:r>
     </w:p>
     <w:tbl>
       <w:tblPr>
@@ -1245,12 +1126,18 @@
         <w:tc>
           <w:tcPr>
             <w:tcW w:w="3780" w:type="dxa"/>
-            <w:vAlign w:val="center"/>
-          </w:tcPr>
-          <w:p>
-            <w:pPr>
-              <w:spacing w:line="276" w:lineRule="auto"/>
-              <w:jc w:val="center"/>
+            <w:tcBorders>
+              <w:top w:val="single" w:sz="4" w:space="0" w:color="auto"/>
+              <w:left w:val="single" w:sz="4" w:space="0" w:color="auto"/>
+              <w:bottom w:val="single" w:sz="4" w:space="0" w:color="auto"/>
+              <w:right w:val="single" w:sz="4" w:space="0" w:color="auto"/>
+            </w:tcBorders>
+            <w:vAlign w:val="center"/>
+            <w:hideMark/>
+          </w:tcPr>
+          <w:p>
+            <w:pPr>
+              <w:pStyle w:val="NoSpacing"/>
               <w:rPr>
                 <w:rFonts w:ascii="Helvetica" w:hAnsi="Helvetica"/>
                 <w:b/>
@@ -1268,12 +1155,18 @@
         <w:tc>
           <w:tcPr>
             <w:tcW w:w="2520" w:type="dxa"/>
-            <w:vAlign w:val="center"/>
-          </w:tcPr>
-          <w:p>
-            <w:pPr>
-              <w:spacing w:line="276" w:lineRule="auto"/>
-              <w:jc w:val="center"/>
+            <w:tcBorders>
+              <w:top w:val="single" w:sz="4" w:space="0" w:color="auto"/>
+              <w:left w:val="single" w:sz="4" w:space="0" w:color="auto"/>
+              <w:bottom w:val="single" w:sz="4" w:space="0" w:color="auto"/>
+              <w:right w:val="single" w:sz="4" w:space="0" w:color="auto"/>
+            </w:tcBorders>
+            <w:vAlign w:val="center"/>
+            <w:hideMark/>
+          </w:tcPr>
+          <w:p>
+            <w:pPr>
+              <w:pStyle w:val="NoSpacing"/>
               <w:rPr>
                 <w:rFonts w:ascii="Helvetica" w:hAnsi="Helvetica"/>
                 <w:b/>
@@ -1291,12 +1184,18 @@
         <w:tc>
           <w:tcPr>
             <w:tcW w:w="2520" w:type="dxa"/>
-            <w:vAlign w:val="center"/>
-          </w:tcPr>
-          <w:p>
-            <w:pPr>
-              <w:spacing w:line="276" w:lineRule="auto"/>
-              <w:jc w:val="center"/>
+            <w:tcBorders>
+              <w:top w:val="single" w:sz="4" w:space="0" w:color="auto"/>
+              <w:left w:val="single" w:sz="4" w:space="0" w:color="auto"/>
+              <w:bottom w:val="single" w:sz="4" w:space="0" w:color="auto"/>
+              <w:right w:val="single" w:sz="4" w:space="0" w:color="auto"/>
+            </w:tcBorders>
+            <w:vAlign w:val="center"/>
+            <w:hideMark/>
+          </w:tcPr>
+          <w:p>
+            <w:pPr>
+              <w:pStyle w:val="NoSpacing"/>
               <w:rPr>
                 <w:rFonts w:ascii="Helvetica" w:hAnsi="Helvetica"/>
                 <w:b/>
@@ -1320,12 +1219,18 @@
         <w:tc>
           <w:tcPr>
             <w:tcW w:w="3780" w:type="dxa"/>
-            <w:vAlign w:val="center"/>
-          </w:tcPr>
-          <w:p>
-            <w:pPr>
-              <w:spacing w:line="276" w:lineRule="auto"/>
-              <w:jc w:val="center"/>
+            <w:tcBorders>
+              <w:top w:val="single" w:sz="4" w:space="0" w:color="auto"/>
+              <w:left w:val="single" w:sz="4" w:space="0" w:color="auto"/>
+              <w:bottom w:val="single" w:sz="4" w:space="0" w:color="auto"/>
+              <w:right w:val="single" w:sz="4" w:space="0" w:color="auto"/>
+            </w:tcBorders>
+            <w:vAlign w:val="center"/>
+            <w:hideMark/>
+          </w:tcPr>
+          <w:p>
+            <w:pPr>
+              <w:pStyle w:val="NoSpacing"/>
               <w:rPr>
                 <w:rFonts w:ascii="Helvetica" w:hAnsi="Helvetica"/>
               </w:rPr>
@@ -1341,12 +1246,18 @@
         <w:tc>
           <w:tcPr>
             <w:tcW w:w="2520" w:type="dxa"/>
-            <w:vAlign w:val="center"/>
-          </w:tcPr>
-          <w:p>
-            <w:pPr>
-              <w:spacing w:line="276" w:lineRule="auto"/>
-              <w:jc w:val="center"/>
+            <w:tcBorders>
+              <w:top w:val="single" w:sz="4" w:space="0" w:color="auto"/>
+              <w:left w:val="single" w:sz="4" w:space="0" w:color="auto"/>
+              <w:bottom w:val="single" w:sz="4" w:space="0" w:color="auto"/>
+              <w:right w:val="single" w:sz="4" w:space="0" w:color="auto"/>
+            </w:tcBorders>
+            <w:vAlign w:val="center"/>
+            <w:hideMark/>
+          </w:tcPr>
+          <w:p>
+            <w:pPr>
+              <w:pStyle w:val="NoSpacing"/>
               <w:rPr>
                 <w:rFonts w:ascii="Cambria Math" w:hAnsi="Cambria Math"/>
                 <w:oMath/>
@@ -1358,7 +1269,7 @@
                   <w:rPr>
                     <w:rFonts w:ascii="Cambria Math" w:hAnsi="Cambria Math"/>
                   </w:rPr>
-                  <m:t>1.0e-15 * -0.0763</m:t>
+                  <m:t xml:space="preserve">-0.0763e-15  </m:t>
                 </m:r>
               </m:oMath>
             </m:oMathPara>
@@ -1367,12 +1278,18 @@
         <w:tc>
           <w:tcPr>
             <w:tcW w:w="2520" w:type="dxa"/>
-            <w:vAlign w:val="center"/>
-          </w:tcPr>
-          <w:p>
-            <w:pPr>
-              <w:spacing w:line="276" w:lineRule="auto"/>
-              <w:jc w:val="center"/>
+            <w:tcBorders>
+              <w:top w:val="single" w:sz="4" w:space="0" w:color="auto"/>
+              <w:left w:val="single" w:sz="4" w:space="0" w:color="auto"/>
+              <w:bottom w:val="single" w:sz="4" w:space="0" w:color="auto"/>
+              <w:right w:val="single" w:sz="4" w:space="0" w:color="auto"/>
+            </w:tcBorders>
+            <w:vAlign w:val="center"/>
+            <w:hideMark/>
+          </w:tcPr>
+          <w:p>
+            <w:pPr>
+              <w:pStyle w:val="NoSpacing"/>
               <w:rPr>
                 <w:rFonts w:ascii="Helvetica" w:eastAsiaTheme="minorEastAsia" w:hAnsi="Helvetica"/>
               </w:rPr>
@@ -1383,7 +1300,7 @@
                   <w:rPr>
                     <w:rFonts w:ascii="Cambria Math" w:hAnsi="Cambria Math"/>
                   </w:rPr>
-                  <m:t>1.0e-15 * -0.3137</m:t>
+                  <m:t xml:space="preserve">-0.3137e-15 * </m:t>
                 </m:r>
               </m:oMath>
             </m:oMathPara>
@@ -1398,12 +1315,18 @@
         <w:tc>
           <w:tcPr>
             <w:tcW w:w="3780" w:type="dxa"/>
-            <w:vAlign w:val="center"/>
-          </w:tcPr>
-          <w:p>
-            <w:pPr>
-              <w:spacing w:line="276" w:lineRule="auto"/>
-              <w:jc w:val="center"/>
+            <w:tcBorders>
+              <w:top w:val="single" w:sz="4" w:space="0" w:color="auto"/>
+              <w:left w:val="single" w:sz="4" w:space="0" w:color="auto"/>
+              <w:bottom w:val="single" w:sz="4" w:space="0" w:color="auto"/>
+              <w:right w:val="single" w:sz="4" w:space="0" w:color="auto"/>
+            </w:tcBorders>
+            <w:vAlign w:val="center"/>
+            <w:hideMark/>
+          </w:tcPr>
+          <w:p>
+            <w:pPr>
+              <w:pStyle w:val="NoSpacing"/>
               <w:rPr>
                 <w:rFonts w:ascii="Helvetica" w:hAnsi="Helvetica"/>
               </w:rPr>
@@ -1419,12 +1342,18 @@
         <w:tc>
           <w:tcPr>
             <w:tcW w:w="2520" w:type="dxa"/>
-            <w:vAlign w:val="center"/>
-          </w:tcPr>
-          <w:p>
-            <w:pPr>
-              <w:spacing w:line="276" w:lineRule="auto"/>
-              <w:jc w:val="center"/>
+            <w:tcBorders>
+              <w:top w:val="single" w:sz="4" w:space="0" w:color="auto"/>
+              <w:left w:val="single" w:sz="4" w:space="0" w:color="auto"/>
+              <w:bottom w:val="single" w:sz="4" w:space="0" w:color="auto"/>
+              <w:right w:val="single" w:sz="4" w:space="0" w:color="auto"/>
+            </w:tcBorders>
+            <w:vAlign w:val="center"/>
+            <w:hideMark/>
+          </w:tcPr>
+          <w:p>
+            <w:pPr>
+              <w:pStyle w:val="NoSpacing"/>
               <w:rPr>
                 <w:rFonts w:ascii="Cambria Math" w:hAnsi="Cambria Math"/>
                 <w:oMath/>
@@ -1436,7 +1365,7 @@
                   <w:rPr>
                     <w:rFonts w:ascii="Cambria Math" w:hAnsi="Cambria Math"/>
                   </w:rPr>
-                  <m:t>1.0e-15 * 0.0763</m:t>
+                  <m:t xml:space="preserve">0.0763e-15  </m:t>
                 </m:r>
               </m:oMath>
             </m:oMathPara>
@@ -1445,12 +1374,18 @@
         <w:tc>
           <w:tcPr>
             <w:tcW w:w="2520" w:type="dxa"/>
-            <w:vAlign w:val="center"/>
-          </w:tcPr>
-          <w:p>
-            <w:pPr>
-              <w:spacing w:line="276" w:lineRule="auto"/>
-              <w:jc w:val="center"/>
+            <w:tcBorders>
+              <w:top w:val="single" w:sz="4" w:space="0" w:color="auto"/>
+              <w:left w:val="single" w:sz="4" w:space="0" w:color="auto"/>
+              <w:bottom w:val="single" w:sz="4" w:space="0" w:color="auto"/>
+              <w:right w:val="single" w:sz="4" w:space="0" w:color="auto"/>
+            </w:tcBorders>
+            <w:vAlign w:val="center"/>
+            <w:hideMark/>
+          </w:tcPr>
+          <w:p>
+            <w:pPr>
+              <w:pStyle w:val="NoSpacing"/>
               <w:rPr>
                 <w:rFonts w:ascii="Cambria Math" w:hAnsi="Cambria Math"/>
                 <w:oMath/>
@@ -1462,7 +1397,7 @@
                   <w:rPr>
                     <w:rFonts w:ascii="Cambria Math" w:hAnsi="Cambria Math"/>
                   </w:rPr>
-                  <m:t>1.0e-15 * 0.3137</m:t>
+                  <m:t xml:space="preserve">0.3137e-15 * </m:t>
                 </m:r>
               </m:oMath>
             </m:oMathPara>
@@ -1476,12 +1411,18 @@
         <w:tc>
           <w:tcPr>
             <w:tcW w:w="3780" w:type="dxa"/>
-            <w:vAlign w:val="center"/>
-          </w:tcPr>
-          <w:p>
-            <w:pPr>
-              <w:spacing w:line="276" w:lineRule="auto"/>
-              <w:jc w:val="center"/>
+            <w:tcBorders>
+              <w:top w:val="single" w:sz="4" w:space="0" w:color="auto"/>
+              <w:left w:val="single" w:sz="4" w:space="0" w:color="auto"/>
+              <w:bottom w:val="single" w:sz="4" w:space="0" w:color="auto"/>
+              <w:right w:val="single" w:sz="4" w:space="0" w:color="auto"/>
+            </w:tcBorders>
+            <w:vAlign w:val="center"/>
+            <w:hideMark/>
+          </w:tcPr>
+          <w:p>
+            <w:pPr>
+              <w:pStyle w:val="NoSpacing"/>
               <w:rPr>
                 <w:rFonts w:ascii="Helvetica" w:hAnsi="Helvetica"/>
               </w:rPr>
@@ -1497,12 +1438,18 @@
         <w:tc>
           <w:tcPr>
             <w:tcW w:w="2520" w:type="dxa"/>
-            <w:vAlign w:val="center"/>
-          </w:tcPr>
-          <w:p>
-            <w:pPr>
-              <w:spacing w:line="276" w:lineRule="auto"/>
-              <w:jc w:val="center"/>
+            <w:tcBorders>
+              <w:top w:val="single" w:sz="4" w:space="0" w:color="auto"/>
+              <w:left w:val="single" w:sz="4" w:space="0" w:color="auto"/>
+              <w:bottom w:val="single" w:sz="4" w:space="0" w:color="auto"/>
+              <w:right w:val="single" w:sz="4" w:space="0" w:color="auto"/>
+            </w:tcBorders>
+            <w:vAlign w:val="center"/>
+            <w:hideMark/>
+          </w:tcPr>
+          <w:p>
+            <w:pPr>
+              <w:pStyle w:val="NoSpacing"/>
               <w:rPr>
                 <w:rFonts w:ascii="Helvetica" w:hAnsi="Helvetica"/>
               </w:rPr>
@@ -1522,12 +1469,18 @@
         <w:tc>
           <w:tcPr>
             <w:tcW w:w="2520" w:type="dxa"/>
-            <w:vAlign w:val="center"/>
-          </w:tcPr>
-          <w:p>
-            <w:pPr>
-              <w:spacing w:line="276" w:lineRule="auto"/>
-              <w:jc w:val="center"/>
+            <w:tcBorders>
+              <w:top w:val="single" w:sz="4" w:space="0" w:color="auto"/>
+              <w:left w:val="single" w:sz="4" w:space="0" w:color="auto"/>
+              <w:bottom w:val="single" w:sz="4" w:space="0" w:color="auto"/>
+              <w:right w:val="single" w:sz="4" w:space="0" w:color="auto"/>
+            </w:tcBorders>
+            <w:vAlign w:val="center"/>
+            <w:hideMark/>
+          </w:tcPr>
+          <w:p>
+            <w:pPr>
+              <w:pStyle w:val="NoSpacing"/>
               <w:rPr>
                 <w:rFonts w:ascii="Helvetica" w:hAnsi="Helvetica"/>
               </w:rPr>
@@ -1548,120 +1501,59 @@
     </w:tbl>
     <w:p>
       <w:pPr>
+        <w:pStyle w:val="NoSpacing"/>
+        <w:rPr>
+          <w:rFonts w:ascii="Helvetica" w:hAnsi="Helvetica"/>
+        </w:rPr>
+      </w:pPr>
+    </w:p>
+    <w:p>
+      <w:pPr>
+        <w:pStyle w:val="NoSpacing"/>
+        <w:rPr>
+          <w:rFonts w:ascii="Helvetica" w:hAnsi="Helvetica"/>
+        </w:rPr>
+      </w:pPr>
+    </w:p>
+    <w:p>
+      <w:pPr>
+        <w:pStyle w:val="Caption"/>
+        <w:keepNext/>
         <w:jc w:val="center"/>
-        <w:rPr>
-          <w:rFonts w:ascii="Helvetica" w:hAnsi="Helvetica"/>
-          <w:b/>
-        </w:rPr>
-      </w:pPr>
-    </w:p>
-    <w:p>
-      <w:pPr>
-        <w:jc w:val="center"/>
-        <w:rPr>
-          <w:rFonts w:ascii="Helvetica" w:hAnsi="Helvetica"/>
-          <w:b/>
-        </w:rPr>
-      </w:pPr>
-      <w:r>
-        <w:rPr>
-          <w:rFonts w:ascii="Helvetica" w:hAnsi="Helvetica"/>
-          <w:b/>
-        </w:rPr>
-        <w:t>Table. 2 Output Difference with conv() Statistics</w:t>
-      </w:r>
-    </w:p>
-    <w:p>
-      <w:pPr>
-        <w:rPr>
-          <w:rFonts w:ascii="Helvetica" w:hAnsi="Helvetica"/>
-        </w:rPr>
-      </w:pPr>
-    </w:p>
-    <w:p>
-      <w:pPr>
-        <w:rPr>
-          <w:rFonts w:ascii="Helvetica" w:hAnsi="Helvetica"/>
-        </w:rPr>
-      </w:pPr>
-    </w:p>
-    <w:p>
-      <w:pPr>
-        <w:rPr>
-          <w:rFonts w:ascii="Helvetica" w:hAnsi="Helvetica"/>
-        </w:rPr>
-      </w:pPr>
-    </w:p>
-    <w:p>
-      <w:pPr>
-        <w:rPr>
-          <w:rFonts w:ascii="Helvetica" w:hAnsi="Helvetica"/>
-        </w:rPr>
-      </w:pPr>
-    </w:p>
-    <w:p>
-      <w:pPr>
-        <w:rPr>
-          <w:rFonts w:ascii="Helvetica" w:hAnsi="Helvetica"/>
-          <w:b/>
-          <w:u w:val="single"/>
-        </w:rPr>
-      </w:pPr>
-      <w:r>
-        <w:rPr>
-          <w:rFonts w:ascii="Helvetica" w:hAnsi="Helvetica"/>
-          <w:b/>
-          <w:u w:val="single"/>
-        </w:rPr>
-        <w:t>‘x’</w:t>
-      </w:r>
-      <w:r>
-        <w:rPr>
-          <w:rFonts w:ascii="Helvetica" w:hAnsi="Helvetica"/>
-          <w:b/>
-          <w:u w:val="single"/>
-        </w:rPr>
-        <w:t xml:space="preserve">:  ‘piano.wav’          </w:t>
-      </w:r>
-    </w:p>
-    <w:p>
-      <w:pPr>
-        <w:rPr>
-          <w:rFonts w:ascii="Helvetica" w:hAnsi="Helvetica"/>
-          <w:b/>
-          <w:u w:val="single"/>
-        </w:rPr>
-      </w:pPr>
-      <w:r>
-        <w:rPr>
-          <w:rFonts w:ascii="Helvetica" w:hAnsi="Helvetica"/>
-          <w:b/>
-          <w:u w:val="single"/>
-        </w:rPr>
-        <w:t>‘h’</w:t>
-      </w:r>
-      <w:r>
-        <w:rPr>
-          <w:rFonts w:ascii="Helvetica" w:hAnsi="Helvetica"/>
-          <w:b/>
-          <w:u w:val="single"/>
-        </w:rPr>
-        <w:t>:  ‘impulse-resopnse.wav’</w:t>
-      </w:r>
-    </w:p>
-    <w:p>
-      <w:pPr>
-        <w:rPr>
-          <w:rFonts w:ascii="Helvetica" w:hAnsi="Helvetica"/>
-        </w:rPr>
-      </w:pPr>
-    </w:p>
-    <w:p>
-      <w:pPr>
-        <w:rPr>
-          <w:rFonts w:ascii="Helvetica" w:hAnsi="Helvetica"/>
-        </w:rPr>
-      </w:pPr>
+      </w:pPr>
+      <w:r>
+        <w:t xml:space="preserve">Table </w:t>
+      </w:r>
+      <w:r>
+        <w:fldChar w:fldCharType="begin"/>
+      </w:r>
+      <w:r>
+        <w:instrText xml:space="preserve"> SEQ Table \* ARABIC </w:instrText>
+      </w:r>
+      <w:r>
+        <w:fldChar w:fldCharType="separate"/>
+      </w:r>
+      <w:r>
+        <w:rPr>
+          <w:noProof/>
+        </w:rPr>
+        <w:t>3</w:t>
+      </w:r>
+      <w:r>
+        <w:fldChar w:fldCharType="end"/>
+      </w:r>
+      <w:r>
+        <w:t>: Time Comparison for x=</w:t>
+      </w:r>
+      <w:r>
+        <w:t>'piano.wav'</w:t>
+      </w:r>
+      <w:r>
+        <w:t xml:space="preserve"> and h=</w:t>
+      </w:r>
+      <w:r>
+        <w:t>'impulse-response.wave'</w:t>
+      </w:r>
     </w:p>
     <w:tbl>
       <w:tblPr>
@@ -1682,12 +1574,18 @@
         <w:tc>
           <w:tcPr>
             <w:tcW w:w="2335" w:type="dxa"/>
-            <w:vAlign w:val="center"/>
-          </w:tcPr>
-          <w:p>
-            <w:pPr>
-              <w:spacing w:line="276" w:lineRule="auto"/>
-              <w:jc w:val="center"/>
+            <w:tcBorders>
+              <w:top w:val="single" w:sz="4" w:space="0" w:color="auto"/>
+              <w:left w:val="single" w:sz="4" w:space="0" w:color="auto"/>
+              <w:bottom w:val="single" w:sz="4" w:space="0" w:color="auto"/>
+              <w:right w:val="single" w:sz="4" w:space="0" w:color="auto"/>
+            </w:tcBorders>
+            <w:vAlign w:val="center"/>
+            <w:hideMark/>
+          </w:tcPr>
+          <w:p>
+            <w:pPr>
+              <w:pStyle w:val="NoSpacing"/>
               <w:rPr>
                 <w:rFonts w:ascii="Helvetica" w:hAnsi="Helvetica"/>
                 <w:b/>
@@ -1705,12 +1603,18 @@
         <w:tc>
           <w:tcPr>
             <w:tcW w:w="1890" w:type="dxa"/>
-            <w:vAlign w:val="center"/>
-          </w:tcPr>
-          <w:p>
-            <w:pPr>
-              <w:spacing w:line="276" w:lineRule="auto"/>
-              <w:jc w:val="center"/>
+            <w:tcBorders>
+              <w:top w:val="single" w:sz="4" w:space="0" w:color="auto"/>
+              <w:left w:val="single" w:sz="4" w:space="0" w:color="auto"/>
+              <w:bottom w:val="single" w:sz="4" w:space="0" w:color="auto"/>
+              <w:right w:val="single" w:sz="4" w:space="0" w:color="auto"/>
+            </w:tcBorders>
+            <w:vAlign w:val="center"/>
+            <w:hideMark/>
+          </w:tcPr>
+          <w:p>
+            <w:pPr>
+              <w:pStyle w:val="NoSpacing"/>
               <w:rPr>
                 <w:rFonts w:ascii="Helvetica" w:hAnsi="Helvetica"/>
                 <w:b/>
@@ -1721,14 +1625,7 @@
                 <w:rFonts w:ascii="Helvetica" w:hAnsi="Helvetica"/>
                 <w:b/>
               </w:rPr>
-              <w:t>Time</w:t>
-            </w:r>
-            <w:r>
-              <w:rPr>
-                <w:rFonts w:ascii="Helvetica" w:hAnsi="Helvetica"/>
-                <w:b/>
-              </w:rPr>
-              <w:t>(s)</w:t>
+              <w:t>Time(s)</w:t>
             </w:r>
           </w:p>
         </w:tc>
@@ -1740,12 +1637,18 @@
         <w:tc>
           <w:tcPr>
             <w:tcW w:w="2335" w:type="dxa"/>
-            <w:vAlign w:val="center"/>
-          </w:tcPr>
-          <w:p>
-            <w:pPr>
-              <w:spacing w:line="276" w:lineRule="auto"/>
-              <w:jc w:val="center"/>
+            <w:tcBorders>
+              <w:top w:val="single" w:sz="4" w:space="0" w:color="auto"/>
+              <w:left w:val="single" w:sz="4" w:space="0" w:color="auto"/>
+              <w:bottom w:val="single" w:sz="4" w:space="0" w:color="auto"/>
+              <w:right w:val="single" w:sz="4" w:space="0" w:color="auto"/>
+            </w:tcBorders>
+            <w:vAlign w:val="center"/>
+            <w:hideMark/>
+          </w:tcPr>
+          <w:p>
+            <w:pPr>
+              <w:pStyle w:val="NoSpacing"/>
               <w:rPr>
                 <w:rFonts w:ascii="Helvetica" w:hAnsi="Helvetica"/>
               </w:rPr>
@@ -1761,10 +1664,18 @@
         <w:tc>
           <w:tcPr>
             <w:tcW w:w="1890" w:type="dxa"/>
-            <w:vAlign w:val="center"/>
-          </w:tcPr>
-          <w:p>
-            <w:pPr>
+            <w:tcBorders>
+              <w:top w:val="single" w:sz="4" w:space="0" w:color="auto"/>
+              <w:left w:val="single" w:sz="4" w:space="0" w:color="auto"/>
+              <w:bottom w:val="single" w:sz="4" w:space="0" w:color="auto"/>
+              <w:right w:val="single" w:sz="4" w:space="0" w:color="auto"/>
+            </w:tcBorders>
+            <w:vAlign w:val="center"/>
+            <w:hideMark/>
+          </w:tcPr>
+          <w:p>
+            <w:pPr>
+              <w:pStyle w:val="NoSpacing"/>
               <w:rPr>
                 <w:rFonts w:ascii="Cambria Math" w:hAnsi="Cambria Math"/>
                 <w:oMath/>
@@ -1790,12 +1701,18 @@
         <w:tc>
           <w:tcPr>
             <w:tcW w:w="2335" w:type="dxa"/>
-            <w:vAlign w:val="center"/>
-          </w:tcPr>
-          <w:p>
-            <w:pPr>
-              <w:spacing w:line="276" w:lineRule="auto"/>
-              <w:jc w:val="center"/>
+            <w:tcBorders>
+              <w:top w:val="single" w:sz="4" w:space="0" w:color="auto"/>
+              <w:left w:val="single" w:sz="4" w:space="0" w:color="auto"/>
+              <w:bottom w:val="single" w:sz="4" w:space="0" w:color="auto"/>
+              <w:right w:val="single" w:sz="4" w:space="0" w:color="auto"/>
+            </w:tcBorders>
+            <w:vAlign w:val="center"/>
+            <w:hideMark/>
+          </w:tcPr>
+          <w:p>
+            <w:pPr>
+              <w:pStyle w:val="NoSpacing"/>
               <w:rPr>
                 <w:rFonts w:ascii="Helvetica" w:hAnsi="Helvetica"/>
               </w:rPr>
@@ -1811,12 +1728,18 @@
         <w:tc>
           <w:tcPr>
             <w:tcW w:w="1890" w:type="dxa"/>
-            <w:vAlign w:val="center"/>
-          </w:tcPr>
-          <w:p>
-            <w:pPr>
-              <w:spacing w:line="276" w:lineRule="auto"/>
-              <w:jc w:val="center"/>
+            <w:tcBorders>
+              <w:top w:val="single" w:sz="4" w:space="0" w:color="auto"/>
+              <w:left w:val="single" w:sz="4" w:space="0" w:color="auto"/>
+              <w:bottom w:val="single" w:sz="4" w:space="0" w:color="auto"/>
+              <w:right w:val="single" w:sz="4" w:space="0" w:color="auto"/>
+            </w:tcBorders>
+            <w:vAlign w:val="center"/>
+            <w:hideMark/>
+          </w:tcPr>
+          <w:p>
+            <w:pPr>
+              <w:pStyle w:val="NoSpacing"/>
               <w:rPr>
                 <w:rFonts w:ascii="Helvetica" w:hAnsi="Helvetica"/>
               </w:rPr>
@@ -1841,12 +1764,18 @@
         <w:tc>
           <w:tcPr>
             <w:tcW w:w="2335" w:type="dxa"/>
-            <w:vAlign w:val="center"/>
-          </w:tcPr>
-          <w:p>
-            <w:pPr>
-              <w:spacing w:line="276" w:lineRule="auto"/>
-              <w:jc w:val="center"/>
+            <w:tcBorders>
+              <w:top w:val="single" w:sz="4" w:space="0" w:color="auto"/>
+              <w:left w:val="single" w:sz="4" w:space="0" w:color="auto"/>
+              <w:bottom w:val="single" w:sz="4" w:space="0" w:color="auto"/>
+              <w:right w:val="single" w:sz="4" w:space="0" w:color="auto"/>
+            </w:tcBorders>
+            <w:vAlign w:val="center"/>
+            <w:hideMark/>
+          </w:tcPr>
+          <w:p>
+            <w:pPr>
+              <w:pStyle w:val="NoSpacing"/>
               <w:rPr>
                 <w:rFonts w:ascii="Helvetica" w:hAnsi="Helvetica"/>
               </w:rPr>
@@ -1862,12 +1791,18 @@
         <w:tc>
           <w:tcPr>
             <w:tcW w:w="1890" w:type="dxa"/>
-            <w:vAlign w:val="center"/>
-          </w:tcPr>
-          <w:p>
-            <w:pPr>
-              <w:spacing w:line="276" w:lineRule="auto"/>
-              <w:jc w:val="center"/>
+            <w:tcBorders>
+              <w:top w:val="single" w:sz="4" w:space="0" w:color="auto"/>
+              <w:left w:val="single" w:sz="4" w:space="0" w:color="auto"/>
+              <w:bottom w:val="single" w:sz="4" w:space="0" w:color="auto"/>
+              <w:right w:val="single" w:sz="4" w:space="0" w:color="auto"/>
+            </w:tcBorders>
+            <w:vAlign w:val="center"/>
+            <w:hideMark/>
+          </w:tcPr>
+          <w:p>
+            <w:pPr>
+              <w:pStyle w:val="NoSpacing"/>
               <w:rPr>
                 <w:rFonts w:ascii="Helvetica" w:hAnsi="Helvetica"/>
               </w:rPr>
@@ -1888,56 +1823,67 @@
     </w:tbl>
     <w:p>
       <w:pPr>
-        <w:jc w:val="center"/>
+        <w:pStyle w:val="NoSpacing"/>
         <w:rPr>
           <w:rFonts w:ascii="Helvetica" w:hAnsi="Helvetica"/>
           <w:b/>
-        </w:rPr>
-      </w:pPr>
-    </w:p>
-    <w:p>
-      <w:pPr>
+          <w:lang w:val="en-US" w:eastAsia="zh-CN"/>
+        </w:rPr>
+      </w:pPr>
+    </w:p>
+    <w:p>
+      <w:pPr>
+        <w:pStyle w:val="NoSpacing"/>
+        <w:rPr>
+          <w:rFonts w:ascii="Helvetica" w:hAnsi="Helvetica"/>
+        </w:rPr>
+      </w:pPr>
+    </w:p>
+    <w:p>
+      <w:pPr>
+        <w:pStyle w:val="Caption"/>
+        <w:keepNext/>
         <w:jc w:val="center"/>
-        <w:rPr>
-          <w:rFonts w:ascii="Helvetica" w:hAnsi="Helvetica"/>
-          <w:b/>
-        </w:rPr>
-      </w:pPr>
-      <w:r>
-        <w:rPr>
-          <w:rFonts w:ascii="Helvetica" w:hAnsi="Helvetica"/>
-          <w:b/>
-        </w:rPr>
-        <w:t>Table</w:t>
-      </w:r>
-      <w:r>
-        <w:rPr>
-          <w:rFonts w:ascii="Helvetica" w:hAnsi="Helvetica"/>
-          <w:b/>
-        </w:rPr>
-        <w:t>. 3</w:t>
-      </w:r>
-      <w:r>
-        <w:rPr>
-          <w:rFonts w:ascii="Helvetica" w:hAnsi="Helvetica"/>
-          <w:b/>
-        </w:rPr>
-        <w:t xml:space="preserve"> Time Comparison</w:t>
-      </w:r>
-    </w:p>
-    <w:p>
-      <w:pPr>
-        <w:rPr>
-          <w:rFonts w:ascii="Helvetica" w:hAnsi="Helvetica"/>
-        </w:rPr>
-      </w:pPr>
-    </w:p>
-    <w:p>
-      <w:pPr>
-        <w:rPr>
-          <w:rFonts w:ascii="Helvetica" w:hAnsi="Helvetica"/>
-        </w:rPr>
-      </w:pPr>
+      </w:pPr>
+      <w:r>
+        <w:t xml:space="preserve">Table </w:t>
+      </w:r>
+      <w:r>
+        <w:fldChar w:fldCharType="begin"/>
+      </w:r>
+      <w:r>
+        <w:instrText xml:space="preserve"> SEQ Table \* ARABIC </w:instrText>
+      </w:r>
+      <w:r>
+        <w:fldChar w:fldCharType="separate"/>
+      </w:r>
+      <w:r>
+        <w:rPr>
+          <w:noProof/>
+        </w:rPr>
+        <w:t>4</w:t>
+      </w:r>
+      <w:r>
+        <w:fldChar w:fldCharType="end"/>
+      </w:r>
+      <w:r>
+        <w:t xml:space="preserve">: </w:t>
+      </w:r>
+      <w:r>
+        <w:t xml:space="preserve">Comparing outputs with conv() </w:t>
+      </w:r>
+      <w:r>
+        <w:t>for x=</w:t>
+      </w:r>
+      <w:r>
+        <w:t>'piano.wav'</w:t>
+      </w:r>
+      <w:r>
+        <w:t xml:space="preserve"> and h=</w:t>
+      </w:r>
+      <w:r>
+        <w:t>'impulse-response.wave'</w:t>
+      </w:r>
     </w:p>
     <w:tbl>
       <w:tblPr>
@@ -1958,12 +1904,18 @@
         <w:tc>
           <w:tcPr>
             <w:tcW w:w="3780" w:type="dxa"/>
-            <w:vAlign w:val="center"/>
-          </w:tcPr>
-          <w:p>
-            <w:pPr>
-              <w:spacing w:line="276" w:lineRule="auto"/>
-              <w:jc w:val="center"/>
+            <w:tcBorders>
+              <w:top w:val="single" w:sz="4" w:space="0" w:color="auto"/>
+              <w:left w:val="single" w:sz="4" w:space="0" w:color="auto"/>
+              <w:bottom w:val="single" w:sz="4" w:space="0" w:color="auto"/>
+              <w:right w:val="single" w:sz="4" w:space="0" w:color="auto"/>
+            </w:tcBorders>
+            <w:vAlign w:val="center"/>
+            <w:hideMark/>
+          </w:tcPr>
+          <w:p>
+            <w:pPr>
+              <w:pStyle w:val="NoSpacing"/>
               <w:rPr>
                 <w:rFonts w:ascii="Helvetica" w:hAnsi="Helvetica"/>
                 <w:b/>
@@ -1981,12 +1933,18 @@
         <w:tc>
           <w:tcPr>
             <w:tcW w:w="2520" w:type="dxa"/>
-            <w:vAlign w:val="center"/>
-          </w:tcPr>
-          <w:p>
-            <w:pPr>
-              <w:spacing w:line="276" w:lineRule="auto"/>
-              <w:jc w:val="center"/>
+            <w:tcBorders>
+              <w:top w:val="single" w:sz="4" w:space="0" w:color="auto"/>
+              <w:left w:val="single" w:sz="4" w:space="0" w:color="auto"/>
+              <w:bottom w:val="single" w:sz="4" w:space="0" w:color="auto"/>
+              <w:right w:val="single" w:sz="4" w:space="0" w:color="auto"/>
+            </w:tcBorders>
+            <w:vAlign w:val="center"/>
+            <w:hideMark/>
+          </w:tcPr>
+          <w:p>
+            <w:pPr>
+              <w:pStyle w:val="NoSpacing"/>
               <w:rPr>
                 <w:rFonts w:ascii="Helvetica" w:hAnsi="Helvetica"/>
                 <w:b/>
@@ -2004,12 +1962,18 @@
         <w:tc>
           <w:tcPr>
             <w:tcW w:w="2520" w:type="dxa"/>
-            <w:vAlign w:val="center"/>
-          </w:tcPr>
-          <w:p>
-            <w:pPr>
-              <w:spacing w:line="276" w:lineRule="auto"/>
-              <w:jc w:val="center"/>
+            <w:tcBorders>
+              <w:top w:val="single" w:sz="4" w:space="0" w:color="auto"/>
+              <w:left w:val="single" w:sz="4" w:space="0" w:color="auto"/>
+              <w:bottom w:val="single" w:sz="4" w:space="0" w:color="auto"/>
+              <w:right w:val="single" w:sz="4" w:space="0" w:color="auto"/>
+            </w:tcBorders>
+            <w:vAlign w:val="center"/>
+            <w:hideMark/>
+          </w:tcPr>
+          <w:p>
+            <w:pPr>
+              <w:pStyle w:val="NoSpacing"/>
               <w:rPr>
                 <w:rFonts w:ascii="Helvetica" w:hAnsi="Helvetica"/>
                 <w:b/>
@@ -2033,12 +1997,18 @@
         <w:tc>
           <w:tcPr>
             <w:tcW w:w="3780" w:type="dxa"/>
-            <w:vAlign w:val="center"/>
-          </w:tcPr>
-          <w:p>
-            <w:pPr>
-              <w:spacing w:line="276" w:lineRule="auto"/>
-              <w:jc w:val="center"/>
+            <w:tcBorders>
+              <w:top w:val="single" w:sz="4" w:space="0" w:color="auto"/>
+              <w:left w:val="single" w:sz="4" w:space="0" w:color="auto"/>
+              <w:bottom w:val="single" w:sz="4" w:space="0" w:color="auto"/>
+              <w:right w:val="single" w:sz="4" w:space="0" w:color="auto"/>
+            </w:tcBorders>
+            <w:vAlign w:val="center"/>
+            <w:hideMark/>
+          </w:tcPr>
+          <w:p>
+            <w:pPr>
+              <w:pStyle w:val="NoSpacing"/>
               <w:rPr>
                 <w:rFonts w:ascii="Helvetica" w:hAnsi="Helvetica"/>
               </w:rPr>
@@ -2054,12 +2024,18 @@
         <w:tc>
           <w:tcPr>
             <w:tcW w:w="2520" w:type="dxa"/>
-            <w:vAlign w:val="center"/>
-          </w:tcPr>
-          <w:p>
-            <w:pPr>
-              <w:spacing w:line="276" w:lineRule="auto"/>
-              <w:jc w:val="center"/>
+            <w:tcBorders>
+              <w:top w:val="single" w:sz="4" w:space="0" w:color="auto"/>
+              <w:left w:val="single" w:sz="4" w:space="0" w:color="auto"/>
+              <w:bottom w:val="single" w:sz="4" w:space="0" w:color="auto"/>
+              <w:right w:val="single" w:sz="4" w:space="0" w:color="auto"/>
+            </w:tcBorders>
+            <w:vAlign w:val="center"/>
+            <w:hideMark/>
+          </w:tcPr>
+          <w:p>
+            <w:pPr>
+              <w:pStyle w:val="NoSpacing"/>
               <w:rPr>
                 <w:rFonts w:ascii="Helvetica" w:hAnsi="Helvetica"/>
               </w:rPr>
@@ -2079,12 +2055,18 @@
         <w:tc>
           <w:tcPr>
             <w:tcW w:w="2520" w:type="dxa"/>
-            <w:vAlign w:val="center"/>
-          </w:tcPr>
-          <w:p>
-            <w:pPr>
-              <w:spacing w:line="276" w:lineRule="auto"/>
-              <w:jc w:val="center"/>
+            <w:tcBorders>
+              <w:top w:val="single" w:sz="4" w:space="0" w:color="auto"/>
+              <w:left w:val="single" w:sz="4" w:space="0" w:color="auto"/>
+              <w:bottom w:val="single" w:sz="4" w:space="0" w:color="auto"/>
+              <w:right w:val="single" w:sz="4" w:space="0" w:color="auto"/>
+            </w:tcBorders>
+            <w:vAlign w:val="center"/>
+            <w:hideMark/>
+          </w:tcPr>
+          <w:p>
+            <w:pPr>
+              <w:pStyle w:val="NoSpacing"/>
               <w:rPr>
                 <w:rFonts w:ascii="Helvetica" w:hAnsi="Helvetica"/>
               </w:rPr>
@@ -2095,7 +2077,7 @@
                   <w:rPr>
                     <w:rFonts w:ascii="Cambria Math" w:hAnsi="Cambria Math"/>
                   </w:rPr>
-                  <m:t>1.0e-18 * -0.1730</m:t>
+                  <m:t xml:space="preserve">-0.1730e-18  </m:t>
                 </m:r>
               </m:oMath>
             </m:oMathPara>
@@ -2110,12 +2092,18 @@
         <w:tc>
           <w:tcPr>
             <w:tcW w:w="3780" w:type="dxa"/>
-            <w:vAlign w:val="center"/>
-          </w:tcPr>
-          <w:p>
-            <w:pPr>
-              <w:spacing w:line="276" w:lineRule="auto"/>
-              <w:jc w:val="center"/>
+            <w:tcBorders>
+              <w:top w:val="single" w:sz="4" w:space="0" w:color="auto"/>
+              <w:left w:val="single" w:sz="4" w:space="0" w:color="auto"/>
+              <w:bottom w:val="single" w:sz="4" w:space="0" w:color="auto"/>
+              <w:right w:val="single" w:sz="4" w:space="0" w:color="auto"/>
+            </w:tcBorders>
+            <w:vAlign w:val="center"/>
+            <w:hideMark/>
+          </w:tcPr>
+          <w:p>
+            <w:pPr>
+              <w:pStyle w:val="NoSpacing"/>
               <w:rPr>
                 <w:rFonts w:ascii="Helvetica" w:hAnsi="Helvetica"/>
               </w:rPr>
@@ -2131,12 +2119,18 @@
         <w:tc>
           <w:tcPr>
             <w:tcW w:w="2520" w:type="dxa"/>
-            <w:vAlign w:val="center"/>
-          </w:tcPr>
-          <w:p>
-            <w:pPr>
-              <w:spacing w:line="276" w:lineRule="auto"/>
-              <w:jc w:val="center"/>
+            <w:tcBorders>
+              <w:top w:val="single" w:sz="4" w:space="0" w:color="auto"/>
+              <w:left w:val="single" w:sz="4" w:space="0" w:color="auto"/>
+              <w:bottom w:val="single" w:sz="4" w:space="0" w:color="auto"/>
+              <w:right w:val="single" w:sz="4" w:space="0" w:color="auto"/>
+            </w:tcBorders>
+            <w:vAlign w:val="center"/>
+            <w:hideMark/>
+          </w:tcPr>
+          <w:p>
+            <w:pPr>
+              <w:pStyle w:val="NoSpacing"/>
               <w:rPr>
                 <w:rFonts w:ascii="Helvetica" w:hAnsi="Helvetica"/>
               </w:rPr>
@@ -2156,12 +2150,18 @@
         <w:tc>
           <w:tcPr>
             <w:tcW w:w="2520" w:type="dxa"/>
-            <w:vAlign w:val="center"/>
-          </w:tcPr>
-          <w:p>
-            <w:pPr>
-              <w:spacing w:line="276" w:lineRule="auto"/>
-              <w:jc w:val="center"/>
+            <w:tcBorders>
+              <w:top w:val="single" w:sz="4" w:space="0" w:color="auto"/>
+              <w:left w:val="single" w:sz="4" w:space="0" w:color="auto"/>
+              <w:bottom w:val="single" w:sz="4" w:space="0" w:color="auto"/>
+              <w:right w:val="single" w:sz="4" w:space="0" w:color="auto"/>
+            </w:tcBorders>
+            <w:vAlign w:val="center"/>
+            <w:hideMark/>
+          </w:tcPr>
+          <w:p>
+            <w:pPr>
+              <w:pStyle w:val="NoSpacing"/>
               <w:rPr>
                 <w:rFonts w:ascii="Helvetica" w:hAnsi="Helvetica"/>
               </w:rPr>
@@ -2172,7 +2172,7 @@
                   <w:rPr>
                     <w:rFonts w:ascii="Cambria Math" w:hAnsi="Cambria Math"/>
                   </w:rPr>
-                  <m:t>1.0e-18 * 0.1730</m:t>
+                  <m:t xml:space="preserve">0.1730e-18  </m:t>
                 </m:r>
               </m:oMath>
             </m:oMathPara>
@@ -2186,12 +2186,18 @@
         <w:tc>
           <w:tcPr>
             <w:tcW w:w="3780" w:type="dxa"/>
-            <w:vAlign w:val="center"/>
-          </w:tcPr>
-          <w:p>
-            <w:pPr>
-              <w:spacing w:line="276" w:lineRule="auto"/>
-              <w:jc w:val="center"/>
+            <w:tcBorders>
+              <w:top w:val="single" w:sz="4" w:space="0" w:color="auto"/>
+              <w:left w:val="single" w:sz="4" w:space="0" w:color="auto"/>
+              <w:bottom w:val="single" w:sz="4" w:space="0" w:color="auto"/>
+              <w:right w:val="single" w:sz="4" w:space="0" w:color="auto"/>
+            </w:tcBorders>
+            <w:vAlign w:val="center"/>
+            <w:hideMark/>
+          </w:tcPr>
+          <w:p>
+            <w:pPr>
+              <w:pStyle w:val="NoSpacing"/>
               <w:rPr>
                 <w:rFonts w:ascii="Helvetica" w:hAnsi="Helvetica"/>
               </w:rPr>
@@ -2207,12 +2213,18 @@
         <w:tc>
           <w:tcPr>
             <w:tcW w:w="2520" w:type="dxa"/>
-            <w:vAlign w:val="center"/>
-          </w:tcPr>
-          <w:p>
-            <w:pPr>
-              <w:spacing w:line="276" w:lineRule="auto"/>
-              <w:jc w:val="center"/>
+            <w:tcBorders>
+              <w:top w:val="single" w:sz="4" w:space="0" w:color="auto"/>
+              <w:left w:val="single" w:sz="4" w:space="0" w:color="auto"/>
+              <w:bottom w:val="single" w:sz="4" w:space="0" w:color="auto"/>
+              <w:right w:val="single" w:sz="4" w:space="0" w:color="auto"/>
+            </w:tcBorders>
+            <w:vAlign w:val="center"/>
+            <w:hideMark/>
+          </w:tcPr>
+          <w:p>
+            <w:pPr>
+              <w:pStyle w:val="NoSpacing"/>
               <w:rPr>
                 <w:rFonts w:ascii="Helvetica" w:hAnsi="Helvetica"/>
               </w:rPr>
@@ -2232,12 +2244,18 @@
         <w:tc>
           <w:tcPr>
             <w:tcW w:w="2520" w:type="dxa"/>
-            <w:vAlign w:val="center"/>
-          </w:tcPr>
-          <w:p>
-            <w:pPr>
-              <w:spacing w:line="276" w:lineRule="auto"/>
-              <w:jc w:val="center"/>
+            <w:tcBorders>
+              <w:top w:val="single" w:sz="4" w:space="0" w:color="auto"/>
+              <w:left w:val="single" w:sz="4" w:space="0" w:color="auto"/>
+              <w:bottom w:val="single" w:sz="4" w:space="0" w:color="auto"/>
+              <w:right w:val="single" w:sz="4" w:space="0" w:color="auto"/>
+            </w:tcBorders>
+            <w:vAlign w:val="center"/>
+            <w:hideMark/>
+          </w:tcPr>
+          <w:p>
+            <w:pPr>
+              <w:pStyle w:val="NoSpacing"/>
               <w:rPr>
                 <w:rFonts w:ascii="Helvetica" w:hAnsi="Helvetica"/>
               </w:rPr>
@@ -2258,116 +2276,31 @@
     </w:tbl>
     <w:p>
       <w:pPr>
-        <w:jc w:val="center"/>
-        <w:rPr>
-          <w:rFonts w:ascii="Helvetica" w:hAnsi="Helvetica"/>
-          <w:b/>
-        </w:rPr>
-      </w:pPr>
-    </w:p>
-    <w:p>
-      <w:pPr>
-        <w:jc w:val="center"/>
-        <w:rPr>
-          <w:rFonts w:ascii="Helvetica" w:hAnsi="Helvetica"/>
-          <w:b/>
-        </w:rPr>
-      </w:pPr>
-      <w:r>
-        <w:rPr>
-          <w:rFonts w:ascii="Helvetica" w:hAnsi="Helvetica"/>
-          <w:b/>
-        </w:rPr>
-        <w:t>Table</w:t>
-      </w:r>
-      <w:r>
-        <w:rPr>
-          <w:rFonts w:ascii="Helvetica" w:hAnsi="Helvetica"/>
-          <w:b/>
-        </w:rPr>
-        <w:t>. 4</w:t>
-      </w:r>
-      <w:r>
-        <w:rPr>
-          <w:rFonts w:ascii="Helvetica" w:hAnsi="Helvetica"/>
-          <w:b/>
-        </w:rPr>
-        <w:t xml:space="preserve"> Output Difference with conv() Statistics</w:t>
+        <w:pStyle w:val="NoSpacing"/>
+      </w:pPr>
+    </w:p>
+    <w:p>
+      <w:pPr>
+        <w:pStyle w:val="NoSpacing"/>
+      </w:pPr>
+      <w:r>
+        <w:t xml:space="preserve">These three functions all produce virtually identical outputs. This is shown in tables 2 and 4 with the mean error and mean standard deviation being 0 or very close to 0. There a difference in the efficiency of each method and this is demonstrated in tables 1 and 3. From tables 1 we can see that all three functions perform at a similar speed with the DC signal and triangle wave with myFreqConv() being the fastest, myTimeConv() being the next fastest and conv() being the slowest. This is because the input signals are relatively short. When we input ‘piano.wav’ and ‘impulse-response.wav’ the differences in efficiency become more apparent due to the length of the signals. Under these circumstances, myTimeConv() takes approximately 100 times longer to complete than myFreqConv(). This is because the frequency domain convolution relies on vector multiplication while the time domain convolution requires a large loop which requires more calculations and therefore is more inefficient. </w:t>
       </w:r>
     </w:p>
     <w:p/>
-    <w:p/>
-    <w:p/>
-    <w:p>
-      <w:pPr>
-        <w:rPr>
-          <w:rFonts w:ascii="Helvetica" w:hAnsi="Helvetica"/>
-          <w:b/>
-          <w:u w:val="single"/>
-        </w:rPr>
-      </w:pPr>
-      <w:r>
-        <w:rPr>
-          <w:rFonts w:ascii="Helvetica" w:hAnsi="Helvetica"/>
-          <w:b/>
-          <w:u w:val="single"/>
-        </w:rPr>
-        <w:t>Which is the most time-efficient method and which is the least time-efficient method? Discuss the possible reasons</w:t>
-      </w:r>
-      <w:r>
-        <w:rPr>
-          <w:rFonts w:ascii="Helvetica" w:hAnsi="Helvetica"/>
-          <w:b/>
-          <w:u w:val="single"/>
-        </w:rPr>
-        <w:t>.</w:t>
-      </w:r>
-    </w:p>
-    <w:p>
-      <w:pPr>
-        <w:rPr>
-          <w:rFonts w:ascii="Helvetica" w:hAnsi="Helvetica"/>
-        </w:rPr>
-      </w:pPr>
-    </w:p>
-    <w:p>
-      <w:pPr>
-        <w:rPr>
-          <w:rFonts w:ascii="Helvetica" w:hAnsi="Helvetica"/>
-        </w:rPr>
-      </w:pPr>
-      <w:r>
-        <w:rPr>
-          <w:rFonts w:ascii="Helvetica" w:hAnsi="Helvetica"/>
-        </w:rPr>
-        <w:t xml:space="preserve">Answers: </w:t>
-      </w:r>
-      <w:r>
-        <w:rPr>
-          <w:rFonts w:ascii="Helvetica" w:hAnsi="Helvetica"/>
-        </w:rPr>
-        <w:t xml:space="preserve">From the time comparison table 1 and table 3, we can see that time convolution method takes the longest time to get result and it is the least time-efficient method. This is due to the </w:t>
-      </w:r>
-      <w:r>
-        <w:rPr>
-          <w:rFonts w:ascii="Helvetica" w:hAnsi="Helvetica"/>
-        </w:rPr>
-        <w:t>for loop in the algorithm takes longer time (matlab are more efficient with vector computation.) Matlab built in method and our frequency domain convolution method come very close and is way better than the time convolution method (our frequency convolution method is slightly more efficient.) This is because we taking the advantage of vector computation instead of using for loop.</w:t>
-      </w:r>
-    </w:p>
     <w:sectPr>
-      <w:pgSz w:w="12240" w:h="15840"/>
-      <w:pgMar w:top="1440" w:right="1440" w:bottom="1440" w:left="1440" w:header="720" w:footer="720" w:gutter="0"/>
-      <w:cols w:space="720"/>
-      <w:docGrid w:linePitch="400"/>
+      <w:pgSz w:w="12242" w:h="15842" w:code="1"/>
+      <w:pgMar w:top="1440" w:right="1440" w:bottom="1440" w:left="1440" w:header="709" w:footer="709" w:gutter="0"/>
+      <w:cols w:space="708"/>
+      <w:docGrid w:linePitch="360"/>
     </w:sectPr>
   </w:body>
 </w:document>
 </file>
 
 <file path=word/numbering.xml><?xml version="1.0" encoding="utf-8"?>
-<w:numbering xmlns:wpc="http://schemas.microsoft.com/office/word/2010/wordprocessingCanvas" xmlns:mo="http://schemas.microsoft.com/office/mac/office/2008/main" xmlns:mc="http://schemas.openxmlformats.org/markup-compatibility/2006" xmlns:mv="urn:schemas-microsoft-com:mac:vml" xmlns:o="urn:schemas-microsoft-com:office:office" xmlns:r="http://schemas.openxmlformats.org/officeDocument/2006/relationships" xmlns:m="http://schemas.openxmlformats.org/officeDocument/2006/math" xmlns:v="urn:schemas-microsoft-com:vml" xmlns:wp14="http://schemas.microsoft.com/office/word/2010/wordprocessingDrawing" xmlns:wp="http://schemas.openxmlformats.org/drawingml/2006/wordprocessingDrawing" xmlns:w10="urn:schemas-microsoft-com:office:word" xmlns:w="http://schemas.openxmlformats.org/wordprocessingml/2006/main" xmlns:w14="http://schemas.microsoft.com/office/word/2010/wordml" xmlns:w15="http://schemas.microsoft.com/office/word/2012/wordml" xmlns:wpg="http://schemas.microsoft.com/office/word/2010/wordprocessingGroup" xmlns:wpi="http://schemas.microsoft.com/office/word/2010/wordprocessingInk" xmlns:wne="http://schemas.microsoft.com/office/word/2006/wordml" xmlns:wps="http://schemas.microsoft.com/office/word/2010/wordprocessingShape" mc:Ignorable="w14 w15 wp14">
-  <w:abstractNum w:abstractNumId="0">
+<w:numbering xmlns:wpc="http://schemas.microsoft.com/office/word/2010/wordprocessingCanvas" xmlns:cx="http://schemas.microsoft.com/office/drawing/2014/chartex" xmlns:cx1="http://schemas.microsoft.com/office/drawing/2015/9/8/chartex" xmlns:cx2="http://schemas.microsoft.com/office/drawing/2015/10/21/chartex" xmlns:cx3="http://schemas.microsoft.com/office/drawing/2016/5/9/chartex" xmlns:cx4="http://schemas.microsoft.com/office/drawing/2016/5/10/chartex" xmlns:cx5="http://schemas.microsoft.com/office/drawing/2016/5/11/chartex" xmlns:cx6="http://schemas.microsoft.com/office/drawing/2016/5/12/chartex" xmlns:cx7="http://schemas.microsoft.com/office/drawing/2016/5/13/chartex" xmlns:cx8="http://schemas.microsoft.com/office/drawing/2016/5/14/chartex" xmlns:mc="http://schemas.openxmlformats.org/markup-compatibility/2006" xmlns:aink="http://schemas.microsoft.com/office/drawing/2016/ink" xmlns:am3d="http://schemas.microsoft.com/office/drawing/2017/model3d" xmlns:o="urn:schemas-microsoft-com:office:office" xmlns:r="http://schemas.openxmlformats.org/officeDocument/2006/relationships" xmlns:m="http://schemas.openxmlformats.org/officeDocument/2006/math" xmlns:v="urn:schemas-microsoft-com:vml" xmlns:wp14="http://schemas.microsoft.com/office/word/2010/wordprocessingDrawing" xmlns:wp="http://schemas.openxmlformats.org/drawingml/2006/wordprocessingDrawing" xmlns:w10="urn:schemas-microsoft-com:office:word" xmlns:w="http://schemas.openxmlformats.org/wordprocessingml/2006/main" xmlns:w14="http://schemas.microsoft.com/office/word/2010/wordml" xmlns:w15="http://schemas.microsoft.com/office/word/2012/wordml" xmlns:w16cid="http://schemas.microsoft.com/office/word/2016/wordml/cid" xmlns:w16se="http://schemas.microsoft.com/office/word/2015/wordml/symex" xmlns:wpg="http://schemas.microsoft.com/office/word/2010/wordprocessingGroup" xmlns:wpi="http://schemas.microsoft.com/office/word/2010/wordprocessingInk" xmlns:wne="http://schemas.microsoft.com/office/word/2006/wordml" xmlns:wps="http://schemas.microsoft.com/office/word/2010/wordprocessingShape" mc:Ignorable="w14 w15 w16se w16cid wp14">
+  <w:abstractNum w:abstractNumId="0" w15:restartNumberingAfterBreak="0">
     <w:nsid w:val="0EB563B2"/>
     <w:multiLevelType w:val="hybridMultilevel"/>
     <w:tmpl w:val="0EB44C32"/>
@@ -2456,14 +2389,130 @@
       </w:pPr>
     </w:lvl>
   </w:abstractNum>
+  <w:abstractNum w:abstractNumId="1" w15:restartNumberingAfterBreak="0">
+    <w:nsid w:val="63BA1377"/>
+    <w:multiLevelType w:val="hybridMultilevel"/>
+    <w:tmpl w:val="D6D2ED8E"/>
+    <w:lvl w:ilvl="0" w:tplc="14090001">
+      <w:start w:val="1"/>
+      <w:numFmt w:val="bullet"/>
+      <w:lvlText w:val=""/>
+      <w:lvlJc w:val="left"/>
+      <w:pPr>
+        <w:ind w:left="720" w:hanging="360"/>
+      </w:pPr>
+      <w:rPr>
+        <w:rFonts w:ascii="Symbol" w:hAnsi="Symbol" w:hint="default"/>
+      </w:rPr>
+    </w:lvl>
+    <w:lvl w:ilvl="1" w:tplc="14090003" w:tentative="1">
+      <w:start w:val="1"/>
+      <w:numFmt w:val="bullet"/>
+      <w:lvlText w:val="o"/>
+      <w:lvlJc w:val="left"/>
+      <w:pPr>
+        <w:ind w:left="1440" w:hanging="360"/>
+      </w:pPr>
+      <w:rPr>
+        <w:rFonts w:ascii="Courier New" w:hAnsi="Courier New" w:cs="Courier New" w:hint="default"/>
+      </w:rPr>
+    </w:lvl>
+    <w:lvl w:ilvl="2" w:tplc="14090005" w:tentative="1">
+      <w:start w:val="1"/>
+      <w:numFmt w:val="bullet"/>
+      <w:lvlText w:val=""/>
+      <w:lvlJc w:val="left"/>
+      <w:pPr>
+        <w:ind w:left="2160" w:hanging="360"/>
+      </w:pPr>
+      <w:rPr>
+        <w:rFonts w:ascii="Wingdings" w:hAnsi="Wingdings" w:hint="default"/>
+      </w:rPr>
+    </w:lvl>
+    <w:lvl w:ilvl="3" w:tplc="14090001" w:tentative="1">
+      <w:start w:val="1"/>
+      <w:numFmt w:val="bullet"/>
+      <w:lvlText w:val=""/>
+      <w:lvlJc w:val="left"/>
+      <w:pPr>
+        <w:ind w:left="2880" w:hanging="360"/>
+      </w:pPr>
+      <w:rPr>
+        <w:rFonts w:ascii="Symbol" w:hAnsi="Symbol" w:hint="default"/>
+      </w:rPr>
+    </w:lvl>
+    <w:lvl w:ilvl="4" w:tplc="14090003" w:tentative="1">
+      <w:start w:val="1"/>
+      <w:numFmt w:val="bullet"/>
+      <w:lvlText w:val="o"/>
+      <w:lvlJc w:val="left"/>
+      <w:pPr>
+        <w:ind w:left="3600" w:hanging="360"/>
+      </w:pPr>
+      <w:rPr>
+        <w:rFonts w:ascii="Courier New" w:hAnsi="Courier New" w:cs="Courier New" w:hint="default"/>
+      </w:rPr>
+    </w:lvl>
+    <w:lvl w:ilvl="5" w:tplc="14090005" w:tentative="1">
+      <w:start w:val="1"/>
+      <w:numFmt w:val="bullet"/>
+      <w:lvlText w:val=""/>
+      <w:lvlJc w:val="left"/>
+      <w:pPr>
+        <w:ind w:left="4320" w:hanging="360"/>
+      </w:pPr>
+      <w:rPr>
+        <w:rFonts w:ascii="Wingdings" w:hAnsi="Wingdings" w:hint="default"/>
+      </w:rPr>
+    </w:lvl>
+    <w:lvl w:ilvl="6" w:tplc="14090001" w:tentative="1">
+      <w:start w:val="1"/>
+      <w:numFmt w:val="bullet"/>
+      <w:lvlText w:val=""/>
+      <w:lvlJc w:val="left"/>
+      <w:pPr>
+        <w:ind w:left="5040" w:hanging="360"/>
+      </w:pPr>
+      <w:rPr>
+        <w:rFonts w:ascii="Symbol" w:hAnsi="Symbol" w:hint="default"/>
+      </w:rPr>
+    </w:lvl>
+    <w:lvl w:ilvl="7" w:tplc="14090003" w:tentative="1">
+      <w:start w:val="1"/>
+      <w:numFmt w:val="bullet"/>
+      <w:lvlText w:val="o"/>
+      <w:lvlJc w:val="left"/>
+      <w:pPr>
+        <w:ind w:left="5760" w:hanging="360"/>
+      </w:pPr>
+      <w:rPr>
+        <w:rFonts w:ascii="Courier New" w:hAnsi="Courier New" w:cs="Courier New" w:hint="default"/>
+      </w:rPr>
+    </w:lvl>
+    <w:lvl w:ilvl="8" w:tplc="14090005" w:tentative="1">
+      <w:start w:val="1"/>
+      <w:numFmt w:val="bullet"/>
+      <w:lvlText w:val=""/>
+      <w:lvlJc w:val="left"/>
+      <w:pPr>
+        <w:ind w:left="6480" w:hanging="360"/>
+      </w:pPr>
+      <w:rPr>
+        <w:rFonts w:ascii="Wingdings" w:hAnsi="Wingdings" w:hint="default"/>
+      </w:rPr>
+    </w:lvl>
+  </w:abstractNum>
   <w:num w:numId="1">
     <w:abstractNumId w:val="0"/>
+  </w:num>
+  <w:num w:numId="2">
+    <w:abstractNumId w:val="1"/>
   </w:num>
 </w:numbering>
 </file>
 
 <file path=word/styles.xml><?xml version="1.0" encoding="utf-8"?>
-<w:styles xmlns:mc="http://schemas.openxmlformats.org/markup-compatibility/2006" xmlns:r="http://schemas.openxmlformats.org/officeDocument/2006/relationships" xmlns:w="http://schemas.openxmlformats.org/wordprocessingml/2006/main" xmlns:w14="http://schemas.microsoft.com/office/word/2010/wordml" xmlns:w15="http://schemas.microsoft.com/office/word/2012/wordml" mc:Ignorable="w14 w15">
+<w:styles xmlns:mc="http://schemas.openxmlformats.org/markup-compatibility/2006" xmlns:r="http://schemas.openxmlformats.org/officeDocument/2006/relationships" xmlns:w="http://schemas.openxmlformats.org/wordprocessingml/2006/main" xmlns:w14="http://schemas.microsoft.com/office/word/2010/wordml" xmlns:w15="http://schemas.microsoft.com/office/word/2012/wordml" xmlns:w16cid="http://schemas.microsoft.com/office/word/2016/wordml/cid" xmlns:w16se="http://schemas.microsoft.com/office/word/2015/wordml/symex" mc:Ignorable="w14 w15 w16se w16cid">
   <w:docDefaults>
     <w:rPrDefault>
       <w:rPr>
@@ -2475,7 +2524,7 @@
     </w:rPrDefault>
     <w:pPrDefault/>
   </w:docDefaults>
-  <w:latentStyles w:defLockedState="0" w:defUIPriority="99" w:defSemiHidden="0" w:defUnhideWhenUsed="0" w:defQFormat="0" w:count="382">
+  <w:latentStyles w:defLockedState="0" w:defUIPriority="99" w:defSemiHidden="0" w:defUnhideWhenUsed="0" w:defQFormat="0" w:count="375">
     <w:lsdException w:name="Normal" w:uiPriority="0" w:qFormat="1"/>
     <w:lsdException w:name="heading 1" w:uiPriority="9" w:qFormat="1"/>
     <w:lsdException w:name="heading 2" w:semiHidden="1" w:uiPriority="9" w:unhideWhenUsed="1" w:qFormat="1"/>
@@ -2632,15 +2681,6 @@
     <w:lsdException w:name="Balloon Text" w:semiHidden="1" w:unhideWhenUsed="1"/>
     <w:lsdException w:name="Table Grid" w:uiPriority="39"/>
     <w:lsdException w:name="Table Theme" w:semiHidden="1" w:unhideWhenUsed="1"/>
-    <w:lsdException w:name="Note Level 1" w:semiHidden="1" w:unhideWhenUsed="1"/>
-    <w:lsdException w:name="Note Level 2" w:semiHidden="1" w:unhideWhenUsed="1"/>
-    <w:lsdException w:name="Note Level 3" w:semiHidden="1" w:unhideWhenUsed="1"/>
-    <w:lsdException w:name="Note Level 4" w:semiHidden="1" w:unhideWhenUsed="1"/>
-    <w:lsdException w:name="Note Level 5" w:semiHidden="1" w:unhideWhenUsed="1"/>
-    <w:lsdException w:name="Note Level 6" w:semiHidden="1" w:unhideWhenUsed="1"/>
-    <w:lsdException w:name="Note Level 7" w:semiHidden="1" w:unhideWhenUsed="1"/>
-    <w:lsdException w:name="Note Level 8" w:semiHidden="1" w:unhideWhenUsed="1"/>
-    <w:lsdException w:name="Note Level 9" w:semiHidden="1" w:unhideWhenUsed="1"/>
     <w:lsdException w:name="Placeholder Text" w:semiHidden="1"/>
     <w:lsdException w:name="No Spacing" w:uiPriority="1" w:qFormat="1"/>
     <w:lsdException w:name="Light Shading" w:uiPriority="60"/>
@@ -2914,7 +2954,6 @@
       <w:lang w:eastAsia="en-US"/>
     </w:rPr>
     <w:tblPr>
-      <w:tblInd w:w="0" w:type="dxa"/>
       <w:tblBorders>
         <w:top w:val="single" w:sz="4" w:space="0" w:color="auto"/>
         <w:left w:val="single" w:sz="4" w:space="0" w:color="auto"/>
@@ -2923,12 +2962,6 @@
         <w:insideH w:val="single" w:sz="4" w:space="0" w:color="auto"/>
         <w:insideV w:val="single" w:sz="4" w:space="0" w:color="auto"/>
       </w:tblBorders>
-      <w:tblCellMar>
-        <w:top w:w="0" w:type="dxa"/>
-        <w:left w:w="108" w:type="dxa"/>
-        <w:bottom w:w="0" w:type="dxa"/>
-        <w:right w:w="108" w:type="dxa"/>
-      </w:tblCellMar>
     </w:tblPr>
   </w:style>
   <w:style w:type="character" w:styleId="PlaceholderText">
@@ -2939,6 +2972,39 @@
     <w:rsid w:val="00874310"/>
     <w:rPr>
       <w:color w:val="808080"/>
+    </w:rPr>
+  </w:style>
+  <w:style w:type="paragraph" w:styleId="NoSpacing">
+    <w:name w:val="No Spacing"/>
+    <w:uiPriority w:val="1"/>
+    <w:qFormat/>
+    <w:rsid w:val="003E0338"/>
+    <w:rPr>
+      <w:rFonts w:eastAsiaTheme="minorHAnsi"/>
+      <w:sz w:val="22"/>
+      <w:szCs w:val="22"/>
+      <w:lang w:val="en-NZ" w:eastAsia="en-US"/>
+    </w:rPr>
+  </w:style>
+  <w:style w:type="paragraph" w:styleId="Caption">
+    <w:name w:val="caption"/>
+    <w:basedOn w:val="Normal"/>
+    <w:next w:val="Normal"/>
+    <w:uiPriority w:val="35"/>
+    <w:unhideWhenUsed/>
+    <w:qFormat/>
+    <w:rsid w:val="003E0338"/>
+    <w:pPr>
+      <w:spacing w:after="200"/>
+    </w:pPr>
+    <w:rPr>
+      <w:rFonts w:eastAsiaTheme="minorHAnsi"/>
+      <w:i/>
+      <w:iCs/>
+      <w:color w:val="44546A" w:themeColor="text2"/>
+      <w:sz w:val="18"/>
+      <w:szCs w:val="18"/>
+      <w:lang w:val="en-NZ" w:eastAsia="en-US"/>
     </w:rPr>
   </w:style>
 </w:styles>

--- a/assign1report.docx
+++ b/assign1report.docx
@@ -1,6 +1,6 @@
 
 <file path=word/document.xml><?xml version="1.0" encoding="utf-8"?>
-<w:document xmlns:wpc="http://schemas.microsoft.com/office/word/2010/wordprocessingCanvas" xmlns:cx="http://schemas.microsoft.com/office/drawing/2014/chartex" xmlns:cx1="http://schemas.microsoft.com/office/drawing/2015/9/8/chartex" xmlns:cx2="http://schemas.microsoft.com/office/drawing/2015/10/21/chartex" xmlns:cx3="http://schemas.microsoft.com/office/drawing/2016/5/9/chartex" xmlns:cx4="http://schemas.microsoft.com/office/drawing/2016/5/10/chartex" xmlns:cx5="http://schemas.microsoft.com/office/drawing/2016/5/11/chartex" xmlns:cx6="http://schemas.microsoft.com/office/drawing/2016/5/12/chartex" xmlns:cx7="http://schemas.microsoft.com/office/drawing/2016/5/13/chartex" xmlns:cx8="http://schemas.microsoft.com/office/drawing/2016/5/14/chartex" xmlns:mc="http://schemas.openxmlformats.org/markup-compatibility/2006" xmlns:aink="http://schemas.microsoft.com/office/drawing/2016/ink" xmlns:am3d="http://schemas.microsoft.com/office/drawing/2017/model3d" xmlns:o="urn:schemas-microsoft-com:office:office" xmlns:r="http://schemas.openxmlformats.org/officeDocument/2006/relationships" xmlns:m="http://schemas.openxmlformats.org/officeDocument/2006/math" xmlns:v="urn:schemas-microsoft-com:vml" xmlns:wp14="http://schemas.microsoft.com/office/word/2010/wordprocessingDrawing" xmlns:wp="http://schemas.openxmlformats.org/drawingml/2006/wordprocessingDrawing" xmlns:w10="urn:schemas-microsoft-com:office:word" xmlns:w="http://schemas.openxmlformats.org/wordprocessingml/2006/main" xmlns:w14="http://schemas.microsoft.com/office/word/2010/wordml" xmlns:w15="http://schemas.microsoft.com/office/word/2012/wordml" xmlns:w16cid="http://schemas.microsoft.com/office/word/2016/wordml/cid" xmlns:w16se="http://schemas.microsoft.com/office/word/2015/wordml/symex" xmlns:wpg="http://schemas.microsoft.com/office/word/2010/wordprocessingGroup" xmlns:wpi="http://schemas.microsoft.com/office/word/2010/wordprocessingInk" xmlns:wne="http://schemas.microsoft.com/office/word/2006/wordml" xmlns:wps="http://schemas.microsoft.com/office/word/2010/wordprocessingShape" mc:Ignorable="w14 w15 w16se w16cid wp14">
+<w:document xmlns:wpc="http://schemas.microsoft.com/office/word/2010/wordprocessingCanvas" xmlns:mo="http://schemas.microsoft.com/office/mac/office/2008/main" xmlns:mc="http://schemas.openxmlformats.org/markup-compatibility/2006" xmlns:mv="urn:schemas-microsoft-com:mac:vml" xmlns:o="urn:schemas-microsoft-com:office:office" xmlns:r="http://schemas.openxmlformats.org/officeDocument/2006/relationships" xmlns:m="http://schemas.openxmlformats.org/officeDocument/2006/math" xmlns:v="urn:schemas-microsoft-com:vml" xmlns:wp14="http://schemas.microsoft.com/office/word/2010/wordprocessingDrawing" xmlns:wp="http://schemas.openxmlformats.org/drawingml/2006/wordprocessingDrawing" xmlns:w10="urn:schemas-microsoft-com:office:word" xmlns:w="http://schemas.openxmlformats.org/wordprocessingml/2006/main" xmlns:w14="http://schemas.microsoft.com/office/word/2010/wordml" xmlns:w15="http://schemas.microsoft.com/office/word/2012/wordml" xmlns:wpg="http://schemas.microsoft.com/office/word/2010/wordprocessingGroup" xmlns:wpi="http://schemas.microsoft.com/office/word/2010/wordprocessingInk" xmlns:wne="http://schemas.microsoft.com/office/word/2006/wordml" xmlns:wps="http://schemas.microsoft.com/office/word/2010/wordprocessingShape" mc:Ignorable="w14 w15 wp14">
   <w:body>
     <w:p>
       <w:pPr>
@@ -14,11 +14,14 @@
       <w:pPr>
         <w:pStyle w:val="NoSpacing"/>
       </w:pPr>
-      <w:r>
-        <w:t>Punahamoa Walker and Yi Wu</w:t>
-      </w:r>
-      <w:bookmarkStart w:id="0" w:name="_GoBack"/>
-      <w:bookmarkEnd w:id="0"/>
+      <w:proofErr w:type="spellStart"/>
+      <w:r>
+        <w:t>Punahamoa</w:t>
+      </w:r>
+      <w:proofErr w:type="spellEnd"/>
+      <w:r>
+        <w:t xml:space="preserve"> Walker and Yi Wu</w:t>
+      </w:r>
     </w:p>
     <w:p>
       <w:pPr>
@@ -81,15 +84,7 @@
         <w:pStyle w:val="NoSpacing"/>
       </w:pPr>
       <w:r>
-        <w:t xml:space="preserve">Due to the properties of the Fourier transform, </w:t>
-      </w:r>
-      <w:proofErr w:type="gramStart"/>
-      <w:r>
-        <w:t>both of these</w:t>
-      </w:r>
-      <w:proofErr w:type="gramEnd"/>
-      <w:r>
-        <w:t xml:space="preserve"> methods are equivalent though one will be more efficient than the other.</w:t>
+        <w:t>Due to the properties of the Fourier transform, both of these methods are equivalent though one will be more efficient than the other.</w:t>
       </w:r>
     </w:p>
     <w:p>
@@ -115,6 +110,8 @@
       <w:pPr>
         <w:pStyle w:val="NoSpacing"/>
       </w:pPr>
+      <w:bookmarkStart w:id="0" w:name="_GoBack"/>
+      <w:bookmarkEnd w:id="0"/>
     </w:p>
     <w:p>
       <w:pPr>
@@ -234,7 +231,8 @@
       <w:pPr>
         <w:pStyle w:val="NoSpacing"/>
         <w:rPr>
-          <w:rFonts w:cstheme="minorHAnsi"/>
+          <w:rFonts w:cstheme="minorHAnsi" w:hint="eastAsia"/>
+          <w:lang w:eastAsia="zh-CN"/>
         </w:rPr>
       </w:pPr>
       <w:r>
@@ -318,6 +316,7 @@
         </w:rPr>
         <w:t xml:space="preserve"> and </w:t>
       </w:r>
+      <w:proofErr w:type="spellStart"/>
       <w:r>
         <w:rPr>
           <w:rFonts w:cstheme="minorHAnsi"/>
@@ -329,88 +328,211 @@
         <w:rPr>
           <w:rFonts w:cstheme="minorHAnsi"/>
         </w:rPr>
-        <w:t xml:space="preserve"> are of finite length, many of the values of the convolution will be zero. The amount of non-zero entries is equal to the sum of the length of the two signals minus 1. For example, if </w:t>
+        <w:t xml:space="preserve"> are</w:t>
+      </w:r>
+      <w:proofErr w:type="spellEnd"/>
+      <w:r>
+        <w:rPr>
+          <w:rFonts w:cstheme="minorHAnsi"/>
+        </w:rPr>
+        <w:t xml:space="preserve"> of finite length, many of the values of the convolution will be zero. The amount of non-zero entries is equal to the sum of the length of the two signals minus 1. </w:t>
+      </w:r>
+      <w:r>
+        <w:rPr>
+          <w:rFonts w:cstheme="minorHAnsi"/>
+        </w:rPr>
+        <w:t xml:space="preserve">The equation is: </w:t>
+      </w:r>
+    </w:p>
+    <w:p>
+      <w:pPr>
+        <w:pStyle w:val="NoSpacing"/>
+        <w:rPr>
+          <w:rFonts w:cstheme="minorHAnsi" w:hint="eastAsia"/>
+          <w:lang w:eastAsia="zh-CN"/>
+        </w:rPr>
+      </w:pPr>
+    </w:p>
+    <w:p>
+      <w:pPr>
+        <w:spacing w:line="276" w:lineRule="auto"/>
+        <w:jc w:val="center"/>
+        <w:rPr>
+          <w:rFonts w:hint="eastAsia"/>
+        </w:rPr>
+      </w:pPr>
+      <m:oMath>
+        <m:r>
+          <w:rPr>
+            <w:rFonts w:ascii="Cambria Math" w:hAnsi="Cambria Math"/>
+          </w:rPr>
+          <m:t>length</m:t>
+        </m:r>
+        <m:d>
+          <m:dPr>
+            <m:ctrlPr>
+              <w:rPr>
+                <w:rFonts w:ascii="Cambria Math" w:hAnsi="Cambria Math"/>
+                <w:i/>
+              </w:rPr>
+            </m:ctrlPr>
+          </m:dPr>
+          <m:e>
+            <m:r>
+              <w:rPr>
+                <w:rFonts w:ascii="Cambria Math" w:hAnsi="Cambria Math"/>
+              </w:rPr>
+              <m:t>y</m:t>
+            </m:r>
+          </m:e>
+        </m:d>
+        <m:r>
+          <w:rPr>
+            <w:rFonts w:ascii="Cambria Math" w:hAnsi="Cambria Math"/>
+          </w:rPr>
+          <m:t>=</m:t>
+        </m:r>
+        <m:r>
+          <m:rPr>
+            <m:sty m:val="p"/>
+          </m:rPr>
+          <w:rPr>
+            <w:rFonts w:ascii="Cambria Math" w:hAnsi="Cambria Math"/>
+          </w:rPr>
+          <m:t>length</m:t>
+        </m:r>
+        <m:r>
+          <w:rPr>
+            <w:rFonts w:ascii="Cambria Math" w:hAnsi="Cambria Math"/>
+          </w:rPr>
+          <m:t>(x)+</m:t>
+        </m:r>
+        <m:r>
+          <m:rPr>
+            <m:sty m:val="p"/>
+          </m:rPr>
+          <w:rPr>
+            <w:rFonts w:ascii="Cambria Math" w:hAnsi="Cambria Math"/>
+          </w:rPr>
+          <m:t>length</m:t>
+        </m:r>
+        <m:r>
+          <w:rPr>
+            <w:rFonts w:ascii="Cambria Math" w:hAnsi="Cambria Math"/>
+          </w:rPr>
+          <m:t>(h)-</m:t>
+        </m:r>
+        <m:r>
+          <w:rPr>
+            <w:rFonts w:ascii="Cambria Math" w:hAnsi="Cambria Math"/>
+          </w:rPr>
+          <m:t>1=200+100-1=29</m:t>
+        </m:r>
+      </m:oMath>
+      <w:r>
+        <w:rPr>
+          <w:rFonts w:hint="eastAsia"/>
+        </w:rPr>
+        <w:t>9</w:t>
+      </w:r>
+    </w:p>
+    <w:p>
+      <w:pPr>
+        <w:pStyle w:val="NoSpacing"/>
+        <w:rPr>
+          <w:rFonts w:cstheme="minorHAnsi" w:hint="eastAsia"/>
+          <w:lang w:eastAsia="zh-CN"/>
+        </w:rPr>
+      </w:pPr>
+    </w:p>
+    <w:p>
+      <w:pPr>
+        <w:pStyle w:val="NoSpacing"/>
+        <w:rPr>
+          <w:rFonts w:cstheme="minorHAnsi"/>
+        </w:rPr>
+      </w:pPr>
+      <w:r>
+        <w:rPr>
+          <w:rFonts w:cstheme="minorHAnsi"/>
+          <w:lang w:val="en-US" w:eastAsia="zh-CN"/>
+        </w:rPr>
+        <w:t>Therefore,</w:t>
       </w:r>
       <w:r>
         <w:rPr>
           <w:rFonts w:cstheme="minorHAnsi"/>
           <w:i/>
-        </w:rPr>
-        <w:t>x</w:t>
-      </w:r>
-      <w:r>
-        <w:rPr>
-          <w:rFonts w:cstheme="minorHAnsi"/>
-        </w:rPr>
-        <w:t xml:space="preserve"> is 200 entries long and </w:t>
+          <w:lang w:val="en-US" w:eastAsia="zh-CN"/>
+        </w:rPr>
+        <w:t xml:space="preserve"> </w:t>
       </w:r>
       <w:r>
         <w:rPr>
           <w:rFonts w:cstheme="minorHAnsi"/>
           <w:i/>
         </w:rPr>
-        <w:t xml:space="preserve">h </w:t>
+        <w:t>x</w:t>
       </w:r>
       <w:r>
         <w:rPr>
           <w:rFonts w:cstheme="minorHAnsi"/>
         </w:rPr>
-        <w:t xml:space="preserve">is 100 entries long, the convolution will have a length of 299 entries. </w:t>
-      </w:r>
-    </w:p>
-    <w:p>
-      <w:pPr>
-        <w:pStyle w:val="NoSpacing"/>
-        <w:rPr>
-          <w:rFonts w:cstheme="minorHAnsi"/>
-        </w:rPr>
-      </w:pPr>
-      <w:r>
-        <w:rPr>
-          <w:rFonts w:cstheme="minorHAnsi"/>
-        </w:rPr>
-        <w:t xml:space="preserve">The figure below shows the output of the myTimeConv() function written in MATLAB which utilises the </w:t>
-      </w:r>
-      <w:proofErr w:type="gramStart"/>
-      <w:r>
-        <w:rPr>
-          <w:rFonts w:cstheme="minorHAnsi"/>
-        </w:rPr>
-        <w:t>aforementioned algorithm</w:t>
-      </w:r>
-      <w:proofErr w:type="gramEnd"/>
-      <w:r>
-        <w:rPr>
-          <w:rFonts w:cstheme="minorHAnsi"/>
-        </w:rPr>
-        <w:t xml:space="preserve">. In this case, </w:t>
+        <w:t xml:space="preserve"> is 200 entries long and </w:t>
       </w:r>
       <w:r>
         <w:rPr>
           <w:rFonts w:cstheme="minorHAnsi"/>
           <w:i/>
         </w:rPr>
+        <w:t xml:space="preserve">h </w:t>
+      </w:r>
+      <w:r>
+        <w:rPr>
+          <w:rFonts w:cstheme="minorHAnsi"/>
+        </w:rPr>
+        <w:t xml:space="preserve">is 100 entries long, the convolution will have a length of 299 entries. </w:t>
+      </w:r>
+    </w:p>
+    <w:p>
+      <w:pPr>
+        <w:pStyle w:val="NoSpacing"/>
+        <w:rPr>
+          <w:rFonts w:cstheme="minorHAnsi"/>
+        </w:rPr>
+      </w:pPr>
+      <w:r>
+        <w:rPr>
+          <w:rFonts w:cstheme="minorHAnsi"/>
+        </w:rPr>
+        <w:t xml:space="preserve">The figure below shows the output of the </w:t>
+      </w:r>
+      <w:proofErr w:type="spellStart"/>
+      <w:r>
+        <w:rPr>
+          <w:rFonts w:cstheme="minorHAnsi"/>
+        </w:rPr>
+        <w:t>myTimeConv</w:t>
+      </w:r>
+      <w:proofErr w:type="spellEnd"/>
+      <w:r>
+        <w:rPr>
+          <w:rFonts w:cstheme="minorHAnsi"/>
+        </w:rPr>
+        <w:t xml:space="preserve">() function written in MATLAB which utilises the aforementioned algorithm. In this case, </w:t>
+      </w:r>
+      <w:r>
+        <w:rPr>
+          <w:rFonts w:cstheme="minorHAnsi"/>
+          <w:i/>
+        </w:rPr>
         <w:t xml:space="preserve">x </w:t>
       </w:r>
       <w:r>
         <w:rPr>
           <w:rFonts w:cstheme="minorHAnsi"/>
         </w:rPr>
-        <w:t xml:space="preserve">is a </w:t>
-      </w:r>
-      <w:proofErr w:type="gramStart"/>
-      <w:r>
-        <w:rPr>
-          <w:rFonts w:cstheme="minorHAnsi"/>
-        </w:rPr>
-        <w:t>200 entry</w:t>
-      </w:r>
-      <w:proofErr w:type="gramEnd"/>
-      <w:r>
-        <w:rPr>
-          <w:rFonts w:cstheme="minorHAnsi"/>
-        </w:rPr>
-        <w:t xml:space="preserve"> long DC signal of amplitude 1 and </w:t>
+        <w:t xml:space="preserve">is a 200 entry long DC signal of amplitude 1 and </w:t>
       </w:r>
       <w:r>
         <w:rPr>
@@ -443,7 +565,9 @@
       <w:r>
         <w:rPr>
           <w:noProof/>
-        </w:rPr>
+          <w:lang w:val="en-US" w:eastAsia="zh-CN"/>
+        </w:rPr>
+        <w:lastRenderedPageBreak/>
         <w:drawing>
           <wp:inline distT="0" distB="0" distL="0" distR="0" wp14:anchorId="598FD05C" wp14:editId="7D395161">
             <wp:extent cx="4210050" cy="2795905"/>
@@ -529,7 +653,15 @@
         <w:fldChar w:fldCharType="end"/>
       </w:r>
       <w:r>
-        <w:t>: Output of myTimeConv()</w:t>
+        <w:t xml:space="preserve">: Output of </w:t>
+      </w:r>
+      <w:proofErr w:type="spellStart"/>
+      <w:r>
+        <w:t>myTimeConv</w:t>
+      </w:r>
+      <w:proofErr w:type="spellEnd"/>
+      <w:r>
+        <w:t>()</w:t>
       </w:r>
     </w:p>
     <w:p/>
@@ -560,7 +692,23 @@
         <w:pStyle w:val="NoSpacing"/>
       </w:pPr>
       <w:r>
-        <w:t>In order to implement convolution in the frequency domain, the two signals first need to be converted using the MATLAB function fft(). This performs a fast Fourier transform on the signals and converts them to the frequency domain. Once both signals are in the frequency domain, they can be multiplied together. This resulting signal is then converted back into the time domain using the ifft() function which implements an inverse fast Fourier transform. The result of this function is shown below in figure 2.</w:t>
+        <w:t xml:space="preserve">In order to implement convolution in the frequency domain, the two signals first need to be converted using the MATLAB function </w:t>
+      </w:r>
+      <w:proofErr w:type="spellStart"/>
+      <w:r>
+        <w:t>fft</w:t>
+      </w:r>
+      <w:proofErr w:type="spellEnd"/>
+      <w:r>
+        <w:t xml:space="preserve">(). This performs a fast Fourier transform on the signals and converts them to the frequency domain. Once both signals are in the frequency domain, they can be multiplied together. This resulting signal is then converted back into the time domain using the </w:t>
+      </w:r>
+      <w:proofErr w:type="spellStart"/>
+      <w:r>
+        <w:t>ifft</w:t>
+      </w:r>
+      <w:proofErr w:type="spellEnd"/>
+      <w:r>
+        <w:t>() function which implements an inverse fast Fourier transform. The result of this function is shown below in figure 2.</w:t>
       </w:r>
     </w:p>
     <w:p>
@@ -577,6 +725,7 @@
       <w:r>
         <w:rPr>
           <w:noProof/>
+          <w:lang w:val="en-US" w:eastAsia="zh-CN"/>
         </w:rPr>
         <w:drawing>
           <wp:inline distT="0" distB="0" distL="0" distR="0" wp14:anchorId="1AF3EF06" wp14:editId="1B258B87">
@@ -659,6 +808,7 @@
         <w:pStyle w:val="NoSpacing"/>
       </w:pPr>
       <w:r>
+        <w:lastRenderedPageBreak/>
         <w:t xml:space="preserve">In this instance, the input signals are the same as in the time domain convolution with </w:t>
       </w:r>
       <w:r>
@@ -732,21 +882,16 @@
       <w:pPr>
         <w:pStyle w:val="NoSpacing"/>
       </w:pPr>
-      <w:proofErr w:type="gramStart"/>
-      <w:r>
-        <w:t>Both of these</w:t>
-      </w:r>
-      <w:proofErr w:type="gramEnd"/>
-      <w:r>
-        <w:t xml:space="preserve"> produce a similar output to that of the MATLAB function conv(). However, there are differences in the performances of these 3 functions. In order to test this, a function compareConv() was written in order to compare the 3 methods. These functions were tested with two sets of inputs, the DC waveform and triangular waveform from the previous 2 sections, </w:t>
-      </w:r>
-      <w:proofErr w:type="gramStart"/>
-      <w:r>
-        <w:t>and also</w:t>
-      </w:r>
-      <w:proofErr w:type="gramEnd"/>
-      <w:r>
-        <w:t xml:space="preserve"> ‘piano.wav.’ and ‘impulse-response.wav’. The results for these are outlined in the tables below. </w:t>
+      <w:r>
+        <w:t xml:space="preserve">Both of these produce a similar output to that of the MATLAB function conv(). However, there are differences in the performances of these 3 functions. In order to test this, a function </w:t>
+      </w:r>
+      <w:proofErr w:type="spellStart"/>
+      <w:r>
+        <w:t>compareConv</w:t>
+      </w:r>
+      <w:proofErr w:type="spellEnd"/>
+      <w:r>
+        <w:t xml:space="preserve">() was written in order to compare the 3 methods. These functions were tested with two sets of inputs, the DC waveform and triangular waveform from the previous 2 sections, and also ‘piano.wav.’ and ‘impulse-response.wav’. The results for these are outlined in the tables below. </w:t>
       </w:r>
     </w:p>
     <w:p>
@@ -756,42 +901,66 @@
     </w:p>
     <w:p>
       <w:pPr>
-        <w:pStyle w:val="NoSpacing"/>
-        <w:rPr>
-          <w:rFonts w:ascii="Helvetica" w:hAnsi="Helvetica"/>
-        </w:rPr>
-      </w:pPr>
-    </w:p>
-    <w:p>
-      <w:pPr>
-        <w:pStyle w:val="Caption"/>
-        <w:keepNext/>
-        <w:jc w:val="center"/>
-      </w:pPr>
-      <w:r>
-        <w:t xml:space="preserve">Table </w:t>
-      </w:r>
-      <w:r>
-        <w:fldChar w:fldCharType="begin"/>
-      </w:r>
-      <w:r>
-        <w:instrText xml:space="preserve"> SEQ Table \* ARABIC </w:instrText>
-      </w:r>
-      <w:r>
-        <w:fldChar w:fldCharType="separate"/>
-      </w:r>
-      <w:r>
-        <w:rPr>
-          <w:noProof/>
-        </w:rPr>
-        <w:t>1</w:t>
-      </w:r>
-      <w:r>
-        <w:fldChar w:fldCharType="end"/>
-      </w:r>
-      <w:r>
-        <w:t>: Time Comparison for x=DC and h=triangular waveform</w:t>
-      </w:r>
+        <w:rPr>
+          <w:rFonts w:ascii="Helvetica" w:hAnsi="Helvetica"/>
+          <w:b/>
+          <w:sz w:val="22"/>
+          <w:szCs w:val="22"/>
+          <w:u w:val="single"/>
+        </w:rPr>
+      </w:pPr>
+      <w:r>
+        <w:rPr>
+          <w:rFonts w:ascii="Helvetica" w:hAnsi="Helvetica"/>
+          <w:b/>
+          <w:sz w:val="22"/>
+          <w:szCs w:val="22"/>
+          <w:u w:val="single"/>
+        </w:rPr>
+        <w:t xml:space="preserve">‘x’:  DC signal of length 200          </w:t>
+      </w:r>
+    </w:p>
+    <w:p>
+      <w:pPr>
+        <w:rPr>
+          <w:rFonts w:ascii="Helvetica" w:hAnsi="Helvetica"/>
+          <w:b/>
+          <w:sz w:val="22"/>
+          <w:szCs w:val="22"/>
+          <w:u w:val="single"/>
+        </w:rPr>
+      </w:pPr>
+      <w:r>
+        <w:rPr>
+          <w:rFonts w:ascii="Helvetica" w:hAnsi="Helvetica"/>
+          <w:b/>
+          <w:sz w:val="22"/>
+          <w:szCs w:val="22"/>
+          <w:u w:val="single"/>
+        </w:rPr>
+        <w:t>‘h’: symmetric triangular signal of length 51</w:t>
+      </w:r>
+    </w:p>
+    <w:p>
+      <w:pPr>
+        <w:rPr>
+          <w:rFonts w:ascii="Helvetica" w:hAnsi="Helvetica"/>
+        </w:rPr>
+      </w:pPr>
+    </w:p>
+    <w:p>
+      <w:pPr>
+        <w:rPr>
+          <w:rFonts w:ascii="Helvetica" w:hAnsi="Helvetica"/>
+        </w:rPr>
+      </w:pPr>
+    </w:p>
+    <w:p>
+      <w:pPr>
+        <w:rPr>
+          <w:rFonts w:ascii="Helvetica" w:hAnsi="Helvetica"/>
+        </w:rPr>
+      </w:pPr>
     </w:p>
     <w:tbl>
       <w:tblPr>
@@ -812,18 +981,12 @@
         <w:tc>
           <w:tcPr>
             <w:tcW w:w="2335" w:type="dxa"/>
-            <w:tcBorders>
-              <w:top w:val="single" w:sz="4" w:space="0" w:color="auto"/>
-              <w:left w:val="single" w:sz="4" w:space="0" w:color="auto"/>
-              <w:bottom w:val="single" w:sz="4" w:space="0" w:color="auto"/>
-              <w:right w:val="single" w:sz="4" w:space="0" w:color="auto"/>
-            </w:tcBorders>
-            <w:vAlign w:val="center"/>
-            <w:hideMark/>
-          </w:tcPr>
-          <w:p>
-            <w:pPr>
-              <w:pStyle w:val="NoSpacing"/>
+            <w:vAlign w:val="center"/>
+          </w:tcPr>
+          <w:p>
+            <w:pPr>
+              <w:spacing w:line="276" w:lineRule="auto"/>
+              <w:jc w:val="center"/>
               <w:rPr>
                 <w:rFonts w:ascii="Helvetica" w:hAnsi="Helvetica"/>
                 <w:b/>
@@ -841,18 +1004,12 @@
         <w:tc>
           <w:tcPr>
             <w:tcW w:w="1890" w:type="dxa"/>
-            <w:tcBorders>
-              <w:top w:val="single" w:sz="4" w:space="0" w:color="auto"/>
-              <w:left w:val="single" w:sz="4" w:space="0" w:color="auto"/>
-              <w:bottom w:val="single" w:sz="4" w:space="0" w:color="auto"/>
-              <w:right w:val="single" w:sz="4" w:space="0" w:color="auto"/>
-            </w:tcBorders>
-            <w:vAlign w:val="center"/>
-            <w:hideMark/>
-          </w:tcPr>
-          <w:p>
-            <w:pPr>
-              <w:pStyle w:val="NoSpacing"/>
+            <w:vAlign w:val="center"/>
+          </w:tcPr>
+          <w:p>
+            <w:pPr>
+              <w:spacing w:line="276" w:lineRule="auto"/>
+              <w:jc w:val="center"/>
               <w:rPr>
                 <w:rFonts w:ascii="Helvetica" w:hAnsi="Helvetica"/>
                 <w:b/>
@@ -863,7 +1020,14 @@
                 <w:rFonts w:ascii="Helvetica" w:hAnsi="Helvetica"/>
                 <w:b/>
               </w:rPr>
-              <w:t>Time(s)</w:t>
+              <w:t>Time</w:t>
+            </w:r>
+            <w:r>
+              <w:rPr>
+                <w:rFonts w:ascii="Helvetica" w:hAnsi="Helvetica"/>
+                <w:b/>
+              </w:rPr>
+              <w:t>(s)</w:t>
             </w:r>
           </w:p>
         </w:tc>
@@ -875,46 +1039,41 @@
         <w:tc>
           <w:tcPr>
             <w:tcW w:w="2335" w:type="dxa"/>
-            <w:tcBorders>
-              <w:top w:val="single" w:sz="4" w:space="0" w:color="auto"/>
-              <w:left w:val="single" w:sz="4" w:space="0" w:color="auto"/>
-              <w:bottom w:val="single" w:sz="4" w:space="0" w:color="auto"/>
-              <w:right w:val="single" w:sz="4" w:space="0" w:color="auto"/>
-            </w:tcBorders>
-            <w:vAlign w:val="center"/>
-            <w:hideMark/>
-          </w:tcPr>
-          <w:p>
-            <w:pPr>
-              <w:pStyle w:val="NoSpacing"/>
-              <w:rPr>
-                <w:rFonts w:ascii="Helvetica" w:hAnsi="Helvetica"/>
-              </w:rPr>
-            </w:pPr>
-            <w:r>
-              <w:rPr>
-                <w:rFonts w:ascii="Helvetica" w:hAnsi="Helvetica"/>
-              </w:rPr>
-              <w:lastRenderedPageBreak/>
-              <w:t>conv()</w:t>
+            <w:vAlign w:val="center"/>
+          </w:tcPr>
+          <w:p>
+            <w:pPr>
+              <w:spacing w:line="276" w:lineRule="auto"/>
+              <w:jc w:val="center"/>
+              <w:rPr>
+                <w:rFonts w:ascii="Helvetica" w:hAnsi="Helvetica"/>
+              </w:rPr>
+            </w:pPr>
+            <w:proofErr w:type="gramStart"/>
+            <w:r>
+              <w:rPr>
+                <w:rFonts w:ascii="Helvetica" w:hAnsi="Helvetica"/>
+              </w:rPr>
+              <w:t>conv(</w:t>
+            </w:r>
+            <w:proofErr w:type="gramEnd"/>
+            <w:r>
+              <w:rPr>
+                <w:rFonts w:ascii="Helvetica" w:hAnsi="Helvetica"/>
+              </w:rPr>
+              <w:t>)</w:t>
             </w:r>
           </w:p>
         </w:tc>
         <w:tc>
           <w:tcPr>
             <w:tcW w:w="1890" w:type="dxa"/>
-            <w:tcBorders>
-              <w:top w:val="single" w:sz="4" w:space="0" w:color="auto"/>
-              <w:left w:val="single" w:sz="4" w:space="0" w:color="auto"/>
-              <w:bottom w:val="single" w:sz="4" w:space="0" w:color="auto"/>
-              <w:right w:val="single" w:sz="4" w:space="0" w:color="auto"/>
-            </w:tcBorders>
-            <w:vAlign w:val="center"/>
-            <w:hideMark/>
-          </w:tcPr>
-          <w:p>
-            <w:pPr>
-              <w:pStyle w:val="NoSpacing"/>
+            <w:vAlign w:val="center"/>
+          </w:tcPr>
+          <w:p>
+            <w:pPr>
+              <w:spacing w:line="276" w:lineRule="auto"/>
+              <w:jc w:val="center"/>
               <w:rPr>
                 <w:rFonts w:ascii="Helvetica" w:eastAsia="Calibri" w:hAnsi="Helvetica" w:cs="Times New Roman"/>
               </w:rPr>
@@ -939,45 +1098,49 @@
         <w:tc>
           <w:tcPr>
             <w:tcW w:w="2335" w:type="dxa"/>
-            <w:tcBorders>
-              <w:top w:val="single" w:sz="4" w:space="0" w:color="auto"/>
-              <w:left w:val="single" w:sz="4" w:space="0" w:color="auto"/>
-              <w:bottom w:val="single" w:sz="4" w:space="0" w:color="auto"/>
-              <w:right w:val="single" w:sz="4" w:space="0" w:color="auto"/>
-            </w:tcBorders>
-            <w:vAlign w:val="center"/>
-            <w:hideMark/>
-          </w:tcPr>
-          <w:p>
-            <w:pPr>
-              <w:pStyle w:val="NoSpacing"/>
-              <w:rPr>
-                <w:rFonts w:ascii="Helvetica" w:hAnsi="Helvetica"/>
-              </w:rPr>
-            </w:pPr>
-            <w:r>
-              <w:rPr>
-                <w:rFonts w:ascii="Helvetica" w:hAnsi="Helvetica"/>
-              </w:rPr>
-              <w:t>myTimeConv()</w:t>
+            <w:vAlign w:val="center"/>
+          </w:tcPr>
+          <w:p>
+            <w:pPr>
+              <w:spacing w:line="276" w:lineRule="auto"/>
+              <w:jc w:val="center"/>
+              <w:rPr>
+                <w:rFonts w:ascii="Helvetica" w:hAnsi="Helvetica"/>
+              </w:rPr>
+            </w:pPr>
+            <w:proofErr w:type="spellStart"/>
+            <w:proofErr w:type="gramStart"/>
+            <w:r>
+              <w:rPr>
+                <w:rFonts w:ascii="Helvetica" w:hAnsi="Helvetica"/>
+              </w:rPr>
+              <w:t>myTimeConv</w:t>
+            </w:r>
+            <w:proofErr w:type="spellEnd"/>
+            <w:r>
+              <w:rPr>
+                <w:rFonts w:ascii="Helvetica" w:hAnsi="Helvetica"/>
+              </w:rPr>
+              <w:t>(</w:t>
+            </w:r>
+            <w:proofErr w:type="gramEnd"/>
+            <w:r>
+              <w:rPr>
+                <w:rFonts w:ascii="Helvetica" w:hAnsi="Helvetica"/>
+              </w:rPr>
+              <w:t>)</w:t>
             </w:r>
           </w:p>
         </w:tc>
         <w:tc>
           <w:tcPr>
             <w:tcW w:w="1890" w:type="dxa"/>
-            <w:tcBorders>
-              <w:top w:val="single" w:sz="4" w:space="0" w:color="auto"/>
-              <w:left w:val="single" w:sz="4" w:space="0" w:color="auto"/>
-              <w:bottom w:val="single" w:sz="4" w:space="0" w:color="auto"/>
-              <w:right w:val="single" w:sz="4" w:space="0" w:color="auto"/>
-            </w:tcBorders>
-            <w:vAlign w:val="center"/>
-            <w:hideMark/>
-          </w:tcPr>
-          <w:p>
-            <w:pPr>
-              <w:pStyle w:val="NoSpacing"/>
+            <w:vAlign w:val="center"/>
+          </w:tcPr>
+          <w:p>
+            <w:pPr>
+              <w:spacing w:line="276" w:lineRule="auto"/>
+              <w:jc w:val="center"/>
               <w:rPr>
                 <w:rFonts w:ascii="Helvetica" w:hAnsi="Helvetica"/>
               </w:rPr>
@@ -1002,45 +1165,49 @@
         <w:tc>
           <w:tcPr>
             <w:tcW w:w="2335" w:type="dxa"/>
-            <w:tcBorders>
-              <w:top w:val="single" w:sz="4" w:space="0" w:color="auto"/>
-              <w:left w:val="single" w:sz="4" w:space="0" w:color="auto"/>
-              <w:bottom w:val="single" w:sz="4" w:space="0" w:color="auto"/>
-              <w:right w:val="single" w:sz="4" w:space="0" w:color="auto"/>
-            </w:tcBorders>
-            <w:vAlign w:val="center"/>
-            <w:hideMark/>
-          </w:tcPr>
-          <w:p>
-            <w:pPr>
-              <w:pStyle w:val="NoSpacing"/>
-              <w:rPr>
-                <w:rFonts w:ascii="Helvetica" w:hAnsi="Helvetica"/>
-              </w:rPr>
-            </w:pPr>
-            <w:r>
-              <w:rPr>
-                <w:rFonts w:ascii="Helvetica" w:hAnsi="Helvetica"/>
-              </w:rPr>
-              <w:t>myFreqConv()</w:t>
+            <w:vAlign w:val="center"/>
+          </w:tcPr>
+          <w:p>
+            <w:pPr>
+              <w:spacing w:line="276" w:lineRule="auto"/>
+              <w:jc w:val="center"/>
+              <w:rPr>
+                <w:rFonts w:ascii="Helvetica" w:hAnsi="Helvetica"/>
+              </w:rPr>
+            </w:pPr>
+            <w:proofErr w:type="spellStart"/>
+            <w:proofErr w:type="gramStart"/>
+            <w:r>
+              <w:rPr>
+                <w:rFonts w:ascii="Helvetica" w:hAnsi="Helvetica"/>
+              </w:rPr>
+              <w:t>myFreqConv</w:t>
+            </w:r>
+            <w:proofErr w:type="spellEnd"/>
+            <w:r>
+              <w:rPr>
+                <w:rFonts w:ascii="Helvetica" w:hAnsi="Helvetica"/>
+              </w:rPr>
+              <w:t>(</w:t>
+            </w:r>
+            <w:proofErr w:type="gramEnd"/>
+            <w:r>
+              <w:rPr>
+                <w:rFonts w:ascii="Helvetica" w:hAnsi="Helvetica"/>
+              </w:rPr>
+              <w:t>)</w:t>
             </w:r>
           </w:p>
         </w:tc>
         <w:tc>
           <w:tcPr>
             <w:tcW w:w="1890" w:type="dxa"/>
-            <w:tcBorders>
-              <w:top w:val="single" w:sz="4" w:space="0" w:color="auto"/>
-              <w:left w:val="single" w:sz="4" w:space="0" w:color="auto"/>
-              <w:bottom w:val="single" w:sz="4" w:space="0" w:color="auto"/>
-              <w:right w:val="single" w:sz="4" w:space="0" w:color="auto"/>
-            </w:tcBorders>
-            <w:vAlign w:val="center"/>
-            <w:hideMark/>
-          </w:tcPr>
-          <w:p>
-            <w:pPr>
-              <w:pStyle w:val="NoSpacing"/>
+            <w:vAlign w:val="center"/>
+          </w:tcPr>
+          <w:p>
+            <w:pPr>
+              <w:spacing w:line="276" w:lineRule="auto"/>
+              <w:jc w:val="center"/>
               <w:rPr>
                 <w:rFonts w:ascii="Helvetica" w:hAnsi="Helvetica"/>
               </w:rPr>
@@ -1061,7 +1228,6 @@
     </w:tbl>
     <w:p>
       <w:pPr>
-        <w:pStyle w:val="NoSpacing"/>
         <w:rPr>
           <w:rFonts w:ascii="Helvetica" w:hAnsi="Helvetica"/>
           <w:b/>
@@ -1070,42 +1236,48 @@
     </w:p>
     <w:p>
       <w:pPr>
-        <w:pStyle w:val="NoSpacing"/>
-        <w:rPr>
-          <w:rFonts w:ascii="Helvetica" w:hAnsi="Helvetica"/>
-        </w:rPr>
-      </w:pPr>
-    </w:p>
-    <w:p>
-      <w:pPr>
-        <w:pStyle w:val="Caption"/>
-        <w:keepNext/>
         <w:jc w:val="center"/>
-      </w:pPr>
-      <w:r>
-        <w:t xml:space="preserve">Table </w:t>
-      </w:r>
-      <w:r>
-        <w:fldChar w:fldCharType="begin"/>
-      </w:r>
-      <w:r>
-        <w:instrText xml:space="preserve"> SEQ Table \* ARABIC </w:instrText>
-      </w:r>
-      <w:r>
-        <w:fldChar w:fldCharType="separate"/>
-      </w:r>
-      <w:r>
-        <w:rPr>
-          <w:noProof/>
-        </w:rPr>
-        <w:t>2</w:t>
-      </w:r>
-      <w:r>
-        <w:fldChar w:fldCharType="end"/>
-      </w:r>
-      <w:r>
-        <w:t>: Comparing outputs with conv() for x=DC and h=triangular waveform</w:t>
-      </w:r>
+        <w:rPr>
+          <w:rFonts w:ascii="Helvetica" w:hAnsi="Helvetica"/>
+          <w:b/>
+          <w:sz w:val="22"/>
+          <w:szCs w:val="22"/>
+        </w:rPr>
+      </w:pPr>
+      <w:r>
+        <w:rPr>
+          <w:rFonts w:ascii="Helvetica" w:hAnsi="Helvetica"/>
+          <w:b/>
+          <w:sz w:val="22"/>
+          <w:szCs w:val="22"/>
+        </w:rPr>
+        <w:t>Table. 1 Time Comparison</w:t>
+      </w:r>
+    </w:p>
+    <w:p>
+      <w:pPr>
+        <w:jc w:val="center"/>
+        <w:rPr>
+          <w:rFonts w:ascii="Helvetica" w:hAnsi="Helvetica"/>
+          <w:b/>
+        </w:rPr>
+      </w:pPr>
+    </w:p>
+    <w:p>
+      <w:pPr>
+        <w:jc w:val="center"/>
+        <w:rPr>
+          <w:rFonts w:ascii="Helvetica" w:hAnsi="Helvetica"/>
+          <w:b/>
+        </w:rPr>
+      </w:pPr>
+    </w:p>
+    <w:p>
+      <w:pPr>
+        <w:rPr>
+          <w:rFonts w:ascii="Helvetica" w:hAnsi="Helvetica"/>
+        </w:rPr>
+      </w:pPr>
     </w:p>
     <w:tbl>
       <w:tblPr>
@@ -1126,18 +1298,12 @@
         <w:tc>
           <w:tcPr>
             <w:tcW w:w="3780" w:type="dxa"/>
-            <w:tcBorders>
-              <w:top w:val="single" w:sz="4" w:space="0" w:color="auto"/>
-              <w:left w:val="single" w:sz="4" w:space="0" w:color="auto"/>
-              <w:bottom w:val="single" w:sz="4" w:space="0" w:color="auto"/>
-              <w:right w:val="single" w:sz="4" w:space="0" w:color="auto"/>
-            </w:tcBorders>
-            <w:vAlign w:val="center"/>
-            <w:hideMark/>
-          </w:tcPr>
-          <w:p>
-            <w:pPr>
-              <w:pStyle w:val="NoSpacing"/>
+            <w:vAlign w:val="center"/>
+          </w:tcPr>
+          <w:p>
+            <w:pPr>
+              <w:spacing w:line="276" w:lineRule="auto"/>
+              <w:jc w:val="center"/>
               <w:rPr>
                 <w:rFonts w:ascii="Helvetica" w:hAnsi="Helvetica"/>
                 <w:b/>
@@ -1155,23 +1321,18 @@
         <w:tc>
           <w:tcPr>
             <w:tcW w:w="2520" w:type="dxa"/>
-            <w:tcBorders>
-              <w:top w:val="single" w:sz="4" w:space="0" w:color="auto"/>
-              <w:left w:val="single" w:sz="4" w:space="0" w:color="auto"/>
-              <w:bottom w:val="single" w:sz="4" w:space="0" w:color="auto"/>
-              <w:right w:val="single" w:sz="4" w:space="0" w:color="auto"/>
-            </w:tcBorders>
-            <w:vAlign w:val="center"/>
-            <w:hideMark/>
-          </w:tcPr>
-          <w:p>
-            <w:pPr>
-              <w:pStyle w:val="NoSpacing"/>
+            <w:vAlign w:val="center"/>
+          </w:tcPr>
+          <w:p>
+            <w:pPr>
+              <w:spacing w:line="276" w:lineRule="auto"/>
+              <w:jc w:val="center"/>
               <w:rPr>
                 <w:rFonts w:ascii="Helvetica" w:hAnsi="Helvetica"/>
                 <w:b/>
               </w:rPr>
             </w:pPr>
+            <w:proofErr w:type="spellStart"/>
             <w:r>
               <w:rPr>
                 <w:rFonts w:ascii="Helvetica" w:hAnsi="Helvetica"/>
@@ -1179,28 +1340,24 @@
               </w:rPr>
               <w:t>y_time</w:t>
             </w:r>
+            <w:proofErr w:type="spellEnd"/>
           </w:p>
         </w:tc>
         <w:tc>
           <w:tcPr>
             <w:tcW w:w="2520" w:type="dxa"/>
-            <w:tcBorders>
-              <w:top w:val="single" w:sz="4" w:space="0" w:color="auto"/>
-              <w:left w:val="single" w:sz="4" w:space="0" w:color="auto"/>
-              <w:bottom w:val="single" w:sz="4" w:space="0" w:color="auto"/>
-              <w:right w:val="single" w:sz="4" w:space="0" w:color="auto"/>
-            </w:tcBorders>
-            <w:vAlign w:val="center"/>
-            <w:hideMark/>
-          </w:tcPr>
-          <w:p>
-            <w:pPr>
-              <w:pStyle w:val="NoSpacing"/>
+            <w:vAlign w:val="center"/>
+          </w:tcPr>
+          <w:p>
+            <w:pPr>
+              <w:spacing w:line="276" w:lineRule="auto"/>
+              <w:jc w:val="center"/>
               <w:rPr>
                 <w:rFonts w:ascii="Helvetica" w:hAnsi="Helvetica"/>
                 <w:b/>
               </w:rPr>
             </w:pPr>
+            <w:proofErr w:type="spellStart"/>
             <w:r>
               <w:rPr>
                 <w:rFonts w:ascii="Helvetica" w:hAnsi="Helvetica"/>
@@ -1208,6 +1365,7 @@
               </w:rPr>
               <w:t>y_freq</w:t>
             </w:r>
+            <w:proofErr w:type="spellEnd"/>
           </w:p>
         </w:tc>
       </w:tr>
@@ -1219,45 +1377,47 @@
         <w:tc>
           <w:tcPr>
             <w:tcW w:w="3780" w:type="dxa"/>
-            <w:tcBorders>
-              <w:top w:val="single" w:sz="4" w:space="0" w:color="auto"/>
-              <w:left w:val="single" w:sz="4" w:space="0" w:color="auto"/>
-              <w:bottom w:val="single" w:sz="4" w:space="0" w:color="auto"/>
-              <w:right w:val="single" w:sz="4" w:space="0" w:color="auto"/>
-            </w:tcBorders>
-            <w:vAlign w:val="center"/>
-            <w:hideMark/>
-          </w:tcPr>
-          <w:p>
-            <w:pPr>
-              <w:pStyle w:val="NoSpacing"/>
-              <w:rPr>
-                <w:rFonts w:ascii="Helvetica" w:hAnsi="Helvetica"/>
-              </w:rPr>
-            </w:pPr>
-            <w:r>
-              <w:rPr>
-                <w:rFonts w:ascii="Helvetica" w:hAnsi="Helvetica"/>
-              </w:rPr>
-              <w:t>Mean Difference with conv()</w:t>
+            <w:vAlign w:val="center"/>
+          </w:tcPr>
+          <w:p>
+            <w:pPr>
+              <w:spacing w:line="276" w:lineRule="auto"/>
+              <w:jc w:val="center"/>
+              <w:rPr>
+                <w:rFonts w:ascii="Helvetica" w:hAnsi="Helvetica"/>
+              </w:rPr>
+            </w:pPr>
+            <w:r>
+              <w:rPr>
+                <w:rFonts w:ascii="Helvetica" w:hAnsi="Helvetica"/>
+              </w:rPr>
+              <w:t xml:space="preserve">Mean Difference with </w:t>
+            </w:r>
+            <w:proofErr w:type="gramStart"/>
+            <w:r>
+              <w:rPr>
+                <w:rFonts w:ascii="Helvetica" w:hAnsi="Helvetica"/>
+              </w:rPr>
+              <w:t>conv(</w:t>
+            </w:r>
+            <w:proofErr w:type="gramEnd"/>
+            <w:r>
+              <w:rPr>
+                <w:rFonts w:ascii="Helvetica" w:hAnsi="Helvetica"/>
+              </w:rPr>
+              <w:t>)</w:t>
             </w:r>
           </w:p>
         </w:tc>
         <w:tc>
           <w:tcPr>
             <w:tcW w:w="2520" w:type="dxa"/>
-            <w:tcBorders>
-              <w:top w:val="single" w:sz="4" w:space="0" w:color="auto"/>
-              <w:left w:val="single" w:sz="4" w:space="0" w:color="auto"/>
-              <w:bottom w:val="single" w:sz="4" w:space="0" w:color="auto"/>
-              <w:right w:val="single" w:sz="4" w:space="0" w:color="auto"/>
-            </w:tcBorders>
-            <w:vAlign w:val="center"/>
-            <w:hideMark/>
-          </w:tcPr>
-          <w:p>
-            <w:pPr>
-              <w:pStyle w:val="NoSpacing"/>
+            <w:vAlign w:val="center"/>
+          </w:tcPr>
+          <w:p>
+            <w:pPr>
+              <w:spacing w:line="276" w:lineRule="auto"/>
+              <w:jc w:val="center"/>
               <w:rPr>
                 <w:rFonts w:ascii="Cambria Math" w:hAnsi="Cambria Math"/>
                 <w:oMath/>
@@ -1269,7 +1429,7 @@
                   <w:rPr>
                     <w:rFonts w:ascii="Cambria Math" w:hAnsi="Cambria Math"/>
                   </w:rPr>
-                  <m:t xml:space="preserve">-0.0763e-15  </m:t>
+                  <m:t>1.0e-15 * -0.0763</m:t>
                 </m:r>
               </m:oMath>
             </m:oMathPara>
@@ -1278,18 +1438,12 @@
         <w:tc>
           <w:tcPr>
             <w:tcW w:w="2520" w:type="dxa"/>
-            <w:tcBorders>
-              <w:top w:val="single" w:sz="4" w:space="0" w:color="auto"/>
-              <w:left w:val="single" w:sz="4" w:space="0" w:color="auto"/>
-              <w:bottom w:val="single" w:sz="4" w:space="0" w:color="auto"/>
-              <w:right w:val="single" w:sz="4" w:space="0" w:color="auto"/>
-            </w:tcBorders>
-            <w:vAlign w:val="center"/>
-            <w:hideMark/>
-          </w:tcPr>
-          <w:p>
-            <w:pPr>
-              <w:pStyle w:val="NoSpacing"/>
+            <w:vAlign w:val="center"/>
+          </w:tcPr>
+          <w:p>
+            <w:pPr>
+              <w:spacing w:line="276" w:lineRule="auto"/>
+              <w:jc w:val="center"/>
               <w:rPr>
                 <w:rFonts w:ascii="Helvetica" w:eastAsiaTheme="minorEastAsia" w:hAnsi="Helvetica"/>
               </w:rPr>
@@ -1300,7 +1454,7 @@
                   <w:rPr>
                     <w:rFonts w:ascii="Cambria Math" w:hAnsi="Cambria Math"/>
                   </w:rPr>
-                  <m:t xml:space="preserve">-0.3137e-15 * </m:t>
+                  <m:t>1.0e-15 * -0.3137</m:t>
                 </m:r>
               </m:oMath>
             </m:oMathPara>
@@ -1315,45 +1469,47 @@
         <w:tc>
           <w:tcPr>
             <w:tcW w:w="3780" w:type="dxa"/>
-            <w:tcBorders>
-              <w:top w:val="single" w:sz="4" w:space="0" w:color="auto"/>
-              <w:left w:val="single" w:sz="4" w:space="0" w:color="auto"/>
-              <w:bottom w:val="single" w:sz="4" w:space="0" w:color="auto"/>
-              <w:right w:val="single" w:sz="4" w:space="0" w:color="auto"/>
-            </w:tcBorders>
-            <w:vAlign w:val="center"/>
-            <w:hideMark/>
-          </w:tcPr>
-          <w:p>
-            <w:pPr>
-              <w:pStyle w:val="NoSpacing"/>
-              <w:rPr>
-                <w:rFonts w:ascii="Helvetica" w:hAnsi="Helvetica"/>
-              </w:rPr>
-            </w:pPr>
-            <w:r>
-              <w:rPr>
-                <w:rFonts w:ascii="Helvetica" w:hAnsi="Helvetica"/>
-              </w:rPr>
-              <w:t>Mean Absolute difference with conv()</w:t>
+            <w:vAlign w:val="center"/>
+          </w:tcPr>
+          <w:p>
+            <w:pPr>
+              <w:spacing w:line="276" w:lineRule="auto"/>
+              <w:jc w:val="center"/>
+              <w:rPr>
+                <w:rFonts w:ascii="Helvetica" w:hAnsi="Helvetica"/>
+              </w:rPr>
+            </w:pPr>
+            <w:r>
+              <w:rPr>
+                <w:rFonts w:ascii="Helvetica" w:hAnsi="Helvetica"/>
+              </w:rPr>
+              <w:t xml:space="preserve">Mean Absolute difference with </w:t>
+            </w:r>
+            <w:proofErr w:type="gramStart"/>
+            <w:r>
+              <w:rPr>
+                <w:rFonts w:ascii="Helvetica" w:hAnsi="Helvetica"/>
+              </w:rPr>
+              <w:t>conv(</w:t>
+            </w:r>
+            <w:proofErr w:type="gramEnd"/>
+            <w:r>
+              <w:rPr>
+                <w:rFonts w:ascii="Helvetica" w:hAnsi="Helvetica"/>
+              </w:rPr>
+              <w:t>)</w:t>
             </w:r>
           </w:p>
         </w:tc>
         <w:tc>
           <w:tcPr>
             <w:tcW w:w="2520" w:type="dxa"/>
-            <w:tcBorders>
-              <w:top w:val="single" w:sz="4" w:space="0" w:color="auto"/>
-              <w:left w:val="single" w:sz="4" w:space="0" w:color="auto"/>
-              <w:bottom w:val="single" w:sz="4" w:space="0" w:color="auto"/>
-              <w:right w:val="single" w:sz="4" w:space="0" w:color="auto"/>
-            </w:tcBorders>
-            <w:vAlign w:val="center"/>
-            <w:hideMark/>
-          </w:tcPr>
-          <w:p>
-            <w:pPr>
-              <w:pStyle w:val="NoSpacing"/>
+            <w:vAlign w:val="center"/>
+          </w:tcPr>
+          <w:p>
+            <w:pPr>
+              <w:spacing w:line="276" w:lineRule="auto"/>
+              <w:jc w:val="center"/>
               <w:rPr>
                 <w:rFonts w:ascii="Cambria Math" w:hAnsi="Cambria Math"/>
                 <w:oMath/>
@@ -1365,7 +1521,7 @@
                   <w:rPr>
                     <w:rFonts w:ascii="Cambria Math" w:hAnsi="Cambria Math"/>
                   </w:rPr>
-                  <m:t xml:space="preserve">0.0763e-15  </m:t>
+                  <m:t>1.0e-15 * 0.0763</m:t>
                 </m:r>
               </m:oMath>
             </m:oMathPara>
@@ -1374,18 +1530,12 @@
         <w:tc>
           <w:tcPr>
             <w:tcW w:w="2520" w:type="dxa"/>
-            <w:tcBorders>
-              <w:top w:val="single" w:sz="4" w:space="0" w:color="auto"/>
-              <w:left w:val="single" w:sz="4" w:space="0" w:color="auto"/>
-              <w:bottom w:val="single" w:sz="4" w:space="0" w:color="auto"/>
-              <w:right w:val="single" w:sz="4" w:space="0" w:color="auto"/>
-            </w:tcBorders>
-            <w:vAlign w:val="center"/>
-            <w:hideMark/>
-          </w:tcPr>
-          <w:p>
-            <w:pPr>
-              <w:pStyle w:val="NoSpacing"/>
+            <w:vAlign w:val="center"/>
+          </w:tcPr>
+          <w:p>
+            <w:pPr>
+              <w:spacing w:line="276" w:lineRule="auto"/>
+              <w:jc w:val="center"/>
               <w:rPr>
                 <w:rFonts w:ascii="Cambria Math" w:hAnsi="Cambria Math"/>
                 <w:oMath/>
@@ -1397,7 +1547,7 @@
                   <w:rPr>
                     <w:rFonts w:ascii="Cambria Math" w:hAnsi="Cambria Math"/>
                   </w:rPr>
-                  <m:t xml:space="preserve">0.3137e-15 * </m:t>
+                  <m:t>1.0e-15 * 0.3137</m:t>
                 </m:r>
               </m:oMath>
             </m:oMathPara>
@@ -1411,45 +1561,47 @@
         <w:tc>
           <w:tcPr>
             <w:tcW w:w="3780" w:type="dxa"/>
-            <w:tcBorders>
-              <w:top w:val="single" w:sz="4" w:space="0" w:color="auto"/>
-              <w:left w:val="single" w:sz="4" w:space="0" w:color="auto"/>
-              <w:bottom w:val="single" w:sz="4" w:space="0" w:color="auto"/>
-              <w:right w:val="single" w:sz="4" w:space="0" w:color="auto"/>
-            </w:tcBorders>
-            <w:vAlign w:val="center"/>
-            <w:hideMark/>
-          </w:tcPr>
-          <w:p>
-            <w:pPr>
-              <w:pStyle w:val="NoSpacing"/>
-              <w:rPr>
-                <w:rFonts w:ascii="Helvetica" w:hAnsi="Helvetica"/>
-              </w:rPr>
-            </w:pPr>
-            <w:r>
-              <w:rPr>
-                <w:rFonts w:ascii="Helvetica" w:hAnsi="Helvetica"/>
-              </w:rPr>
-              <w:t>Standard Deviation of the Difference with conv()</w:t>
+            <w:vAlign w:val="center"/>
+          </w:tcPr>
+          <w:p>
+            <w:pPr>
+              <w:spacing w:line="276" w:lineRule="auto"/>
+              <w:jc w:val="center"/>
+              <w:rPr>
+                <w:rFonts w:ascii="Helvetica" w:hAnsi="Helvetica"/>
+              </w:rPr>
+            </w:pPr>
+            <w:r>
+              <w:rPr>
+                <w:rFonts w:ascii="Helvetica" w:hAnsi="Helvetica"/>
+              </w:rPr>
+              <w:t xml:space="preserve">Standard Deviation of the Difference with </w:t>
+            </w:r>
+            <w:proofErr w:type="gramStart"/>
+            <w:r>
+              <w:rPr>
+                <w:rFonts w:ascii="Helvetica" w:hAnsi="Helvetica"/>
+              </w:rPr>
+              <w:t>conv(</w:t>
+            </w:r>
+            <w:proofErr w:type="gramEnd"/>
+            <w:r>
+              <w:rPr>
+                <w:rFonts w:ascii="Helvetica" w:hAnsi="Helvetica"/>
+              </w:rPr>
+              <w:t>)</w:t>
             </w:r>
           </w:p>
         </w:tc>
         <w:tc>
           <w:tcPr>
             <w:tcW w:w="2520" w:type="dxa"/>
-            <w:tcBorders>
-              <w:top w:val="single" w:sz="4" w:space="0" w:color="auto"/>
-              <w:left w:val="single" w:sz="4" w:space="0" w:color="auto"/>
-              <w:bottom w:val="single" w:sz="4" w:space="0" w:color="auto"/>
-              <w:right w:val="single" w:sz="4" w:space="0" w:color="auto"/>
-            </w:tcBorders>
-            <w:vAlign w:val="center"/>
-            <w:hideMark/>
-          </w:tcPr>
-          <w:p>
-            <w:pPr>
-              <w:pStyle w:val="NoSpacing"/>
+            <w:vAlign w:val="center"/>
+          </w:tcPr>
+          <w:p>
+            <w:pPr>
+              <w:spacing w:line="276" w:lineRule="auto"/>
+              <w:jc w:val="center"/>
               <w:rPr>
                 <w:rFonts w:ascii="Helvetica" w:hAnsi="Helvetica"/>
               </w:rPr>
@@ -1469,18 +1621,12 @@
         <w:tc>
           <w:tcPr>
             <w:tcW w:w="2520" w:type="dxa"/>
-            <w:tcBorders>
-              <w:top w:val="single" w:sz="4" w:space="0" w:color="auto"/>
-              <w:left w:val="single" w:sz="4" w:space="0" w:color="auto"/>
-              <w:bottom w:val="single" w:sz="4" w:space="0" w:color="auto"/>
-              <w:right w:val="single" w:sz="4" w:space="0" w:color="auto"/>
-            </w:tcBorders>
-            <w:vAlign w:val="center"/>
-            <w:hideMark/>
-          </w:tcPr>
-          <w:p>
-            <w:pPr>
-              <w:pStyle w:val="NoSpacing"/>
+            <w:vAlign w:val="center"/>
+          </w:tcPr>
+          <w:p>
+            <w:pPr>
+              <w:spacing w:line="276" w:lineRule="auto"/>
+              <w:jc w:val="center"/>
               <w:rPr>
                 <w:rFonts w:ascii="Helvetica" w:hAnsi="Helvetica"/>
               </w:rPr>
@@ -1501,59 +1647,202 @@
     </w:tbl>
     <w:p>
       <w:pPr>
-        <w:pStyle w:val="NoSpacing"/>
-        <w:rPr>
-          <w:rFonts w:ascii="Helvetica" w:hAnsi="Helvetica"/>
-        </w:rPr>
-      </w:pPr>
-    </w:p>
-    <w:p>
-      <w:pPr>
-        <w:pStyle w:val="NoSpacing"/>
-        <w:rPr>
-          <w:rFonts w:ascii="Helvetica" w:hAnsi="Helvetica"/>
-        </w:rPr>
-      </w:pPr>
-    </w:p>
-    <w:p>
-      <w:pPr>
-        <w:pStyle w:val="Caption"/>
-        <w:keepNext/>
         <w:jc w:val="center"/>
-      </w:pPr>
-      <w:r>
-        <w:t xml:space="preserve">Table </w:t>
-      </w:r>
-      <w:r>
-        <w:fldChar w:fldCharType="begin"/>
-      </w:r>
-      <w:r>
-        <w:instrText xml:space="preserve"> SEQ Table \* ARABIC </w:instrText>
-      </w:r>
-      <w:r>
-        <w:fldChar w:fldCharType="separate"/>
-      </w:r>
-      <w:r>
-        <w:rPr>
-          <w:noProof/>
-        </w:rPr>
-        <w:t>3</w:t>
-      </w:r>
-      <w:r>
-        <w:fldChar w:fldCharType="end"/>
-      </w:r>
-      <w:r>
-        <w:t>: Time Comparison for x=</w:t>
-      </w:r>
-      <w:r>
-        <w:t>'piano.wav'</w:t>
-      </w:r>
-      <w:r>
-        <w:t xml:space="preserve"> and h=</w:t>
-      </w:r>
-      <w:r>
-        <w:t>'impulse-response.wave'</w:t>
-      </w:r>
+        <w:rPr>
+          <w:rFonts w:ascii="Helvetica" w:hAnsi="Helvetica"/>
+          <w:b/>
+        </w:rPr>
+      </w:pPr>
+    </w:p>
+    <w:p>
+      <w:pPr>
+        <w:jc w:val="center"/>
+        <w:rPr>
+          <w:rFonts w:ascii="Helvetica" w:hAnsi="Helvetica"/>
+          <w:b/>
+          <w:sz w:val="22"/>
+          <w:szCs w:val="22"/>
+        </w:rPr>
+      </w:pPr>
+      <w:r>
+        <w:rPr>
+          <w:rFonts w:ascii="Helvetica" w:hAnsi="Helvetica"/>
+          <w:b/>
+          <w:sz w:val="22"/>
+          <w:szCs w:val="22"/>
+        </w:rPr>
+        <w:t xml:space="preserve">Table. 2 Output Difference with </w:t>
+      </w:r>
+      <w:proofErr w:type="gramStart"/>
+      <w:r>
+        <w:rPr>
+          <w:rFonts w:ascii="Helvetica" w:hAnsi="Helvetica"/>
+          <w:b/>
+          <w:sz w:val="22"/>
+          <w:szCs w:val="22"/>
+        </w:rPr>
+        <w:t>conv(</w:t>
+      </w:r>
+      <w:proofErr w:type="gramEnd"/>
+      <w:r>
+        <w:rPr>
+          <w:rFonts w:ascii="Helvetica" w:hAnsi="Helvetica"/>
+          <w:b/>
+          <w:sz w:val="22"/>
+          <w:szCs w:val="22"/>
+        </w:rPr>
+        <w:t>) Statistics</w:t>
+      </w:r>
+    </w:p>
+    <w:p>
+      <w:pPr>
+        <w:rPr>
+          <w:rFonts w:ascii="Helvetica" w:hAnsi="Helvetica"/>
+        </w:rPr>
+      </w:pPr>
+    </w:p>
+    <w:p>
+      <w:pPr>
+        <w:rPr>
+          <w:rFonts w:ascii="Helvetica" w:hAnsi="Helvetica"/>
+        </w:rPr>
+      </w:pPr>
+    </w:p>
+    <w:p>
+      <w:pPr>
+        <w:rPr>
+          <w:rFonts w:ascii="Helvetica" w:hAnsi="Helvetica"/>
+        </w:rPr>
+      </w:pPr>
+    </w:p>
+    <w:p>
+      <w:pPr>
+        <w:rPr>
+          <w:rFonts w:ascii="Helvetica" w:hAnsi="Helvetica"/>
+        </w:rPr>
+      </w:pPr>
+    </w:p>
+    <w:p>
+      <w:pPr>
+        <w:rPr>
+          <w:rFonts w:ascii="Helvetica" w:hAnsi="Helvetica"/>
+        </w:rPr>
+      </w:pPr>
+    </w:p>
+    <w:p>
+      <w:pPr>
+        <w:rPr>
+          <w:rFonts w:ascii="Helvetica" w:hAnsi="Helvetica"/>
+        </w:rPr>
+      </w:pPr>
+    </w:p>
+    <w:p>
+      <w:pPr>
+        <w:rPr>
+          <w:rFonts w:ascii="Helvetica" w:hAnsi="Helvetica"/>
+        </w:rPr>
+      </w:pPr>
+    </w:p>
+    <w:p>
+      <w:pPr>
+        <w:rPr>
+          <w:rFonts w:ascii="Helvetica" w:hAnsi="Helvetica"/>
+          <w:b/>
+          <w:sz w:val="22"/>
+          <w:szCs w:val="22"/>
+          <w:u w:val="single"/>
+        </w:rPr>
+      </w:pPr>
+      <w:r>
+        <w:rPr>
+          <w:rFonts w:ascii="Helvetica" w:hAnsi="Helvetica"/>
+          <w:b/>
+          <w:sz w:val="22"/>
+          <w:szCs w:val="22"/>
+          <w:u w:val="single"/>
+        </w:rPr>
+        <w:lastRenderedPageBreak/>
+        <w:t>‘x’</w:t>
+      </w:r>
+      <w:proofErr w:type="gramStart"/>
+      <w:r>
+        <w:rPr>
+          <w:rFonts w:ascii="Helvetica" w:hAnsi="Helvetica"/>
+          <w:b/>
+          <w:sz w:val="22"/>
+          <w:szCs w:val="22"/>
+          <w:u w:val="single"/>
+        </w:rPr>
+        <w:t>:  ‘</w:t>
+      </w:r>
+      <w:proofErr w:type="gramEnd"/>
+      <w:r>
+        <w:rPr>
+          <w:rFonts w:ascii="Helvetica" w:hAnsi="Helvetica"/>
+          <w:b/>
+          <w:sz w:val="22"/>
+          <w:szCs w:val="22"/>
+          <w:u w:val="single"/>
+        </w:rPr>
+        <w:t xml:space="preserve">piano.wav’          </w:t>
+      </w:r>
+    </w:p>
+    <w:p>
+      <w:pPr>
+        <w:rPr>
+          <w:rFonts w:ascii="Helvetica" w:hAnsi="Helvetica"/>
+          <w:b/>
+          <w:sz w:val="22"/>
+          <w:szCs w:val="22"/>
+          <w:u w:val="single"/>
+        </w:rPr>
+      </w:pPr>
+      <w:r>
+        <w:rPr>
+          <w:rFonts w:ascii="Helvetica" w:hAnsi="Helvetica"/>
+          <w:b/>
+          <w:sz w:val="22"/>
+          <w:szCs w:val="22"/>
+          <w:u w:val="single"/>
+        </w:rPr>
+        <w:t>‘h’</w:t>
+      </w:r>
+      <w:proofErr w:type="gramStart"/>
+      <w:r>
+        <w:rPr>
+          <w:rFonts w:ascii="Helvetica" w:hAnsi="Helvetica"/>
+          <w:b/>
+          <w:sz w:val="22"/>
+          <w:szCs w:val="22"/>
+          <w:u w:val="single"/>
+        </w:rPr>
+        <w:t>:  ‘</w:t>
+      </w:r>
+      <w:proofErr w:type="gramEnd"/>
+      <w:r>
+        <w:rPr>
+          <w:rFonts w:ascii="Helvetica" w:hAnsi="Helvetica"/>
+          <w:b/>
+          <w:sz w:val="22"/>
+          <w:szCs w:val="22"/>
+          <w:u w:val="single"/>
+        </w:rPr>
+        <w:t>impulse-resopnse.wav’</w:t>
+      </w:r>
+    </w:p>
+    <w:p>
+      <w:pPr>
+        <w:rPr>
+          <w:rFonts w:ascii="Helvetica" w:hAnsi="Helvetica"/>
+        </w:rPr>
+      </w:pPr>
+    </w:p>
+    <w:p>
+      <w:pPr>
+        <w:rPr>
+          <w:rFonts w:ascii="Helvetica" w:hAnsi="Helvetica"/>
+        </w:rPr>
+      </w:pPr>
     </w:p>
     <w:tbl>
       <w:tblPr>
@@ -1574,18 +1863,12 @@
         <w:tc>
           <w:tcPr>
             <w:tcW w:w="2335" w:type="dxa"/>
-            <w:tcBorders>
-              <w:top w:val="single" w:sz="4" w:space="0" w:color="auto"/>
-              <w:left w:val="single" w:sz="4" w:space="0" w:color="auto"/>
-              <w:bottom w:val="single" w:sz="4" w:space="0" w:color="auto"/>
-              <w:right w:val="single" w:sz="4" w:space="0" w:color="auto"/>
-            </w:tcBorders>
-            <w:vAlign w:val="center"/>
-            <w:hideMark/>
-          </w:tcPr>
-          <w:p>
-            <w:pPr>
-              <w:pStyle w:val="NoSpacing"/>
+            <w:vAlign w:val="center"/>
+          </w:tcPr>
+          <w:p>
+            <w:pPr>
+              <w:spacing w:line="276" w:lineRule="auto"/>
+              <w:jc w:val="center"/>
               <w:rPr>
                 <w:rFonts w:ascii="Helvetica" w:hAnsi="Helvetica"/>
                 <w:b/>
@@ -1603,18 +1886,12 @@
         <w:tc>
           <w:tcPr>
             <w:tcW w:w="1890" w:type="dxa"/>
-            <w:tcBorders>
-              <w:top w:val="single" w:sz="4" w:space="0" w:color="auto"/>
-              <w:left w:val="single" w:sz="4" w:space="0" w:color="auto"/>
-              <w:bottom w:val="single" w:sz="4" w:space="0" w:color="auto"/>
-              <w:right w:val="single" w:sz="4" w:space="0" w:color="auto"/>
-            </w:tcBorders>
-            <w:vAlign w:val="center"/>
-            <w:hideMark/>
-          </w:tcPr>
-          <w:p>
-            <w:pPr>
-              <w:pStyle w:val="NoSpacing"/>
+            <w:vAlign w:val="center"/>
+          </w:tcPr>
+          <w:p>
+            <w:pPr>
+              <w:spacing w:line="276" w:lineRule="auto"/>
+              <w:jc w:val="center"/>
               <w:rPr>
                 <w:rFonts w:ascii="Helvetica" w:hAnsi="Helvetica"/>
                 <w:b/>
@@ -1625,7 +1902,14 @@
                 <w:rFonts w:ascii="Helvetica" w:hAnsi="Helvetica"/>
                 <w:b/>
               </w:rPr>
-              <w:t>Time(s)</w:t>
+              <w:t>Time</w:t>
+            </w:r>
+            <w:r>
+              <w:rPr>
+                <w:rFonts w:ascii="Helvetica" w:hAnsi="Helvetica"/>
+                <w:b/>
+              </w:rPr>
+              <w:t>(s)</w:t>
             </w:r>
           </w:p>
         </w:tc>
@@ -1637,45 +1921,39 @@
         <w:tc>
           <w:tcPr>
             <w:tcW w:w="2335" w:type="dxa"/>
-            <w:tcBorders>
-              <w:top w:val="single" w:sz="4" w:space="0" w:color="auto"/>
-              <w:left w:val="single" w:sz="4" w:space="0" w:color="auto"/>
-              <w:bottom w:val="single" w:sz="4" w:space="0" w:color="auto"/>
-              <w:right w:val="single" w:sz="4" w:space="0" w:color="auto"/>
-            </w:tcBorders>
-            <w:vAlign w:val="center"/>
-            <w:hideMark/>
-          </w:tcPr>
-          <w:p>
-            <w:pPr>
-              <w:pStyle w:val="NoSpacing"/>
-              <w:rPr>
-                <w:rFonts w:ascii="Helvetica" w:hAnsi="Helvetica"/>
-              </w:rPr>
-            </w:pPr>
-            <w:r>
-              <w:rPr>
-                <w:rFonts w:ascii="Helvetica" w:hAnsi="Helvetica"/>
-              </w:rPr>
-              <w:t>conv()</w:t>
+            <w:vAlign w:val="center"/>
+          </w:tcPr>
+          <w:p>
+            <w:pPr>
+              <w:spacing w:line="276" w:lineRule="auto"/>
+              <w:jc w:val="center"/>
+              <w:rPr>
+                <w:rFonts w:ascii="Helvetica" w:hAnsi="Helvetica"/>
+              </w:rPr>
+            </w:pPr>
+            <w:proofErr w:type="gramStart"/>
+            <w:r>
+              <w:rPr>
+                <w:rFonts w:ascii="Helvetica" w:hAnsi="Helvetica"/>
+              </w:rPr>
+              <w:t>conv(</w:t>
+            </w:r>
+            <w:proofErr w:type="gramEnd"/>
+            <w:r>
+              <w:rPr>
+                <w:rFonts w:ascii="Helvetica" w:hAnsi="Helvetica"/>
+              </w:rPr>
+              <w:t>)</w:t>
             </w:r>
           </w:p>
         </w:tc>
         <w:tc>
           <w:tcPr>
             <w:tcW w:w="1890" w:type="dxa"/>
-            <w:tcBorders>
-              <w:top w:val="single" w:sz="4" w:space="0" w:color="auto"/>
-              <w:left w:val="single" w:sz="4" w:space="0" w:color="auto"/>
-              <w:bottom w:val="single" w:sz="4" w:space="0" w:color="auto"/>
-              <w:right w:val="single" w:sz="4" w:space="0" w:color="auto"/>
-            </w:tcBorders>
-            <w:vAlign w:val="center"/>
-            <w:hideMark/>
-          </w:tcPr>
-          <w:p>
-            <w:pPr>
-              <w:pStyle w:val="NoSpacing"/>
+            <w:vAlign w:val="center"/>
+          </w:tcPr>
+          <w:p>
+            <w:pPr>
               <w:rPr>
                 <w:rFonts w:ascii="Cambria Math" w:hAnsi="Cambria Math"/>
                 <w:oMath/>
@@ -1701,45 +1979,49 @@
         <w:tc>
           <w:tcPr>
             <w:tcW w:w="2335" w:type="dxa"/>
-            <w:tcBorders>
-              <w:top w:val="single" w:sz="4" w:space="0" w:color="auto"/>
-              <w:left w:val="single" w:sz="4" w:space="0" w:color="auto"/>
-              <w:bottom w:val="single" w:sz="4" w:space="0" w:color="auto"/>
-              <w:right w:val="single" w:sz="4" w:space="0" w:color="auto"/>
-            </w:tcBorders>
-            <w:vAlign w:val="center"/>
-            <w:hideMark/>
-          </w:tcPr>
-          <w:p>
-            <w:pPr>
-              <w:pStyle w:val="NoSpacing"/>
-              <w:rPr>
-                <w:rFonts w:ascii="Helvetica" w:hAnsi="Helvetica"/>
-              </w:rPr>
-            </w:pPr>
-            <w:r>
-              <w:rPr>
-                <w:rFonts w:ascii="Helvetica" w:hAnsi="Helvetica"/>
-              </w:rPr>
-              <w:t>myTimeConv()</w:t>
+            <w:vAlign w:val="center"/>
+          </w:tcPr>
+          <w:p>
+            <w:pPr>
+              <w:spacing w:line="276" w:lineRule="auto"/>
+              <w:jc w:val="center"/>
+              <w:rPr>
+                <w:rFonts w:ascii="Helvetica" w:hAnsi="Helvetica"/>
+              </w:rPr>
+            </w:pPr>
+            <w:proofErr w:type="spellStart"/>
+            <w:proofErr w:type="gramStart"/>
+            <w:r>
+              <w:rPr>
+                <w:rFonts w:ascii="Helvetica" w:hAnsi="Helvetica"/>
+              </w:rPr>
+              <w:t>myTimeConv</w:t>
+            </w:r>
+            <w:proofErr w:type="spellEnd"/>
+            <w:r>
+              <w:rPr>
+                <w:rFonts w:ascii="Helvetica" w:hAnsi="Helvetica"/>
+              </w:rPr>
+              <w:t>(</w:t>
+            </w:r>
+            <w:proofErr w:type="gramEnd"/>
+            <w:r>
+              <w:rPr>
+                <w:rFonts w:ascii="Helvetica" w:hAnsi="Helvetica"/>
+              </w:rPr>
+              <w:t>)</w:t>
             </w:r>
           </w:p>
         </w:tc>
         <w:tc>
           <w:tcPr>
             <w:tcW w:w="1890" w:type="dxa"/>
-            <w:tcBorders>
-              <w:top w:val="single" w:sz="4" w:space="0" w:color="auto"/>
-              <w:left w:val="single" w:sz="4" w:space="0" w:color="auto"/>
-              <w:bottom w:val="single" w:sz="4" w:space="0" w:color="auto"/>
-              <w:right w:val="single" w:sz="4" w:space="0" w:color="auto"/>
-            </w:tcBorders>
-            <w:vAlign w:val="center"/>
-            <w:hideMark/>
-          </w:tcPr>
-          <w:p>
-            <w:pPr>
-              <w:pStyle w:val="NoSpacing"/>
+            <w:vAlign w:val="center"/>
+          </w:tcPr>
+          <w:p>
+            <w:pPr>
+              <w:spacing w:line="276" w:lineRule="auto"/>
+              <w:jc w:val="center"/>
               <w:rPr>
                 <w:rFonts w:ascii="Helvetica" w:hAnsi="Helvetica"/>
               </w:rPr>
@@ -1764,45 +2046,49 @@
         <w:tc>
           <w:tcPr>
             <w:tcW w:w="2335" w:type="dxa"/>
-            <w:tcBorders>
-              <w:top w:val="single" w:sz="4" w:space="0" w:color="auto"/>
-              <w:left w:val="single" w:sz="4" w:space="0" w:color="auto"/>
-              <w:bottom w:val="single" w:sz="4" w:space="0" w:color="auto"/>
-              <w:right w:val="single" w:sz="4" w:space="0" w:color="auto"/>
-            </w:tcBorders>
-            <w:vAlign w:val="center"/>
-            <w:hideMark/>
-          </w:tcPr>
-          <w:p>
-            <w:pPr>
-              <w:pStyle w:val="NoSpacing"/>
-              <w:rPr>
-                <w:rFonts w:ascii="Helvetica" w:hAnsi="Helvetica"/>
-              </w:rPr>
-            </w:pPr>
-            <w:r>
-              <w:rPr>
-                <w:rFonts w:ascii="Helvetica" w:hAnsi="Helvetica"/>
-              </w:rPr>
-              <w:t>myFreqConv()</w:t>
+            <w:vAlign w:val="center"/>
+          </w:tcPr>
+          <w:p>
+            <w:pPr>
+              <w:spacing w:line="276" w:lineRule="auto"/>
+              <w:jc w:val="center"/>
+              <w:rPr>
+                <w:rFonts w:ascii="Helvetica" w:hAnsi="Helvetica"/>
+              </w:rPr>
+            </w:pPr>
+            <w:proofErr w:type="spellStart"/>
+            <w:proofErr w:type="gramStart"/>
+            <w:r>
+              <w:rPr>
+                <w:rFonts w:ascii="Helvetica" w:hAnsi="Helvetica"/>
+              </w:rPr>
+              <w:t>myFreqConv</w:t>
+            </w:r>
+            <w:proofErr w:type="spellEnd"/>
+            <w:r>
+              <w:rPr>
+                <w:rFonts w:ascii="Helvetica" w:hAnsi="Helvetica"/>
+              </w:rPr>
+              <w:t>(</w:t>
+            </w:r>
+            <w:proofErr w:type="gramEnd"/>
+            <w:r>
+              <w:rPr>
+                <w:rFonts w:ascii="Helvetica" w:hAnsi="Helvetica"/>
+              </w:rPr>
+              <w:t>)</w:t>
             </w:r>
           </w:p>
         </w:tc>
         <w:tc>
           <w:tcPr>
             <w:tcW w:w="1890" w:type="dxa"/>
-            <w:tcBorders>
-              <w:top w:val="single" w:sz="4" w:space="0" w:color="auto"/>
-              <w:left w:val="single" w:sz="4" w:space="0" w:color="auto"/>
-              <w:bottom w:val="single" w:sz="4" w:space="0" w:color="auto"/>
-              <w:right w:val="single" w:sz="4" w:space="0" w:color="auto"/>
-            </w:tcBorders>
-            <w:vAlign w:val="center"/>
-            <w:hideMark/>
-          </w:tcPr>
-          <w:p>
-            <w:pPr>
-              <w:pStyle w:val="NoSpacing"/>
+            <w:vAlign w:val="center"/>
+          </w:tcPr>
+          <w:p>
+            <w:pPr>
+              <w:spacing w:line="276" w:lineRule="auto"/>
+              <w:jc w:val="center"/>
               <w:rPr>
                 <w:rFonts w:ascii="Helvetica" w:hAnsi="Helvetica"/>
               </w:rPr>
@@ -1823,67 +2109,46 @@
     </w:tbl>
     <w:p>
       <w:pPr>
-        <w:pStyle w:val="NoSpacing"/>
+        <w:jc w:val="center"/>
         <w:rPr>
           <w:rFonts w:ascii="Helvetica" w:hAnsi="Helvetica"/>
           <w:b/>
-          <w:lang w:val="en-US" w:eastAsia="zh-CN"/>
-        </w:rPr>
-      </w:pPr>
-    </w:p>
-    <w:p>
-      <w:pPr>
-        <w:pStyle w:val="NoSpacing"/>
-        <w:rPr>
-          <w:rFonts w:ascii="Helvetica" w:hAnsi="Helvetica"/>
-        </w:rPr>
-      </w:pPr>
-    </w:p>
-    <w:p>
-      <w:pPr>
-        <w:pStyle w:val="Caption"/>
-        <w:keepNext/>
+        </w:rPr>
+      </w:pPr>
+    </w:p>
+    <w:p>
+      <w:pPr>
         <w:jc w:val="center"/>
-      </w:pPr>
-      <w:r>
-        <w:t xml:space="preserve">Table </w:t>
-      </w:r>
-      <w:r>
-        <w:fldChar w:fldCharType="begin"/>
-      </w:r>
-      <w:r>
-        <w:instrText xml:space="preserve"> SEQ Table \* ARABIC </w:instrText>
-      </w:r>
-      <w:r>
-        <w:fldChar w:fldCharType="separate"/>
-      </w:r>
-      <w:r>
-        <w:rPr>
-          <w:noProof/>
-        </w:rPr>
-        <w:t>4</w:t>
-      </w:r>
-      <w:r>
-        <w:fldChar w:fldCharType="end"/>
-      </w:r>
-      <w:r>
-        <w:t xml:space="preserve">: </w:t>
-      </w:r>
-      <w:r>
-        <w:t xml:space="preserve">Comparing outputs with conv() </w:t>
-      </w:r>
-      <w:r>
-        <w:t>for x=</w:t>
-      </w:r>
-      <w:r>
-        <w:t>'piano.wav'</w:t>
-      </w:r>
-      <w:r>
-        <w:t xml:space="preserve"> and h=</w:t>
-      </w:r>
-      <w:r>
-        <w:t>'impulse-response.wave'</w:t>
-      </w:r>
+        <w:rPr>
+          <w:rFonts w:ascii="Helvetica" w:hAnsi="Helvetica"/>
+          <w:b/>
+          <w:sz w:val="22"/>
+          <w:szCs w:val="22"/>
+        </w:rPr>
+      </w:pPr>
+      <w:r>
+        <w:rPr>
+          <w:rFonts w:ascii="Helvetica" w:hAnsi="Helvetica"/>
+          <w:b/>
+          <w:sz w:val="22"/>
+          <w:szCs w:val="22"/>
+        </w:rPr>
+        <w:t>Table. 3 Time Comparison</w:t>
+      </w:r>
+    </w:p>
+    <w:p>
+      <w:pPr>
+        <w:rPr>
+          <w:rFonts w:ascii="Helvetica" w:hAnsi="Helvetica"/>
+        </w:rPr>
+      </w:pPr>
+    </w:p>
+    <w:p>
+      <w:pPr>
+        <w:rPr>
+          <w:rFonts w:ascii="Helvetica" w:hAnsi="Helvetica"/>
+        </w:rPr>
+      </w:pPr>
     </w:p>
     <w:tbl>
       <w:tblPr>
@@ -1904,18 +2169,12 @@
         <w:tc>
           <w:tcPr>
             <w:tcW w:w="3780" w:type="dxa"/>
-            <w:tcBorders>
-              <w:top w:val="single" w:sz="4" w:space="0" w:color="auto"/>
-              <w:left w:val="single" w:sz="4" w:space="0" w:color="auto"/>
-              <w:bottom w:val="single" w:sz="4" w:space="0" w:color="auto"/>
-              <w:right w:val="single" w:sz="4" w:space="0" w:color="auto"/>
-            </w:tcBorders>
-            <w:vAlign w:val="center"/>
-            <w:hideMark/>
-          </w:tcPr>
-          <w:p>
-            <w:pPr>
-              <w:pStyle w:val="NoSpacing"/>
+            <w:vAlign w:val="center"/>
+          </w:tcPr>
+          <w:p>
+            <w:pPr>
+              <w:spacing w:line="276" w:lineRule="auto"/>
+              <w:jc w:val="center"/>
               <w:rPr>
                 <w:rFonts w:ascii="Helvetica" w:hAnsi="Helvetica"/>
                 <w:b/>
@@ -1933,23 +2192,18 @@
         <w:tc>
           <w:tcPr>
             <w:tcW w:w="2520" w:type="dxa"/>
-            <w:tcBorders>
-              <w:top w:val="single" w:sz="4" w:space="0" w:color="auto"/>
-              <w:left w:val="single" w:sz="4" w:space="0" w:color="auto"/>
-              <w:bottom w:val="single" w:sz="4" w:space="0" w:color="auto"/>
-              <w:right w:val="single" w:sz="4" w:space="0" w:color="auto"/>
-            </w:tcBorders>
-            <w:vAlign w:val="center"/>
-            <w:hideMark/>
-          </w:tcPr>
-          <w:p>
-            <w:pPr>
-              <w:pStyle w:val="NoSpacing"/>
+            <w:vAlign w:val="center"/>
+          </w:tcPr>
+          <w:p>
+            <w:pPr>
+              <w:spacing w:line="276" w:lineRule="auto"/>
+              <w:jc w:val="center"/>
               <w:rPr>
                 <w:rFonts w:ascii="Helvetica" w:hAnsi="Helvetica"/>
                 <w:b/>
               </w:rPr>
             </w:pPr>
+            <w:proofErr w:type="spellStart"/>
             <w:r>
               <w:rPr>
                 <w:rFonts w:ascii="Helvetica" w:hAnsi="Helvetica"/>
@@ -1957,28 +2211,24 @@
               </w:rPr>
               <w:t>y_time</w:t>
             </w:r>
+            <w:proofErr w:type="spellEnd"/>
           </w:p>
         </w:tc>
         <w:tc>
           <w:tcPr>
             <w:tcW w:w="2520" w:type="dxa"/>
-            <w:tcBorders>
-              <w:top w:val="single" w:sz="4" w:space="0" w:color="auto"/>
-              <w:left w:val="single" w:sz="4" w:space="0" w:color="auto"/>
-              <w:bottom w:val="single" w:sz="4" w:space="0" w:color="auto"/>
-              <w:right w:val="single" w:sz="4" w:space="0" w:color="auto"/>
-            </w:tcBorders>
-            <w:vAlign w:val="center"/>
-            <w:hideMark/>
-          </w:tcPr>
-          <w:p>
-            <w:pPr>
-              <w:pStyle w:val="NoSpacing"/>
+            <w:vAlign w:val="center"/>
+          </w:tcPr>
+          <w:p>
+            <w:pPr>
+              <w:spacing w:line="276" w:lineRule="auto"/>
+              <w:jc w:val="center"/>
               <w:rPr>
                 <w:rFonts w:ascii="Helvetica" w:hAnsi="Helvetica"/>
                 <w:b/>
               </w:rPr>
             </w:pPr>
+            <w:proofErr w:type="spellStart"/>
             <w:r>
               <w:rPr>
                 <w:rFonts w:ascii="Helvetica" w:hAnsi="Helvetica"/>
@@ -1986,6 +2236,7 @@
               </w:rPr>
               <w:t>y_freq</w:t>
             </w:r>
+            <w:proofErr w:type="spellEnd"/>
           </w:p>
         </w:tc>
       </w:tr>
@@ -1997,45 +2248,47 @@
         <w:tc>
           <w:tcPr>
             <w:tcW w:w="3780" w:type="dxa"/>
-            <w:tcBorders>
-              <w:top w:val="single" w:sz="4" w:space="0" w:color="auto"/>
-              <w:left w:val="single" w:sz="4" w:space="0" w:color="auto"/>
-              <w:bottom w:val="single" w:sz="4" w:space="0" w:color="auto"/>
-              <w:right w:val="single" w:sz="4" w:space="0" w:color="auto"/>
-            </w:tcBorders>
-            <w:vAlign w:val="center"/>
-            <w:hideMark/>
-          </w:tcPr>
-          <w:p>
-            <w:pPr>
-              <w:pStyle w:val="NoSpacing"/>
-              <w:rPr>
-                <w:rFonts w:ascii="Helvetica" w:hAnsi="Helvetica"/>
-              </w:rPr>
-            </w:pPr>
-            <w:r>
-              <w:rPr>
-                <w:rFonts w:ascii="Helvetica" w:hAnsi="Helvetica"/>
-              </w:rPr>
-              <w:t>Mean Difference with conv()</w:t>
+            <w:vAlign w:val="center"/>
+          </w:tcPr>
+          <w:p>
+            <w:pPr>
+              <w:spacing w:line="276" w:lineRule="auto"/>
+              <w:jc w:val="center"/>
+              <w:rPr>
+                <w:rFonts w:ascii="Helvetica" w:hAnsi="Helvetica"/>
+              </w:rPr>
+            </w:pPr>
+            <w:r>
+              <w:rPr>
+                <w:rFonts w:ascii="Helvetica" w:hAnsi="Helvetica"/>
+              </w:rPr>
+              <w:t xml:space="preserve">Mean Difference with </w:t>
+            </w:r>
+            <w:proofErr w:type="gramStart"/>
+            <w:r>
+              <w:rPr>
+                <w:rFonts w:ascii="Helvetica" w:hAnsi="Helvetica"/>
+              </w:rPr>
+              <w:t>conv(</w:t>
+            </w:r>
+            <w:proofErr w:type="gramEnd"/>
+            <w:r>
+              <w:rPr>
+                <w:rFonts w:ascii="Helvetica" w:hAnsi="Helvetica"/>
+              </w:rPr>
+              <w:t>)</w:t>
             </w:r>
           </w:p>
         </w:tc>
         <w:tc>
           <w:tcPr>
             <w:tcW w:w="2520" w:type="dxa"/>
-            <w:tcBorders>
-              <w:top w:val="single" w:sz="4" w:space="0" w:color="auto"/>
-              <w:left w:val="single" w:sz="4" w:space="0" w:color="auto"/>
-              <w:bottom w:val="single" w:sz="4" w:space="0" w:color="auto"/>
-              <w:right w:val="single" w:sz="4" w:space="0" w:color="auto"/>
-            </w:tcBorders>
-            <w:vAlign w:val="center"/>
-            <w:hideMark/>
-          </w:tcPr>
-          <w:p>
-            <w:pPr>
-              <w:pStyle w:val="NoSpacing"/>
+            <w:vAlign w:val="center"/>
+          </w:tcPr>
+          <w:p>
+            <w:pPr>
+              <w:spacing w:line="276" w:lineRule="auto"/>
+              <w:jc w:val="center"/>
               <w:rPr>
                 <w:rFonts w:ascii="Helvetica" w:hAnsi="Helvetica"/>
               </w:rPr>
@@ -2055,18 +2308,12 @@
         <w:tc>
           <w:tcPr>
             <w:tcW w:w="2520" w:type="dxa"/>
-            <w:tcBorders>
-              <w:top w:val="single" w:sz="4" w:space="0" w:color="auto"/>
-              <w:left w:val="single" w:sz="4" w:space="0" w:color="auto"/>
-              <w:bottom w:val="single" w:sz="4" w:space="0" w:color="auto"/>
-              <w:right w:val="single" w:sz="4" w:space="0" w:color="auto"/>
-            </w:tcBorders>
-            <w:vAlign w:val="center"/>
-            <w:hideMark/>
-          </w:tcPr>
-          <w:p>
-            <w:pPr>
-              <w:pStyle w:val="NoSpacing"/>
+            <w:vAlign w:val="center"/>
+          </w:tcPr>
+          <w:p>
+            <w:pPr>
+              <w:spacing w:line="276" w:lineRule="auto"/>
+              <w:jc w:val="center"/>
               <w:rPr>
                 <w:rFonts w:ascii="Helvetica" w:hAnsi="Helvetica"/>
               </w:rPr>
@@ -2077,7 +2324,7 @@
                   <w:rPr>
                     <w:rFonts w:ascii="Cambria Math" w:hAnsi="Cambria Math"/>
                   </w:rPr>
-                  <m:t xml:space="preserve">-0.1730e-18  </m:t>
+                  <m:t>1.0e-18 * -0.1730</m:t>
                 </m:r>
               </m:oMath>
             </m:oMathPara>
@@ -2092,45 +2339,47 @@
         <w:tc>
           <w:tcPr>
             <w:tcW w:w="3780" w:type="dxa"/>
-            <w:tcBorders>
-              <w:top w:val="single" w:sz="4" w:space="0" w:color="auto"/>
-              <w:left w:val="single" w:sz="4" w:space="0" w:color="auto"/>
-              <w:bottom w:val="single" w:sz="4" w:space="0" w:color="auto"/>
-              <w:right w:val="single" w:sz="4" w:space="0" w:color="auto"/>
-            </w:tcBorders>
-            <w:vAlign w:val="center"/>
-            <w:hideMark/>
-          </w:tcPr>
-          <w:p>
-            <w:pPr>
-              <w:pStyle w:val="NoSpacing"/>
-              <w:rPr>
-                <w:rFonts w:ascii="Helvetica" w:hAnsi="Helvetica"/>
-              </w:rPr>
-            </w:pPr>
-            <w:r>
-              <w:rPr>
-                <w:rFonts w:ascii="Helvetica" w:hAnsi="Helvetica"/>
-              </w:rPr>
-              <w:t>Mean Absolute difference with conv()</w:t>
+            <w:vAlign w:val="center"/>
+          </w:tcPr>
+          <w:p>
+            <w:pPr>
+              <w:spacing w:line="276" w:lineRule="auto"/>
+              <w:jc w:val="center"/>
+              <w:rPr>
+                <w:rFonts w:ascii="Helvetica" w:hAnsi="Helvetica"/>
+              </w:rPr>
+            </w:pPr>
+            <w:r>
+              <w:rPr>
+                <w:rFonts w:ascii="Helvetica" w:hAnsi="Helvetica"/>
+              </w:rPr>
+              <w:t xml:space="preserve">Mean Absolute difference with </w:t>
+            </w:r>
+            <w:proofErr w:type="gramStart"/>
+            <w:r>
+              <w:rPr>
+                <w:rFonts w:ascii="Helvetica" w:hAnsi="Helvetica"/>
+              </w:rPr>
+              <w:t>conv(</w:t>
+            </w:r>
+            <w:proofErr w:type="gramEnd"/>
+            <w:r>
+              <w:rPr>
+                <w:rFonts w:ascii="Helvetica" w:hAnsi="Helvetica"/>
+              </w:rPr>
+              <w:t>)</w:t>
             </w:r>
           </w:p>
         </w:tc>
         <w:tc>
           <w:tcPr>
             <w:tcW w:w="2520" w:type="dxa"/>
-            <w:tcBorders>
-              <w:top w:val="single" w:sz="4" w:space="0" w:color="auto"/>
-              <w:left w:val="single" w:sz="4" w:space="0" w:color="auto"/>
-              <w:bottom w:val="single" w:sz="4" w:space="0" w:color="auto"/>
-              <w:right w:val="single" w:sz="4" w:space="0" w:color="auto"/>
-            </w:tcBorders>
-            <w:vAlign w:val="center"/>
-            <w:hideMark/>
-          </w:tcPr>
-          <w:p>
-            <w:pPr>
-              <w:pStyle w:val="NoSpacing"/>
+            <w:vAlign w:val="center"/>
+          </w:tcPr>
+          <w:p>
+            <w:pPr>
+              <w:spacing w:line="276" w:lineRule="auto"/>
+              <w:jc w:val="center"/>
               <w:rPr>
                 <w:rFonts w:ascii="Helvetica" w:hAnsi="Helvetica"/>
               </w:rPr>
@@ -2150,18 +2399,12 @@
         <w:tc>
           <w:tcPr>
             <w:tcW w:w="2520" w:type="dxa"/>
-            <w:tcBorders>
-              <w:top w:val="single" w:sz="4" w:space="0" w:color="auto"/>
-              <w:left w:val="single" w:sz="4" w:space="0" w:color="auto"/>
-              <w:bottom w:val="single" w:sz="4" w:space="0" w:color="auto"/>
-              <w:right w:val="single" w:sz="4" w:space="0" w:color="auto"/>
-            </w:tcBorders>
-            <w:vAlign w:val="center"/>
-            <w:hideMark/>
-          </w:tcPr>
-          <w:p>
-            <w:pPr>
-              <w:pStyle w:val="NoSpacing"/>
+            <w:vAlign w:val="center"/>
+          </w:tcPr>
+          <w:p>
+            <w:pPr>
+              <w:spacing w:line="276" w:lineRule="auto"/>
+              <w:jc w:val="center"/>
               <w:rPr>
                 <w:rFonts w:ascii="Helvetica" w:hAnsi="Helvetica"/>
               </w:rPr>
@@ -2172,7 +2415,7 @@
                   <w:rPr>
                     <w:rFonts w:ascii="Cambria Math" w:hAnsi="Cambria Math"/>
                   </w:rPr>
-                  <m:t xml:space="preserve">0.1730e-18  </m:t>
+                  <m:t>1.0e-18 * 0.1730</m:t>
                 </m:r>
               </m:oMath>
             </m:oMathPara>
@@ -2186,45 +2429,47 @@
         <w:tc>
           <w:tcPr>
             <w:tcW w:w="3780" w:type="dxa"/>
-            <w:tcBorders>
-              <w:top w:val="single" w:sz="4" w:space="0" w:color="auto"/>
-              <w:left w:val="single" w:sz="4" w:space="0" w:color="auto"/>
-              <w:bottom w:val="single" w:sz="4" w:space="0" w:color="auto"/>
-              <w:right w:val="single" w:sz="4" w:space="0" w:color="auto"/>
-            </w:tcBorders>
-            <w:vAlign w:val="center"/>
-            <w:hideMark/>
-          </w:tcPr>
-          <w:p>
-            <w:pPr>
-              <w:pStyle w:val="NoSpacing"/>
-              <w:rPr>
-                <w:rFonts w:ascii="Helvetica" w:hAnsi="Helvetica"/>
-              </w:rPr>
-            </w:pPr>
-            <w:r>
-              <w:rPr>
-                <w:rFonts w:ascii="Helvetica" w:hAnsi="Helvetica"/>
-              </w:rPr>
-              <w:t>Standard Deviation of the Difference with conv()</w:t>
+            <w:vAlign w:val="center"/>
+          </w:tcPr>
+          <w:p>
+            <w:pPr>
+              <w:spacing w:line="276" w:lineRule="auto"/>
+              <w:jc w:val="center"/>
+              <w:rPr>
+                <w:rFonts w:ascii="Helvetica" w:hAnsi="Helvetica"/>
+              </w:rPr>
+            </w:pPr>
+            <w:r>
+              <w:rPr>
+                <w:rFonts w:ascii="Helvetica" w:hAnsi="Helvetica"/>
+              </w:rPr>
+              <w:t xml:space="preserve">Standard Deviation of the Difference with </w:t>
+            </w:r>
+            <w:proofErr w:type="gramStart"/>
+            <w:r>
+              <w:rPr>
+                <w:rFonts w:ascii="Helvetica" w:hAnsi="Helvetica"/>
+              </w:rPr>
+              <w:t>conv(</w:t>
+            </w:r>
+            <w:proofErr w:type="gramEnd"/>
+            <w:r>
+              <w:rPr>
+                <w:rFonts w:ascii="Helvetica" w:hAnsi="Helvetica"/>
+              </w:rPr>
+              <w:t>)</w:t>
             </w:r>
           </w:p>
         </w:tc>
         <w:tc>
           <w:tcPr>
             <w:tcW w:w="2520" w:type="dxa"/>
-            <w:tcBorders>
-              <w:top w:val="single" w:sz="4" w:space="0" w:color="auto"/>
-              <w:left w:val="single" w:sz="4" w:space="0" w:color="auto"/>
-              <w:bottom w:val="single" w:sz="4" w:space="0" w:color="auto"/>
-              <w:right w:val="single" w:sz="4" w:space="0" w:color="auto"/>
-            </w:tcBorders>
-            <w:vAlign w:val="center"/>
-            <w:hideMark/>
-          </w:tcPr>
-          <w:p>
-            <w:pPr>
-              <w:pStyle w:val="NoSpacing"/>
+            <w:vAlign w:val="center"/>
+          </w:tcPr>
+          <w:p>
+            <w:pPr>
+              <w:spacing w:line="276" w:lineRule="auto"/>
+              <w:jc w:val="center"/>
               <w:rPr>
                 <w:rFonts w:ascii="Helvetica" w:hAnsi="Helvetica"/>
               </w:rPr>
@@ -2244,18 +2489,12 @@
         <w:tc>
           <w:tcPr>
             <w:tcW w:w="2520" w:type="dxa"/>
-            <w:tcBorders>
-              <w:top w:val="single" w:sz="4" w:space="0" w:color="auto"/>
-              <w:left w:val="single" w:sz="4" w:space="0" w:color="auto"/>
-              <w:bottom w:val="single" w:sz="4" w:space="0" w:color="auto"/>
-              <w:right w:val="single" w:sz="4" w:space="0" w:color="auto"/>
-            </w:tcBorders>
-            <w:vAlign w:val="center"/>
-            <w:hideMark/>
-          </w:tcPr>
-          <w:p>
-            <w:pPr>
-              <w:pStyle w:val="NoSpacing"/>
+            <w:vAlign w:val="center"/>
+          </w:tcPr>
+          <w:p>
+            <w:pPr>
+              <w:spacing w:line="276" w:lineRule="auto"/>
+              <w:jc w:val="center"/>
               <w:rPr>
                 <w:rFonts w:ascii="Helvetica" w:hAnsi="Helvetica"/>
               </w:rPr>
@@ -2276,15 +2515,119 @@
     </w:tbl>
     <w:p>
       <w:pPr>
+        <w:jc w:val="center"/>
+        <w:rPr>
+          <w:rFonts w:ascii="Helvetica" w:hAnsi="Helvetica"/>
+          <w:b/>
+        </w:rPr>
+      </w:pPr>
+    </w:p>
+    <w:p>
+      <w:pPr>
+        <w:jc w:val="center"/>
+        <w:rPr>
+          <w:rFonts w:ascii="Helvetica" w:hAnsi="Helvetica"/>
+          <w:b/>
+          <w:sz w:val="22"/>
+          <w:szCs w:val="22"/>
+        </w:rPr>
+      </w:pPr>
+      <w:r>
+        <w:rPr>
+          <w:rFonts w:ascii="Helvetica" w:hAnsi="Helvetica"/>
+          <w:b/>
+          <w:sz w:val="22"/>
+          <w:szCs w:val="22"/>
+        </w:rPr>
+        <w:t xml:space="preserve">Table. 4 Output Difference with </w:t>
+      </w:r>
+      <w:proofErr w:type="gramStart"/>
+      <w:r>
+        <w:rPr>
+          <w:rFonts w:ascii="Helvetica" w:hAnsi="Helvetica"/>
+          <w:b/>
+          <w:sz w:val="22"/>
+          <w:szCs w:val="22"/>
+        </w:rPr>
+        <w:t>conv(</w:t>
+      </w:r>
+      <w:proofErr w:type="gramEnd"/>
+      <w:r>
+        <w:rPr>
+          <w:rFonts w:ascii="Helvetica" w:hAnsi="Helvetica"/>
+          <w:b/>
+          <w:sz w:val="22"/>
+          <w:szCs w:val="22"/>
+        </w:rPr>
+        <w:t>) Statistics</w:t>
+      </w:r>
+    </w:p>
+    <w:p>
+      <w:pPr>
         <w:pStyle w:val="NoSpacing"/>
+        <w:rPr>
+          <w:rFonts w:ascii="Helvetica" w:hAnsi="Helvetica"/>
+          <w:lang w:val="en-US"/>
+        </w:rPr>
       </w:pPr>
     </w:p>
     <w:p>
       <w:pPr>
         <w:pStyle w:val="NoSpacing"/>
       </w:pPr>
-      <w:r>
-        <w:t xml:space="preserve">These three functions all produce virtually identical outputs. This is shown in tables 2 and 4 with the mean error and mean standard deviation being 0 or very close to 0. There a difference in the efficiency of each method and this is demonstrated in tables 1 and 3. From tables 1 we can see that all three functions perform at a similar speed with the DC signal and triangle wave with myFreqConv() being the fastest, myTimeConv() being the next fastest and conv() being the slowest. This is because the input signals are relatively short. When we input ‘piano.wav’ and ‘impulse-response.wav’ the differences in efficiency become more apparent due to the length of the signals. Under these circumstances, myTimeConv() takes approximately 100 times longer to complete than myFreqConv(). This is because the frequency domain convolution relies on vector multiplication while the time domain convolution requires a large loop which requires more calculations and therefore is more inefficient. </w:t>
+    </w:p>
+    <w:p>
+      <w:pPr>
+        <w:pStyle w:val="NoSpacing"/>
+      </w:pPr>
+      <w:r>
+        <w:t xml:space="preserve">These three functions all produce virtually identical outputs. This is shown in tables 2 and 4 with the mean error and mean standard deviation being 0 or very close to 0. There a difference in the efficiency of each method and this is demonstrated in tables 1 and 3. From tables 1 we can see that all three functions perform at a similar speed with the DC signal and triangle wave with </w:t>
+      </w:r>
+      <w:proofErr w:type="spellStart"/>
+      <w:r>
+        <w:t>myFreqConv</w:t>
+      </w:r>
+      <w:proofErr w:type="spellEnd"/>
+      <w:r>
+        <w:t xml:space="preserve">() being the fastest, </w:t>
+      </w:r>
+      <w:proofErr w:type="spellStart"/>
+      <w:r>
+        <w:t>myTimeConv</w:t>
+      </w:r>
+      <w:proofErr w:type="spellEnd"/>
+      <w:r>
+        <w:t xml:space="preserve">() being the next fastest and conv() being the slowest. This is because the input signals are relatively short. When we input ‘piano.wav’ and ‘impulse-response.wav’ the differences in efficiency become more apparent due to the length of the signals. Under these circumstances, </w:t>
+      </w:r>
+      <w:proofErr w:type="spellStart"/>
+      <w:r>
+        <w:t>myTimeConv</w:t>
+      </w:r>
+      <w:proofErr w:type="spellEnd"/>
+      <w:r>
+        <w:t xml:space="preserve">() takes approximately 100 times longer to complete than </w:t>
+      </w:r>
+      <w:proofErr w:type="spellStart"/>
+      <w:r>
+        <w:t>myFreqConv</w:t>
+      </w:r>
+      <w:proofErr w:type="spellEnd"/>
+      <w:r>
+        <w:t xml:space="preserve">(). </w:t>
+      </w:r>
+      <w:r>
+        <w:t xml:space="preserve">Our frequency convolution method is the most time efficient method in this case and </w:t>
+      </w:r>
+      <w:proofErr w:type="spellStart"/>
+      <w:r>
+        <w:t>Matlab’s</w:t>
+      </w:r>
+      <w:proofErr w:type="spellEnd"/>
+      <w:r>
+        <w:t xml:space="preserve"> built in conv() function come very close to it. </w:t>
+      </w:r>
+      <w:r>
+        <w:t xml:space="preserve">This is because the frequency domain convolution relies on vector multiplication while the time domain convolution requires a large loop which requires more calculations and therefore is more inefficient. </w:t>
       </w:r>
     </w:p>
     <w:p/>
@@ -2299,8 +2642,8 @@
 </file>
 
 <file path=word/numbering.xml><?xml version="1.0" encoding="utf-8"?>
-<w:numbering xmlns:wpc="http://schemas.microsoft.com/office/word/2010/wordprocessingCanvas" xmlns:cx="http://schemas.microsoft.com/office/drawing/2014/chartex" xmlns:cx1="http://schemas.microsoft.com/office/drawing/2015/9/8/chartex" xmlns:cx2="http://schemas.microsoft.com/office/drawing/2015/10/21/chartex" xmlns:cx3="http://schemas.microsoft.com/office/drawing/2016/5/9/chartex" xmlns:cx4="http://schemas.microsoft.com/office/drawing/2016/5/10/chartex" xmlns:cx5="http://schemas.microsoft.com/office/drawing/2016/5/11/chartex" xmlns:cx6="http://schemas.microsoft.com/office/drawing/2016/5/12/chartex" xmlns:cx7="http://schemas.microsoft.com/office/drawing/2016/5/13/chartex" xmlns:cx8="http://schemas.microsoft.com/office/drawing/2016/5/14/chartex" xmlns:mc="http://schemas.openxmlformats.org/markup-compatibility/2006" xmlns:aink="http://schemas.microsoft.com/office/drawing/2016/ink" xmlns:am3d="http://schemas.microsoft.com/office/drawing/2017/model3d" xmlns:o="urn:schemas-microsoft-com:office:office" xmlns:r="http://schemas.openxmlformats.org/officeDocument/2006/relationships" xmlns:m="http://schemas.openxmlformats.org/officeDocument/2006/math" xmlns:v="urn:schemas-microsoft-com:vml" xmlns:wp14="http://schemas.microsoft.com/office/word/2010/wordprocessingDrawing" xmlns:wp="http://schemas.openxmlformats.org/drawingml/2006/wordprocessingDrawing" xmlns:w10="urn:schemas-microsoft-com:office:word" xmlns:w="http://schemas.openxmlformats.org/wordprocessingml/2006/main" xmlns:w14="http://schemas.microsoft.com/office/word/2010/wordml" xmlns:w15="http://schemas.microsoft.com/office/word/2012/wordml" xmlns:w16cid="http://schemas.microsoft.com/office/word/2016/wordml/cid" xmlns:w16se="http://schemas.microsoft.com/office/word/2015/wordml/symex" xmlns:wpg="http://schemas.microsoft.com/office/word/2010/wordprocessingGroup" xmlns:wpi="http://schemas.microsoft.com/office/word/2010/wordprocessingInk" xmlns:wne="http://schemas.microsoft.com/office/word/2006/wordml" xmlns:wps="http://schemas.microsoft.com/office/word/2010/wordprocessingShape" mc:Ignorable="w14 w15 w16se w16cid wp14">
-  <w:abstractNum w:abstractNumId="0" w15:restartNumberingAfterBreak="0">
+<w:numbering xmlns:wpc="http://schemas.microsoft.com/office/word/2010/wordprocessingCanvas" xmlns:mo="http://schemas.microsoft.com/office/mac/office/2008/main" xmlns:mc="http://schemas.openxmlformats.org/markup-compatibility/2006" xmlns:mv="urn:schemas-microsoft-com:mac:vml" xmlns:o="urn:schemas-microsoft-com:office:office" xmlns:r="http://schemas.openxmlformats.org/officeDocument/2006/relationships" xmlns:m="http://schemas.openxmlformats.org/officeDocument/2006/math" xmlns:v="urn:schemas-microsoft-com:vml" xmlns:wp14="http://schemas.microsoft.com/office/word/2010/wordprocessingDrawing" xmlns:wp="http://schemas.openxmlformats.org/drawingml/2006/wordprocessingDrawing" xmlns:w10="urn:schemas-microsoft-com:office:word" xmlns:w="http://schemas.openxmlformats.org/wordprocessingml/2006/main" xmlns:w14="http://schemas.microsoft.com/office/word/2010/wordml" xmlns:w15="http://schemas.microsoft.com/office/word/2012/wordml" xmlns:wpg="http://schemas.microsoft.com/office/word/2010/wordprocessingGroup" xmlns:wpi="http://schemas.microsoft.com/office/word/2010/wordprocessingInk" xmlns:wne="http://schemas.microsoft.com/office/word/2006/wordml" xmlns:wps="http://schemas.microsoft.com/office/word/2010/wordprocessingShape" mc:Ignorable="w14 w15 wp14">
+  <w:abstractNum w:abstractNumId="0">
     <w:nsid w:val="0EB563B2"/>
     <w:multiLevelType w:val="hybridMultilevel"/>
     <w:tmpl w:val="0EB44C32"/>
@@ -2389,7 +2732,7 @@
       </w:pPr>
     </w:lvl>
   </w:abstractNum>
-  <w:abstractNum w:abstractNumId="1" w15:restartNumberingAfterBreak="0">
+  <w:abstractNum w:abstractNumId="1">
     <w:nsid w:val="63BA1377"/>
     <w:multiLevelType w:val="hybridMultilevel"/>
     <w:tmpl w:val="D6D2ED8E"/>
@@ -2512,7 +2855,7 @@
 </file>
 
 <file path=word/styles.xml><?xml version="1.0" encoding="utf-8"?>
-<w:styles xmlns:mc="http://schemas.openxmlformats.org/markup-compatibility/2006" xmlns:r="http://schemas.openxmlformats.org/officeDocument/2006/relationships" xmlns:w="http://schemas.openxmlformats.org/wordprocessingml/2006/main" xmlns:w14="http://schemas.microsoft.com/office/word/2010/wordml" xmlns:w15="http://schemas.microsoft.com/office/word/2012/wordml" xmlns:w16cid="http://schemas.microsoft.com/office/word/2016/wordml/cid" xmlns:w16se="http://schemas.microsoft.com/office/word/2015/wordml/symex" mc:Ignorable="w14 w15 w16se w16cid">
+<w:styles xmlns:mc="http://schemas.openxmlformats.org/markup-compatibility/2006" xmlns:r="http://schemas.openxmlformats.org/officeDocument/2006/relationships" xmlns:w="http://schemas.openxmlformats.org/wordprocessingml/2006/main" xmlns:w14="http://schemas.microsoft.com/office/word/2010/wordml" xmlns:w15="http://schemas.microsoft.com/office/word/2012/wordml" mc:Ignorable="w14 w15">
   <w:docDefaults>
     <w:rPrDefault>
       <w:rPr>
@@ -2524,7 +2867,7 @@
     </w:rPrDefault>
     <w:pPrDefault/>
   </w:docDefaults>
-  <w:latentStyles w:defLockedState="0" w:defUIPriority="99" w:defSemiHidden="0" w:defUnhideWhenUsed="0" w:defQFormat="0" w:count="375">
+  <w:latentStyles w:defLockedState="0" w:defUIPriority="99" w:defSemiHidden="0" w:defUnhideWhenUsed="0" w:defQFormat="0" w:count="382">
     <w:lsdException w:name="Normal" w:uiPriority="0" w:qFormat="1"/>
     <w:lsdException w:name="heading 1" w:uiPriority="9" w:qFormat="1"/>
     <w:lsdException w:name="heading 2" w:semiHidden="1" w:uiPriority="9" w:unhideWhenUsed="1" w:qFormat="1"/>
@@ -2954,6 +3297,7 @@
       <w:lang w:eastAsia="en-US"/>
     </w:rPr>
     <w:tblPr>
+      <w:tblInd w:w="0" w:type="dxa"/>
       <w:tblBorders>
         <w:top w:val="single" w:sz="4" w:space="0" w:color="auto"/>
         <w:left w:val="single" w:sz="4" w:space="0" w:color="auto"/>
@@ -2962,6 +3306,12 @@
         <w:insideH w:val="single" w:sz="4" w:space="0" w:color="auto"/>
         <w:insideV w:val="single" w:sz="4" w:space="0" w:color="auto"/>
       </w:tblBorders>
+      <w:tblCellMar>
+        <w:top w:w="0" w:type="dxa"/>
+        <w:left w:w="108" w:type="dxa"/>
+        <w:bottom w:w="0" w:type="dxa"/>
+        <w:right w:w="108" w:type="dxa"/>
+      </w:tblCellMar>
     </w:tblPr>
   </w:style>
   <w:style w:type="character" w:styleId="PlaceholderText">
